--- a/Mongo DB.docx
+++ b/Mongo DB.docx
@@ -59,6 +59,18 @@
           <w:sz w:val="56"/>
           <w:szCs w:val="56"/>
         </w:rPr>
+        <w:sectPr>
+          <w:pgSz w:w="11906" w:h="16838"/>
+          <w:pgMar w:top="1457" w:right="1259" w:bottom="1202" w:left="1259" w:header="708" w:footer="708" w:gutter="0"/>
+          <w:pgBorders w:offsetFrom="page">
+            <w:top w:val="thinThickMediumGap" w:sz="24" w:space="24" w:color="auto"/>
+            <w:left w:val="thinThickMediumGap" w:sz="24" w:space="24" w:color="auto"/>
+            <w:bottom w:val="thickThinMediumGap" w:sz="24" w:space="24" w:color="auto"/>
+            <w:right w:val="thickThinMediumGap" w:sz="24" w:space="24" w:color="auto"/>
+          </w:pgBorders>
+          <w:cols w:space="708"/>
+          <w:docGrid w:linePitch="360"/>
+        </w:sectPr>
       </w:pPr>
       <w:r>
         <w:rPr>
@@ -70,97 +82,10 @@
     </w:p>
     <w:p>
       <w:pPr>
-        <w:rPr>
-          <w:sz w:val="56"/>
-          <w:szCs w:val="56"/>
-        </w:rPr>
-      </w:pPr>
-    </w:p>
-    <w:p>
-      <w:pPr>
-        <w:rPr>
-          <w:sz w:val="56"/>
-          <w:szCs w:val="56"/>
-        </w:rPr>
-      </w:pPr>
-    </w:p>
-    <w:p>
-      <w:pPr>
-        <w:rPr>
-          <w:sz w:val="56"/>
-          <w:szCs w:val="56"/>
-        </w:rPr>
-      </w:pPr>
-    </w:p>
-    <w:p>
-      <w:pPr>
-        <w:rPr>
-          <w:sz w:val="56"/>
-          <w:szCs w:val="56"/>
-        </w:rPr>
-      </w:pPr>
-    </w:p>
-    <w:p>
-      <w:pPr>
-        <w:rPr>
-          <w:sz w:val="56"/>
-          <w:szCs w:val="56"/>
-        </w:rPr>
-      </w:pPr>
-    </w:p>
-    <w:p>
-      <w:pPr>
-        <w:rPr>
-          <w:sz w:val="56"/>
-          <w:szCs w:val="56"/>
-        </w:rPr>
-      </w:pPr>
-    </w:p>
-    <w:p>
-      <w:pPr>
-        <w:rPr>
-          <w:sz w:val="56"/>
-          <w:szCs w:val="56"/>
-        </w:rPr>
-      </w:pPr>
-    </w:p>
-    <w:p>
-      <w:pPr>
-        <w:rPr>
-          <w:sz w:val="56"/>
-          <w:szCs w:val="56"/>
-        </w:rPr>
-      </w:pPr>
-    </w:p>
-    <w:p>
-      <w:pPr>
-        <w:rPr>
-          <w:sz w:val="56"/>
-          <w:szCs w:val="56"/>
-        </w:rPr>
-      </w:pPr>
-    </w:p>
-    <w:p>
-      <w:pPr>
-        <w:rPr>
-          <w:sz w:val="56"/>
-          <w:szCs w:val="56"/>
-        </w:rPr>
-      </w:pPr>
-    </w:p>
-    <w:p>
-      <w:pPr>
-        <w:rPr>
-          <w:sz w:val="56"/>
-          <w:szCs w:val="56"/>
-        </w:rPr>
-      </w:pPr>
-    </w:p>
-    <w:p>
-      <w:pPr>
         <w:spacing w:line="360" w:lineRule="auto"/>
         <w:rPr>
           <w:rFonts w:ascii="Times New Roman" w:hAnsi="Times New Roman" w:cs="Times New Roman"/>
+          <w:color w:val="C45911" w:themeColor="accent2" w:themeShade="BF"/>
           <w:sz w:val="36"/>
           <w:szCs w:val="36"/>
         </w:rPr>
@@ -168,6 +93,7 @@
       <w:r>
         <w:rPr>
           <w:rFonts w:ascii="Times New Roman" w:hAnsi="Times New Roman" w:cs="Times New Roman"/>
+          <w:color w:val="C45911" w:themeColor="accent2" w:themeShade="BF"/>
           <w:sz w:val="36"/>
           <w:szCs w:val="36"/>
         </w:rPr>
@@ -184,7 +110,7 @@
         <w:rPr>
           <w:b w:val="0"/>
           <w:bCs w:val="0"/>
-          <w:color w:val="273239"/>
+          <w:color w:val="2E74B5" w:themeColor="accent5" w:themeShade="BF"/>
           <w:sz w:val="36"/>
           <w:szCs w:val="36"/>
         </w:rPr>
@@ -193,7 +119,7 @@
         <w:rPr>
           <w:b w:val="0"/>
           <w:bCs w:val="0"/>
-          <w:color w:val="273239"/>
+          <w:color w:val="2E74B5" w:themeColor="accent5" w:themeShade="BF"/>
           <w:sz w:val="36"/>
           <w:szCs w:val="36"/>
         </w:rPr>
@@ -209,7 +135,7 @@
         <w:rPr>
           <w:b w:val="0"/>
           <w:bCs w:val="0"/>
-          <w:color w:val="273239"/>
+          <w:color w:val="0D0D0D" w:themeColor="text1" w:themeTint="F2"/>
           <w:sz w:val="36"/>
           <w:szCs w:val="36"/>
         </w:rPr>
@@ -221,14 +147,18 @@
         <w:ind w:firstLine="720"/>
         <w:rPr>
           <w:rFonts w:ascii="Times New Roman" w:hAnsi="Times New Roman" w:cs="Times New Roman"/>
-          <w:sz w:val="28"/>
-          <w:szCs w:val="28"/>
-        </w:rPr>
-      </w:pPr>
-      <w:r>
-        <w:rPr>
-          <w:rFonts w:ascii="Times New Roman" w:hAnsi="Times New Roman" w:cs="Times New Roman"/>
-          <w:color w:val="273239"/>
+          <w:color w:val="0D0D0D" w:themeColor="text1" w:themeTint="F2"/>
+          <w:spacing w:val="2"/>
+          <w:sz w:val="28"/>
+          <w:szCs w:val="28"/>
+          <w:bdr w:val="none" w:sz="0" w:space="0" w:color="auto" w:frame="1"/>
+          <w:shd w:val="clear" w:color="auto" w:fill="FFFFFF"/>
+        </w:rPr>
+      </w:pPr>
+      <w:r>
+        <w:rPr>
+          <w:rFonts w:ascii="Times New Roman" w:hAnsi="Times New Roman" w:cs="Times New Roman"/>
+          <w:color w:val="0D0D0D" w:themeColor="text1" w:themeTint="F2"/>
           <w:spacing w:val="2"/>
           <w:sz w:val="28"/>
           <w:szCs w:val="28"/>
@@ -240,32 +170,21 @@
       <w:r>
         <w:rPr>
           <w:rFonts w:ascii="Times New Roman" w:hAnsi="Times New Roman" w:cs="Times New Roman"/>
-          <w:color w:val="273239"/>
-          <w:spacing w:val="2"/>
-          <w:sz w:val="28"/>
-          <w:szCs w:val="28"/>
-          <w:bdr w:val="none" w:sz="0" w:space="0" w:color="auto" w:frame="1"/>
-          <w:shd w:val="clear" w:color="auto" w:fill="FFFFFF"/>
-        </w:rPr>
-        <w:t>A database is a collection of data that is organized, which is also called structured data. It can be accessed or stored in a computer system. It can be managed through a</w:t>
-      </w:r>
-      <w:r>
-        <w:rPr>
-          <w:rFonts w:ascii="Times New Roman" w:hAnsi="Times New Roman" w:cs="Times New Roman"/>
-          <w:spacing w:val="2"/>
-          <w:sz w:val="28"/>
-          <w:szCs w:val="28"/>
-          <w:bdr w:val="none" w:sz="0" w:space="0" w:color="auto" w:frame="1"/>
-          <w:shd w:val="clear" w:color="auto" w:fill="FFFFFF"/>
-        </w:rPr>
-        <w:t> </w:t>
-      </w:r>
-      <w:hyperlink r:id="rId5" w:history="1">
+          <w:color w:val="0D0D0D" w:themeColor="text1" w:themeTint="F2"/>
+          <w:spacing w:val="2"/>
+          <w:sz w:val="28"/>
+          <w:szCs w:val="28"/>
+          <w:bdr w:val="none" w:sz="0" w:space="0" w:color="auto" w:frame="1"/>
+          <w:shd w:val="clear" w:color="auto" w:fill="FFFFFF"/>
+        </w:rPr>
+        <w:t>A database is a collection of data that is organized, which is also called structured data. It can be accessed or stored in a computer system. It can be managed through a </w:t>
+      </w:r>
+      <w:hyperlink r:id="rId6" w:history="1">
         <w:r>
           <w:rPr>
             <w:rStyle w:val="Hyperlink"/>
             <w:rFonts w:ascii="Times New Roman" w:hAnsi="Times New Roman" w:cs="Times New Roman"/>
-            <w:color w:val="auto"/>
+            <w:color w:val="0D0D0D" w:themeColor="text1" w:themeTint="F2"/>
             <w:spacing w:val="2"/>
             <w:sz w:val="28"/>
             <w:szCs w:val="28"/>
@@ -279,7 +198,7 @@
       <w:r>
         <w:rPr>
           <w:rFonts w:ascii="Times New Roman" w:hAnsi="Times New Roman" w:cs="Times New Roman"/>
-          <w:color w:val="273239"/>
+          <w:color w:val="0D0D0D" w:themeColor="text1" w:themeTint="F2"/>
           <w:spacing w:val="2"/>
           <w:sz w:val="28"/>
           <w:szCs w:val="28"/>
@@ -287,6 +206,95 @@
           <w:shd w:val="clear" w:color="auto" w:fill="FFFFFF"/>
         </w:rPr>
         <w:t>(DBMS), a software used to manage data. Database refers to related data in a structured form.</w:t>
+      </w:r>
+    </w:p>
+    <w:p>
+      <w:pPr>
+        <w:spacing w:line="360" w:lineRule="auto"/>
+        <w:ind w:firstLine="720"/>
+        <w:rPr>
+          <w:rFonts w:ascii="Times New Roman" w:hAnsi="Times New Roman" w:cs="Times New Roman"/>
+          <w:sz w:val="28"/>
+          <w:szCs w:val="28"/>
+        </w:rPr>
+      </w:pPr>
+      <w:r>
+        <w:rPr>
+          <w:rFonts w:ascii="Times New Roman" w:hAnsi="Times New Roman" w:cs="Times New Roman"/>
+          <w:noProof/>
+          <w:sz w:val="28"/>
+          <w:szCs w:val="28"/>
+        </w:rPr>
+        <w:drawing>
+          <wp:inline distT="0" distB="0" distL="0" distR="0" wp14:anchorId="0643E6B8" wp14:editId="0C5B99CE">
+            <wp:extent cx="1971675" cy="1864995"/>
+            <wp:effectExtent l="0" t="0" r="9525" b="1905"/>
+            <wp:docPr id="944623650" name="Picture 2"/>
+            <wp:cNvGraphicFramePr>
+              <a:graphicFrameLocks xmlns:a="http://schemas.openxmlformats.org/drawingml/2006/main" noChangeAspect="1"/>
+            </wp:cNvGraphicFramePr>
+            <a:graphic xmlns:a="http://schemas.openxmlformats.org/drawingml/2006/main">
+              <a:graphicData uri="http://schemas.openxmlformats.org/drawingml/2006/picture">
+                <pic:pic xmlns:pic="http://schemas.openxmlformats.org/drawingml/2006/picture">
+                  <pic:nvPicPr>
+                    <pic:cNvPr id="944623650" name="Picture 2"/>
+                    <pic:cNvPicPr/>
+                  </pic:nvPicPr>
+                  <pic:blipFill>
+                    <a:blip r:embed="rId7" cstate="print">
+                      <a:extLst>
+                        <a:ext uri="{28A0092B-C50C-407E-A947-70E740481C1C}">
+                          <a14:useLocalDpi xmlns:a14="http://schemas.microsoft.com/office/drawing/2010/main" val="0"/>
+                        </a:ext>
+                      </a:extLst>
+                    </a:blip>
+                    <a:stretch>
+                      <a:fillRect/>
+                    </a:stretch>
+                  </pic:blipFill>
+                  <pic:spPr>
+                    <a:xfrm>
+                      <a:off x="0" y="0"/>
+                      <a:ext cx="1971675" cy="1864995"/>
+                    </a:xfrm>
+                    <a:prstGeom prst="rect">
+                      <a:avLst/>
+                    </a:prstGeom>
+                  </pic:spPr>
+                </pic:pic>
+              </a:graphicData>
+            </a:graphic>
+          </wp:inline>
+        </w:drawing>
+      </w:r>
+    </w:p>
+    <w:p>
+      <w:pPr>
+        <w:shd w:val="clear" w:color="auto" w:fill="FFFFFF"/>
+        <w:spacing w:after="0" w:line="240" w:lineRule="auto"/>
+        <w:textAlignment w:val="baseline"/>
+        <w:outlineLvl w:val="0"/>
+        <w:rPr>
+          <w:rFonts w:ascii="Times New Roman" w:eastAsia="Times New Roman" w:hAnsi="Times New Roman" w:cs="Times New Roman"/>
+          <w:color w:val="2E74B5" w:themeColor="accent5" w:themeShade="BF"/>
+          <w:kern w:val="36"/>
+          <w:sz w:val="36"/>
+          <w:szCs w:val="36"/>
+          <w:lang w:eastAsia="en-IN"/>
+          <w14:ligatures w14:val="none"/>
+        </w:rPr>
+      </w:pPr>
+      <w:r>
+        <w:rPr>
+          <w:rFonts w:ascii="Times New Roman" w:eastAsia="Times New Roman" w:hAnsi="Times New Roman" w:cs="Times New Roman"/>
+          <w:color w:val="2E74B5" w:themeColor="accent5" w:themeShade="BF"/>
+          <w:kern w:val="36"/>
+          <w:sz w:val="36"/>
+          <w:szCs w:val="36"/>
+          <w:lang w:eastAsia="en-IN"/>
+          <w14:ligatures w14:val="none"/>
+        </w:rPr>
+        <w:t>How do Document Databases Work?</w:t>
       </w:r>
     </w:p>
     <w:p>
@@ -305,35 +313,6 @@
           <w14:ligatures w14:val="none"/>
         </w:rPr>
       </w:pPr>
-      <w:r>
-        <w:rPr>
-          <w:rFonts w:ascii="Times New Roman" w:eastAsia="Times New Roman" w:hAnsi="Times New Roman" w:cs="Times New Roman"/>
-          <w:color w:val="273239"/>
-          <w:kern w:val="36"/>
-          <w:sz w:val="36"/>
-          <w:szCs w:val="36"/>
-          <w:lang w:eastAsia="en-IN"/>
-          <w14:ligatures w14:val="none"/>
-        </w:rPr>
-        <w:t>How do Document Databases Work?</w:t>
-      </w:r>
-    </w:p>
-    <w:p>
-      <w:pPr>
-        <w:shd w:val="clear" w:color="auto" w:fill="FFFFFF"/>
-        <w:spacing w:after="0" w:line="240" w:lineRule="auto"/>
-        <w:textAlignment w:val="baseline"/>
-        <w:outlineLvl w:val="0"/>
-        <w:rPr>
-          <w:rFonts w:ascii="Times New Roman" w:eastAsia="Times New Roman" w:hAnsi="Times New Roman" w:cs="Times New Roman"/>
-          <w:color w:val="273239"/>
-          <w:kern w:val="36"/>
-          <w:sz w:val="36"/>
-          <w:szCs w:val="36"/>
-          <w:lang w:eastAsia="en-IN"/>
-          <w14:ligatures w14:val="none"/>
-        </w:rPr>
-      </w:pPr>
     </w:p>
     <w:p>
       <w:pPr>
@@ -342,18 +321,88 @@
         <w:spacing w:before="0" w:beforeAutospacing="0" w:after="150" w:afterAutospacing="0" w:line="360" w:lineRule="auto"/>
         <w:textAlignment w:val="baseline"/>
         <w:rPr>
-          <w:color w:val="273239"/>
-          <w:spacing w:val="2"/>
-          <w:sz w:val="28"/>
-          <w:szCs w:val="28"/>
-        </w:rPr>
-      </w:pPr>
+          <w:color w:val="0D0D0D" w:themeColor="text1" w:themeTint="F2"/>
+          <w:spacing w:val="2"/>
+          <w:sz w:val="28"/>
+          <w:szCs w:val="28"/>
+        </w:rPr>
+      </w:pPr>
+      <w:r>
+        <w:rPr>
+          <w:noProof/>
+          <w:sz w:val="28"/>
+          <w:szCs w:val="28"/>
+        </w:rPr>
+        <w:drawing>
+          <wp:anchor distT="0" distB="0" distL="114300" distR="114300" simplePos="0" relativeHeight="251658240" behindDoc="1" locked="0" layoutInCell="1" allowOverlap="1" wp14:anchorId="67F73B8C" wp14:editId="46A3DC8B">
+            <wp:simplePos x="0" y="0"/>
+            <wp:positionH relativeFrom="margin">
+              <wp:posOffset>2454275</wp:posOffset>
+            </wp:positionH>
+            <wp:positionV relativeFrom="paragraph">
+              <wp:posOffset>458470</wp:posOffset>
+            </wp:positionV>
+            <wp:extent cx="3756660" cy="2038985"/>
+            <wp:effectExtent l="0" t="0" r="0" b="0"/>
+            <wp:wrapTight wrapText="bothSides">
+              <wp:wrapPolygon edited="0">
+                <wp:start x="0" y="0"/>
+                <wp:lineTo x="0" y="21391"/>
+                <wp:lineTo x="21469" y="21391"/>
+                <wp:lineTo x="21469" y="0"/>
+                <wp:lineTo x="0" y="0"/>
+              </wp:wrapPolygon>
+            </wp:wrapTight>
+            <wp:docPr id="1184943211" name="Picture 1"/>
+            <wp:cNvGraphicFramePr>
+              <a:graphicFrameLocks xmlns:a="http://schemas.openxmlformats.org/drawingml/2006/main" noChangeAspect="1"/>
+            </wp:cNvGraphicFramePr>
+            <a:graphic xmlns:a="http://schemas.openxmlformats.org/drawingml/2006/main">
+              <a:graphicData uri="http://schemas.openxmlformats.org/drawingml/2006/picture">
+                <pic:pic xmlns:pic="http://schemas.openxmlformats.org/drawingml/2006/picture">
+                  <pic:nvPicPr>
+                    <pic:cNvPr id="1184943211" name="Picture 1184943211"/>
+                    <pic:cNvPicPr/>
+                  </pic:nvPicPr>
+                  <pic:blipFill>
+                    <a:blip r:embed="rId8">
+                      <a:extLst>
+                        <a:ext uri="{28A0092B-C50C-407E-A947-70E740481C1C}">
+                          <a14:useLocalDpi xmlns:a14="http://schemas.microsoft.com/office/drawing/2010/main" val="0"/>
+                        </a:ext>
+                      </a:extLst>
+                    </a:blip>
+                    <a:stretch>
+                      <a:fillRect/>
+                    </a:stretch>
+                  </pic:blipFill>
+                  <pic:spPr>
+                    <a:xfrm>
+                      <a:off x="0" y="0"/>
+                      <a:ext cx="3756660" cy="2038985"/>
+                    </a:xfrm>
+                    <a:prstGeom prst="rect">
+                      <a:avLst/>
+                    </a:prstGeom>
+                  </pic:spPr>
+                </pic:pic>
+              </a:graphicData>
+            </a:graphic>
+            <wp14:sizeRelH relativeFrom="margin">
+              <wp14:pctWidth>0</wp14:pctWidth>
+            </wp14:sizeRelH>
+            <wp14:sizeRelV relativeFrom="margin">
+              <wp14:pctHeight>0</wp14:pctHeight>
+            </wp14:sizeRelV>
+          </wp:anchor>
+        </w:drawing>
+      </w:r>
       <w:r>
         <w:tab/>
       </w:r>
       <w:r>
         <w:rPr>
-          <w:color w:val="273239"/>
+          <w:color w:val="0D0D0D" w:themeColor="text1" w:themeTint="F2"/>
           <w:spacing w:val="2"/>
           <w:sz w:val="28"/>
           <w:szCs w:val="28"/>
@@ -366,15 +415,17 @@
         <w:spacing w:line="360" w:lineRule="auto"/>
         <w:rPr>
           <w:rFonts w:ascii="Times New Roman" w:hAnsi="Times New Roman" w:cs="Times New Roman"/>
-          <w:spacing w:val="2"/>
-          <w:sz w:val="28"/>
-          <w:szCs w:val="28"/>
-          <w:shd w:val="clear" w:color="auto" w:fill="FFFFFF"/>
-        </w:rPr>
-      </w:pPr>
-      <w:r>
-        <w:rPr>
-          <w:rFonts w:ascii="Times New Roman" w:hAnsi="Times New Roman" w:cs="Times New Roman"/>
+          <w:color w:val="0D0D0D" w:themeColor="text1" w:themeTint="F2"/>
+          <w:spacing w:val="2"/>
+          <w:sz w:val="28"/>
+          <w:szCs w:val="28"/>
+          <w:shd w:val="clear" w:color="auto" w:fill="FFFFFF"/>
+        </w:rPr>
+      </w:pPr>
+      <w:r>
+        <w:rPr>
+          <w:rFonts w:ascii="Times New Roman" w:hAnsi="Times New Roman" w:cs="Times New Roman"/>
+          <w:color w:val="0D0D0D" w:themeColor="text1" w:themeTint="F2"/>
           <w:spacing w:val="2"/>
           <w:sz w:val="28"/>
           <w:szCs w:val="28"/>
@@ -385,34 +436,636 @@
     </w:p>
     <w:p>
       <w:pPr>
-        <w:pStyle w:val="NormalWeb"/>
         <w:shd w:val="clear" w:color="auto" w:fill="FFFFFF"/>
-        <w:spacing w:before="0" w:beforeAutospacing="0" w:after="150" w:afterAutospacing="0" w:line="360" w:lineRule="auto"/>
+        <w:spacing w:after="0" w:line="240" w:lineRule="auto"/>
+        <w:jc w:val="both"/>
         <w:textAlignment w:val="baseline"/>
         <w:rPr>
-          <w:color w:val="273239"/>
-          <w:spacing w:val="2"/>
+          <w:rFonts w:ascii="Times New Roman" w:eastAsia="Times New Roman" w:hAnsi="Times New Roman" w:cs="Times New Roman"/>
+          <w:color w:val="2E74B5" w:themeColor="accent5" w:themeShade="BF"/>
+          <w:spacing w:val="2"/>
+          <w:kern w:val="0"/>
           <w:sz w:val="36"/>
           <w:szCs w:val="36"/>
-        </w:rPr>
-      </w:pPr>
-      <w:r>
-        <w:rPr>
-          <w:color w:val="273239"/>
-          <w:spacing w:val="2"/>
+          <w:bdr w:val="none" w:sz="0" w:space="0" w:color="auto" w:frame="1"/>
+          <w:lang w:eastAsia="en-IN"/>
+          <w14:ligatures w14:val="none"/>
+        </w:rPr>
+      </w:pPr>
+      <w:r>
+        <w:rPr>
+          <w:rFonts w:ascii="Times New Roman" w:eastAsia="Times New Roman" w:hAnsi="Times New Roman" w:cs="Times New Roman"/>
+          <w:color w:val="2E74B5" w:themeColor="accent5" w:themeShade="BF"/>
+          <w:spacing w:val="2"/>
+          <w:kern w:val="0"/>
           <w:sz w:val="36"/>
           <w:szCs w:val="36"/>
-        </w:rPr>
-        <w:t>MongoDB</w:t>
-      </w:r>
-      <w:r>
-        <w:rPr>
-          <w:color w:val="273239"/>
-          <w:spacing w:val="2"/>
+          <w:bdr w:val="none" w:sz="0" w:space="0" w:color="auto" w:frame="1"/>
+          <w:lang w:eastAsia="en-IN"/>
+          <w14:ligatures w14:val="none"/>
+        </w:rPr>
+        <w:lastRenderedPageBreak/>
+        <w:t>What Is Database Management?</w:t>
+      </w:r>
+    </w:p>
+    <w:p>
+      <w:pPr>
+        <w:shd w:val="clear" w:color="auto" w:fill="FFFFFF"/>
+        <w:spacing w:after="0" w:line="240" w:lineRule="auto"/>
+        <w:jc w:val="both"/>
+        <w:textAlignment w:val="baseline"/>
+        <w:rPr>
+          <w:rFonts w:ascii="Times New Roman" w:eastAsia="Times New Roman" w:hAnsi="Times New Roman" w:cs="Times New Roman"/>
+          <w:color w:val="2E74B5" w:themeColor="accent5" w:themeShade="BF"/>
+          <w:spacing w:val="2"/>
+          <w:kern w:val="0"/>
           <w:sz w:val="36"/>
           <w:szCs w:val="36"/>
+          <w:bdr w:val="none" w:sz="0" w:space="0" w:color="auto" w:frame="1"/>
+          <w:lang w:eastAsia="en-IN"/>
+          <w14:ligatures w14:val="none"/>
+        </w:rPr>
+      </w:pPr>
+    </w:p>
+    <w:p>
+      <w:pPr>
+        <w:shd w:val="clear" w:color="auto" w:fill="FFFFFF"/>
+        <w:spacing w:after="0" w:line="360" w:lineRule="auto"/>
+        <w:ind w:firstLine="720"/>
+        <w:jc w:val="both"/>
+        <w:textAlignment w:val="baseline"/>
+        <w:rPr>
+          <w:rFonts w:ascii="Times New Roman" w:eastAsia="Times New Roman" w:hAnsi="Times New Roman" w:cs="Times New Roman"/>
+          <w:color w:val="0D0D0D" w:themeColor="text1" w:themeTint="F2"/>
+          <w:spacing w:val="2"/>
+          <w:kern w:val="0"/>
+          <w:sz w:val="28"/>
+          <w:szCs w:val="28"/>
+          <w:lang w:eastAsia="en-IN"/>
+          <w14:ligatures w14:val="none"/>
+        </w:rPr>
+      </w:pPr>
+      <w:r>
+        <w:rPr>
+          <w:rFonts w:ascii="Times New Roman" w:eastAsia="Times New Roman" w:hAnsi="Times New Roman" w:cs="Times New Roman"/>
+          <w:color w:val="0D0D0D" w:themeColor="text1" w:themeTint="F2"/>
+          <w:spacing w:val="2"/>
+          <w:kern w:val="0"/>
+          <w:sz w:val="28"/>
+          <w:szCs w:val="28"/>
+          <w:bdr w:val="none" w:sz="0" w:space="0" w:color="auto" w:frame="1"/>
+          <w:lang w:eastAsia="en-IN"/>
+          <w14:ligatures w14:val="none"/>
+        </w:rPr>
+        <w:t>A Database Management System (DBMS) is a software system that is designed to manage and organize data in a structured manner. It allows users to create, modify, and query a database, as well as manage the security and access controls for that database.</w:t>
+      </w:r>
+    </w:p>
+    <w:p>
+      <w:pPr>
+        <w:shd w:val="clear" w:color="auto" w:fill="FFFFFF"/>
+        <w:spacing w:after="0" w:line="360" w:lineRule="auto"/>
+        <w:textAlignment w:val="baseline"/>
+        <w:rPr>
+          <w:rFonts w:ascii="Times New Roman" w:eastAsia="Times New Roman" w:hAnsi="Times New Roman" w:cs="Times New Roman"/>
+          <w:color w:val="0D0D0D" w:themeColor="text1" w:themeTint="F2"/>
+          <w:spacing w:val="2"/>
+          <w:kern w:val="0"/>
+          <w:sz w:val="28"/>
+          <w:szCs w:val="28"/>
+          <w:lang w:eastAsia="en-IN"/>
+          <w14:ligatures w14:val="none"/>
+        </w:rPr>
+      </w:pPr>
+      <w:r>
+        <w:rPr>
+          <w:rFonts w:ascii="Times New Roman" w:eastAsia="Times New Roman" w:hAnsi="Times New Roman" w:cs="Times New Roman"/>
+          <w:color w:val="0D0D0D" w:themeColor="text1" w:themeTint="F2"/>
+          <w:spacing w:val="2"/>
+          <w:kern w:val="0"/>
+          <w:sz w:val="28"/>
+          <w:szCs w:val="28"/>
+          <w:bdr w:val="none" w:sz="0" w:space="0" w:color="auto" w:frame="1"/>
+          <w:lang w:eastAsia="en-IN"/>
+          <w14:ligatures w14:val="none"/>
+        </w:rPr>
+        <w:t>DBMS provides an environment to store and retrieve the data in coinvent and efficient manner.</w:t>
+      </w:r>
+    </w:p>
+    <w:p>
+      <w:pPr>
+        <w:shd w:val="clear" w:color="auto" w:fill="FFFFFF"/>
+        <w:spacing w:after="0" w:line="360" w:lineRule="auto"/>
+        <w:textAlignment w:val="baseline"/>
+        <w:rPr>
+          <w:rFonts w:ascii="Times New Roman" w:eastAsia="Times New Roman" w:hAnsi="Times New Roman" w:cs="Times New Roman"/>
+          <w:color w:val="0D0D0D" w:themeColor="text1" w:themeTint="F2"/>
+          <w:spacing w:val="2"/>
+          <w:kern w:val="0"/>
+          <w:sz w:val="28"/>
+          <w:szCs w:val="28"/>
+          <w:lang w:eastAsia="en-IN"/>
+          <w14:ligatures w14:val="none"/>
+        </w:rPr>
+      </w:pPr>
+      <w:r>
+        <w:rPr>
+          <w:rFonts w:ascii="Times New Roman" w:eastAsia="Times New Roman" w:hAnsi="Times New Roman" w:cs="Times New Roman"/>
+          <w:color w:val="0D0D0D" w:themeColor="text1" w:themeTint="F2"/>
+          <w:spacing w:val="2"/>
+          <w:kern w:val="0"/>
+          <w:sz w:val="28"/>
+          <w:szCs w:val="28"/>
+          <w:bdr w:val="none" w:sz="0" w:space="0" w:color="auto" w:frame="1"/>
+          <w:lang w:eastAsia="en-IN"/>
+          <w14:ligatures w14:val="none"/>
+        </w:rPr>
+        <w:t>Key Features of DBMS</w:t>
+      </w:r>
+    </w:p>
+    <w:p>
+      <w:pPr>
+        <w:pStyle w:val="ListParagraph"/>
+        <w:numPr>
+          <w:ilvl w:val="0"/>
+          <w:numId w:val="32"/>
+        </w:numPr>
+        <w:shd w:val="clear" w:color="auto" w:fill="FFFFFF"/>
+        <w:spacing w:after="0" w:line="360" w:lineRule="auto"/>
+        <w:textAlignment w:val="baseline"/>
+        <w:rPr>
+          <w:rFonts w:ascii="Times New Roman" w:eastAsia="Times New Roman" w:hAnsi="Times New Roman" w:cs="Times New Roman"/>
+          <w:color w:val="0D0D0D" w:themeColor="text1" w:themeTint="F2"/>
+          <w:spacing w:val="2"/>
+          <w:kern w:val="0"/>
+          <w:sz w:val="28"/>
+          <w:szCs w:val="28"/>
+          <w:lang w:eastAsia="en-IN"/>
+          <w14:ligatures w14:val="none"/>
+        </w:rPr>
+      </w:pPr>
+      <w:r>
+        <w:rPr>
+          <w:rFonts w:ascii="Times New Roman" w:eastAsia="Times New Roman" w:hAnsi="Times New Roman" w:cs="Times New Roman"/>
+          <w:b/>
+          <w:bCs/>
+          <w:color w:val="0D0D0D" w:themeColor="text1" w:themeTint="F2"/>
+          <w:spacing w:val="2"/>
+          <w:kern w:val="0"/>
+          <w:sz w:val="28"/>
+          <w:szCs w:val="28"/>
+          <w:bdr w:val="none" w:sz="0" w:space="0" w:color="auto" w:frame="1"/>
+          <w:lang w:eastAsia="en-IN"/>
+          <w14:ligatures w14:val="none"/>
+        </w:rPr>
+        <w:t xml:space="preserve">Data </w:t>
+      </w:r>
+      <w:proofErr w:type="spellStart"/>
+      <w:r>
+        <w:rPr>
+          <w:rFonts w:ascii="Times New Roman" w:eastAsia="Times New Roman" w:hAnsi="Times New Roman" w:cs="Times New Roman"/>
+          <w:b/>
+          <w:bCs/>
+          <w:color w:val="0D0D0D" w:themeColor="text1" w:themeTint="F2"/>
+          <w:spacing w:val="2"/>
+          <w:kern w:val="0"/>
+          <w:sz w:val="28"/>
+          <w:szCs w:val="28"/>
+          <w:bdr w:val="none" w:sz="0" w:space="0" w:color="auto" w:frame="1"/>
+          <w:lang w:eastAsia="en-IN"/>
+          <w14:ligatures w14:val="none"/>
+        </w:rPr>
+        <w:t>modeling</w:t>
+      </w:r>
+      <w:proofErr w:type="spellEnd"/>
+      <w:r>
+        <w:rPr>
+          <w:rFonts w:ascii="Times New Roman" w:eastAsia="Times New Roman" w:hAnsi="Times New Roman" w:cs="Times New Roman"/>
+          <w:b/>
+          <w:bCs/>
+          <w:color w:val="0D0D0D" w:themeColor="text1" w:themeTint="F2"/>
+          <w:spacing w:val="2"/>
+          <w:kern w:val="0"/>
+          <w:sz w:val="28"/>
+          <w:szCs w:val="28"/>
+          <w:bdr w:val="none" w:sz="0" w:space="0" w:color="auto" w:frame="1"/>
+          <w:lang w:eastAsia="en-IN"/>
+          <w14:ligatures w14:val="none"/>
         </w:rPr>
         <w:t>:</w:t>
+      </w:r>
+      <w:r>
+        <w:rPr>
+          <w:rFonts w:ascii="Times New Roman" w:eastAsia="Times New Roman" w:hAnsi="Times New Roman" w:cs="Times New Roman"/>
+          <w:color w:val="0D0D0D" w:themeColor="text1" w:themeTint="F2"/>
+          <w:spacing w:val="2"/>
+          <w:kern w:val="0"/>
+          <w:sz w:val="28"/>
+          <w:szCs w:val="28"/>
+          <w:bdr w:val="none" w:sz="0" w:space="0" w:color="auto" w:frame="1"/>
+          <w:lang w:eastAsia="en-IN"/>
+          <w14:ligatures w14:val="none"/>
+        </w:rPr>
+        <w:t> A DBMS provides tools for creating and modifying data models, which define the structure and relationships of the data in a database.</w:t>
+      </w:r>
+    </w:p>
+    <w:p>
+      <w:pPr>
+        <w:pStyle w:val="ListParagraph"/>
+        <w:numPr>
+          <w:ilvl w:val="0"/>
+          <w:numId w:val="32"/>
+        </w:numPr>
+        <w:shd w:val="clear" w:color="auto" w:fill="FFFFFF"/>
+        <w:spacing w:after="0" w:line="360" w:lineRule="auto"/>
+        <w:textAlignment w:val="baseline"/>
+        <w:rPr>
+          <w:rFonts w:ascii="Times New Roman" w:eastAsia="Times New Roman" w:hAnsi="Times New Roman" w:cs="Times New Roman"/>
+          <w:color w:val="0D0D0D" w:themeColor="text1" w:themeTint="F2"/>
+          <w:spacing w:val="2"/>
+          <w:kern w:val="0"/>
+          <w:sz w:val="28"/>
+          <w:szCs w:val="28"/>
+          <w:lang w:eastAsia="en-IN"/>
+          <w14:ligatures w14:val="none"/>
+        </w:rPr>
+      </w:pPr>
+      <w:r>
+        <w:rPr>
+          <w:rFonts w:ascii="Times New Roman" w:eastAsia="Times New Roman" w:hAnsi="Times New Roman" w:cs="Times New Roman"/>
+          <w:b/>
+          <w:bCs/>
+          <w:color w:val="0D0D0D" w:themeColor="text1" w:themeTint="F2"/>
+          <w:spacing w:val="2"/>
+          <w:kern w:val="0"/>
+          <w:sz w:val="28"/>
+          <w:szCs w:val="28"/>
+          <w:bdr w:val="none" w:sz="0" w:space="0" w:color="auto" w:frame="1"/>
+          <w:lang w:eastAsia="en-IN"/>
+          <w14:ligatures w14:val="none"/>
+        </w:rPr>
+        <w:t>Data storage and retrieval: </w:t>
+      </w:r>
+      <w:r>
+        <w:rPr>
+          <w:rFonts w:ascii="Times New Roman" w:eastAsia="Times New Roman" w:hAnsi="Times New Roman" w:cs="Times New Roman"/>
+          <w:color w:val="0D0D0D" w:themeColor="text1" w:themeTint="F2"/>
+          <w:spacing w:val="2"/>
+          <w:kern w:val="0"/>
+          <w:sz w:val="28"/>
+          <w:szCs w:val="28"/>
+          <w:bdr w:val="none" w:sz="0" w:space="0" w:color="auto" w:frame="1"/>
+          <w:lang w:eastAsia="en-IN"/>
+          <w14:ligatures w14:val="none"/>
+        </w:rPr>
+        <w:t>A DBMS is responsible for storing and retrieving data from the database, and can provide various methods for searching and querying the data.</w:t>
+      </w:r>
+    </w:p>
+    <w:p>
+      <w:pPr>
+        <w:pStyle w:val="ListParagraph"/>
+        <w:numPr>
+          <w:ilvl w:val="0"/>
+          <w:numId w:val="32"/>
+        </w:numPr>
+        <w:shd w:val="clear" w:color="auto" w:fill="FFFFFF"/>
+        <w:spacing w:after="0" w:line="360" w:lineRule="auto"/>
+        <w:textAlignment w:val="baseline"/>
+        <w:rPr>
+          <w:rFonts w:ascii="Times New Roman" w:eastAsia="Times New Roman" w:hAnsi="Times New Roman" w:cs="Times New Roman"/>
+          <w:color w:val="0D0D0D" w:themeColor="text1" w:themeTint="F2"/>
+          <w:spacing w:val="2"/>
+          <w:kern w:val="0"/>
+          <w:sz w:val="28"/>
+          <w:szCs w:val="28"/>
+          <w:lang w:eastAsia="en-IN"/>
+          <w14:ligatures w14:val="none"/>
+        </w:rPr>
+      </w:pPr>
+      <w:r>
+        <w:rPr>
+          <w:rFonts w:ascii="Times New Roman" w:eastAsia="Times New Roman" w:hAnsi="Times New Roman" w:cs="Times New Roman"/>
+          <w:b/>
+          <w:bCs/>
+          <w:color w:val="0D0D0D" w:themeColor="text1" w:themeTint="F2"/>
+          <w:spacing w:val="2"/>
+          <w:kern w:val="0"/>
+          <w:sz w:val="28"/>
+          <w:szCs w:val="28"/>
+          <w:bdr w:val="none" w:sz="0" w:space="0" w:color="auto" w:frame="1"/>
+          <w:lang w:eastAsia="en-IN"/>
+          <w14:ligatures w14:val="none"/>
+        </w:rPr>
+        <w:t>Concurrency control:</w:t>
+      </w:r>
+      <w:r>
+        <w:rPr>
+          <w:rFonts w:ascii="Times New Roman" w:eastAsia="Times New Roman" w:hAnsi="Times New Roman" w:cs="Times New Roman"/>
+          <w:color w:val="0D0D0D" w:themeColor="text1" w:themeTint="F2"/>
+          <w:spacing w:val="2"/>
+          <w:kern w:val="0"/>
+          <w:sz w:val="28"/>
+          <w:szCs w:val="28"/>
+          <w:bdr w:val="none" w:sz="0" w:space="0" w:color="auto" w:frame="1"/>
+          <w:lang w:eastAsia="en-IN"/>
+          <w14:ligatures w14:val="none"/>
+        </w:rPr>
+        <w:t> A DBMS provides mechanisms for controlling concurrent access to the database, to ensure that multiple users can access the data without conflicting with each other.</w:t>
+      </w:r>
+    </w:p>
+    <w:p>
+      <w:pPr>
+        <w:pStyle w:val="ListParagraph"/>
+        <w:numPr>
+          <w:ilvl w:val="0"/>
+          <w:numId w:val="32"/>
+        </w:numPr>
+        <w:shd w:val="clear" w:color="auto" w:fill="FFFFFF"/>
+        <w:spacing w:after="0" w:line="360" w:lineRule="auto"/>
+        <w:textAlignment w:val="baseline"/>
+        <w:rPr>
+          <w:rFonts w:ascii="Times New Roman" w:eastAsia="Times New Roman" w:hAnsi="Times New Roman" w:cs="Times New Roman"/>
+          <w:color w:val="0D0D0D" w:themeColor="text1" w:themeTint="F2"/>
+          <w:spacing w:val="2"/>
+          <w:kern w:val="0"/>
+          <w:sz w:val="28"/>
+          <w:szCs w:val="28"/>
+          <w:lang w:eastAsia="en-IN"/>
+          <w14:ligatures w14:val="none"/>
+        </w:rPr>
+      </w:pPr>
+      <w:r>
+        <w:rPr>
+          <w:rFonts w:ascii="Times New Roman" w:eastAsia="Times New Roman" w:hAnsi="Times New Roman" w:cs="Times New Roman"/>
+          <w:b/>
+          <w:bCs/>
+          <w:color w:val="0D0D0D" w:themeColor="text1" w:themeTint="F2"/>
+          <w:spacing w:val="2"/>
+          <w:kern w:val="0"/>
+          <w:sz w:val="28"/>
+          <w:szCs w:val="28"/>
+          <w:bdr w:val="none" w:sz="0" w:space="0" w:color="auto" w:frame="1"/>
+          <w:lang w:eastAsia="en-IN"/>
+          <w14:ligatures w14:val="none"/>
+        </w:rPr>
+        <w:t>Data integrity and security:</w:t>
+      </w:r>
+      <w:r>
+        <w:rPr>
+          <w:rFonts w:ascii="Times New Roman" w:eastAsia="Times New Roman" w:hAnsi="Times New Roman" w:cs="Times New Roman"/>
+          <w:color w:val="0D0D0D" w:themeColor="text1" w:themeTint="F2"/>
+          <w:spacing w:val="2"/>
+          <w:kern w:val="0"/>
+          <w:sz w:val="28"/>
+          <w:szCs w:val="28"/>
+          <w:bdr w:val="none" w:sz="0" w:space="0" w:color="auto" w:frame="1"/>
+          <w:lang w:eastAsia="en-IN"/>
+          <w14:ligatures w14:val="none"/>
+        </w:rPr>
+        <w:t> A DBMS provides tools for enforcing data integrity and security constraints, such as constraints on the values of data and access controls that restrict who can access the data.</w:t>
+      </w:r>
+    </w:p>
+    <w:p>
+      <w:pPr>
+        <w:pStyle w:val="ListParagraph"/>
+        <w:numPr>
+          <w:ilvl w:val="0"/>
+          <w:numId w:val="32"/>
+        </w:numPr>
+        <w:shd w:val="clear" w:color="auto" w:fill="FFFFFF"/>
+        <w:spacing w:after="0" w:line="360" w:lineRule="auto"/>
+        <w:textAlignment w:val="baseline"/>
+        <w:rPr>
+          <w:rFonts w:ascii="Times New Roman" w:eastAsia="Times New Roman" w:hAnsi="Times New Roman" w:cs="Times New Roman"/>
+          <w:color w:val="0D0D0D" w:themeColor="text1" w:themeTint="F2"/>
+          <w:spacing w:val="2"/>
+          <w:kern w:val="0"/>
+          <w:sz w:val="28"/>
+          <w:szCs w:val="28"/>
+          <w:lang w:eastAsia="en-IN"/>
+          <w14:ligatures w14:val="none"/>
+        </w:rPr>
+      </w:pPr>
+      <w:r>
+        <w:rPr>
+          <w:rFonts w:ascii="Times New Roman" w:eastAsia="Times New Roman" w:hAnsi="Times New Roman" w:cs="Times New Roman"/>
+          <w:b/>
+          <w:bCs/>
+          <w:color w:val="0D0D0D" w:themeColor="text1" w:themeTint="F2"/>
+          <w:spacing w:val="2"/>
+          <w:kern w:val="0"/>
+          <w:sz w:val="28"/>
+          <w:szCs w:val="28"/>
+          <w:bdr w:val="none" w:sz="0" w:space="0" w:color="auto" w:frame="1"/>
+          <w:lang w:eastAsia="en-IN"/>
+          <w14:ligatures w14:val="none"/>
+        </w:rPr>
+        <w:t>Backup and recovery:</w:t>
+      </w:r>
+      <w:r>
+        <w:rPr>
+          <w:rFonts w:ascii="Times New Roman" w:eastAsia="Times New Roman" w:hAnsi="Times New Roman" w:cs="Times New Roman"/>
+          <w:color w:val="0D0D0D" w:themeColor="text1" w:themeTint="F2"/>
+          <w:spacing w:val="2"/>
+          <w:kern w:val="0"/>
+          <w:sz w:val="28"/>
+          <w:szCs w:val="28"/>
+          <w:bdr w:val="none" w:sz="0" w:space="0" w:color="auto" w:frame="1"/>
+          <w:lang w:eastAsia="en-IN"/>
+          <w14:ligatures w14:val="none"/>
+        </w:rPr>
+        <w:t> A DBMS provides mechanisms for backing up and recovering the data in the event of a system failure.</w:t>
+      </w:r>
+    </w:p>
+    <w:p>
+      <w:pPr>
+        <w:pStyle w:val="ListParagraph"/>
+        <w:numPr>
+          <w:ilvl w:val="0"/>
+          <w:numId w:val="32"/>
+        </w:numPr>
+        <w:shd w:val="clear" w:color="auto" w:fill="FFFFFF"/>
+        <w:spacing w:after="0" w:line="360" w:lineRule="auto"/>
+        <w:textAlignment w:val="baseline"/>
+        <w:rPr>
+          <w:rFonts w:ascii="Times New Roman" w:eastAsia="Times New Roman" w:hAnsi="Times New Roman" w:cs="Times New Roman"/>
+          <w:color w:val="0D0D0D" w:themeColor="text1" w:themeTint="F2"/>
+          <w:spacing w:val="2"/>
+          <w:kern w:val="0"/>
+          <w:sz w:val="28"/>
+          <w:szCs w:val="28"/>
+          <w:lang w:eastAsia="en-IN"/>
+          <w14:ligatures w14:val="none"/>
+        </w:rPr>
+      </w:pPr>
+      <w:r>
+        <w:rPr>
+          <w:rFonts w:ascii="Times New Roman" w:eastAsia="Times New Roman" w:hAnsi="Times New Roman" w:cs="Times New Roman"/>
+          <w:b/>
+          <w:bCs/>
+          <w:color w:val="0D0D0D" w:themeColor="text1" w:themeTint="F2"/>
+          <w:spacing w:val="2"/>
+          <w:kern w:val="0"/>
+          <w:sz w:val="28"/>
+          <w:szCs w:val="28"/>
+          <w:bdr w:val="none" w:sz="0" w:space="0" w:color="auto" w:frame="1"/>
+          <w:lang w:eastAsia="en-IN"/>
+          <w14:ligatures w14:val="none"/>
+        </w:rPr>
+        <w:t>DBMS can be classified into two types:</w:t>
+      </w:r>
+      <w:r>
+        <w:rPr>
+          <w:rFonts w:ascii="Times New Roman" w:eastAsia="Times New Roman" w:hAnsi="Times New Roman" w:cs="Times New Roman"/>
+          <w:color w:val="0D0D0D" w:themeColor="text1" w:themeTint="F2"/>
+          <w:spacing w:val="2"/>
+          <w:kern w:val="0"/>
+          <w:sz w:val="28"/>
+          <w:szCs w:val="28"/>
+          <w:bdr w:val="none" w:sz="0" w:space="0" w:color="auto" w:frame="1"/>
+          <w:lang w:eastAsia="en-IN"/>
+          <w14:ligatures w14:val="none"/>
+        </w:rPr>
+        <w:t> Relational Database Management System (RDBMS) and Non-Relational Database Management System (NoSQL or Non-SQL)</w:t>
+      </w:r>
+    </w:p>
+    <w:p>
+      <w:pPr>
+        <w:pStyle w:val="ListParagraph"/>
+        <w:numPr>
+          <w:ilvl w:val="0"/>
+          <w:numId w:val="32"/>
+        </w:numPr>
+        <w:shd w:val="clear" w:color="auto" w:fill="FFFFFF"/>
+        <w:spacing w:after="0" w:line="360" w:lineRule="auto"/>
+        <w:textAlignment w:val="baseline"/>
+        <w:rPr>
+          <w:rFonts w:ascii="Times New Roman" w:eastAsia="Times New Roman" w:hAnsi="Times New Roman" w:cs="Times New Roman"/>
+          <w:color w:val="0D0D0D" w:themeColor="text1" w:themeTint="F2"/>
+          <w:spacing w:val="2"/>
+          <w:kern w:val="0"/>
+          <w:sz w:val="28"/>
+          <w:szCs w:val="28"/>
+          <w:lang w:eastAsia="en-IN"/>
+          <w14:ligatures w14:val="none"/>
+        </w:rPr>
+      </w:pPr>
+      <w:r>
+        <w:rPr>
+          <w:rFonts w:ascii="Times New Roman" w:eastAsia="Times New Roman" w:hAnsi="Times New Roman" w:cs="Times New Roman"/>
+          <w:b/>
+          <w:bCs/>
+          <w:color w:val="0D0D0D" w:themeColor="text1" w:themeTint="F2"/>
+          <w:spacing w:val="2"/>
+          <w:kern w:val="0"/>
+          <w:sz w:val="28"/>
+          <w:szCs w:val="28"/>
+          <w:bdr w:val="none" w:sz="0" w:space="0" w:color="auto" w:frame="1"/>
+          <w:lang w:eastAsia="en-IN"/>
+          <w14:ligatures w14:val="none"/>
+        </w:rPr>
+        <w:t>RDBMS: </w:t>
+      </w:r>
+      <w:r>
+        <w:rPr>
+          <w:rFonts w:ascii="Times New Roman" w:eastAsia="Times New Roman" w:hAnsi="Times New Roman" w:cs="Times New Roman"/>
+          <w:color w:val="0D0D0D" w:themeColor="text1" w:themeTint="F2"/>
+          <w:spacing w:val="2"/>
+          <w:kern w:val="0"/>
+          <w:sz w:val="28"/>
+          <w:szCs w:val="28"/>
+          <w:bdr w:val="none" w:sz="0" w:space="0" w:color="auto" w:frame="1"/>
+          <w:lang w:eastAsia="en-IN"/>
+          <w14:ligatures w14:val="none"/>
+        </w:rPr>
+        <w:t>Data is organized in the form of tables and each table has a set of rows and columns. The data are related to each other through primary and foreign keys.</w:t>
+      </w:r>
+    </w:p>
+    <w:p>
+      <w:pPr>
+        <w:pStyle w:val="ListParagraph"/>
+        <w:numPr>
+          <w:ilvl w:val="0"/>
+          <w:numId w:val="32"/>
+        </w:numPr>
+        <w:shd w:val="clear" w:color="auto" w:fill="FFFFFF"/>
+        <w:spacing w:after="0" w:line="360" w:lineRule="auto"/>
+        <w:textAlignment w:val="baseline"/>
+        <w:rPr>
+          <w:rFonts w:ascii="Times New Roman" w:eastAsia="Times New Roman" w:hAnsi="Times New Roman" w:cs="Times New Roman"/>
+          <w:color w:val="525252" w:themeColor="accent3" w:themeShade="80"/>
+          <w:spacing w:val="2"/>
+          <w:kern w:val="0"/>
+          <w:sz w:val="28"/>
+          <w:szCs w:val="28"/>
+          <w:lang w:eastAsia="en-IN"/>
+          <w14:ligatures w14:val="none"/>
+        </w:rPr>
+      </w:pPr>
+      <w:r>
+        <w:rPr>
+          <w:rFonts w:ascii="Times New Roman" w:eastAsia="Times New Roman" w:hAnsi="Times New Roman" w:cs="Times New Roman"/>
+          <w:b/>
+          <w:bCs/>
+          <w:color w:val="525252" w:themeColor="accent3" w:themeShade="80"/>
+          <w:spacing w:val="2"/>
+          <w:kern w:val="0"/>
+          <w:sz w:val="28"/>
+          <w:szCs w:val="28"/>
+          <w:bdr w:val="none" w:sz="0" w:space="0" w:color="auto" w:frame="1"/>
+          <w:lang w:eastAsia="en-IN"/>
+          <w14:ligatures w14:val="none"/>
+        </w:rPr>
+        <w:lastRenderedPageBreak/>
+        <w:t>NoSQL: </w:t>
+      </w:r>
+      <w:r>
+        <w:rPr>
+          <w:rFonts w:ascii="Times New Roman" w:eastAsia="Times New Roman" w:hAnsi="Times New Roman" w:cs="Times New Roman"/>
+          <w:color w:val="525252" w:themeColor="accent3" w:themeShade="80"/>
+          <w:spacing w:val="2"/>
+          <w:kern w:val="0"/>
+          <w:sz w:val="28"/>
+          <w:szCs w:val="28"/>
+          <w:bdr w:val="none" w:sz="0" w:space="0" w:color="auto" w:frame="1"/>
+          <w:lang w:eastAsia="en-IN"/>
+          <w14:ligatures w14:val="none"/>
+        </w:rPr>
+        <w:t>Data is organized in the form of key-value pairs, documents, graphs, or column-based. These are designed to handle large-scale, high-performance scenarios.</w:t>
+      </w:r>
+    </w:p>
+    <w:p>
+      <w:pPr>
+        <w:spacing w:line="360" w:lineRule="auto"/>
+        <w:rPr>
+          <w:rFonts w:ascii="Times New Roman" w:hAnsi="Times New Roman" w:cs="Times New Roman"/>
+          <w:color w:val="525252" w:themeColor="accent3" w:themeShade="80"/>
+          <w:spacing w:val="2"/>
+          <w:sz w:val="28"/>
+          <w:szCs w:val="28"/>
+          <w:shd w:val="clear" w:color="auto" w:fill="FFFFFF"/>
+        </w:rPr>
+      </w:pPr>
+    </w:p>
+    <w:p>
+      <w:pPr>
+        <w:spacing w:line="360" w:lineRule="auto"/>
+        <w:rPr>
+          <w:rFonts w:ascii="Times New Roman" w:hAnsi="Times New Roman" w:cs="Times New Roman"/>
+          <w:color w:val="525252" w:themeColor="accent3" w:themeShade="80"/>
+          <w:spacing w:val="2"/>
+          <w:sz w:val="28"/>
+          <w:szCs w:val="28"/>
+          <w:shd w:val="clear" w:color="auto" w:fill="FFFFFF"/>
+        </w:rPr>
+      </w:pPr>
+      <w:r>
+        <w:rPr>
+          <w:color w:val="2E74B5" w:themeColor="accent5" w:themeShade="BF"/>
+          <w:spacing w:val="2"/>
+          <w:sz w:val="36"/>
+          <w:szCs w:val="36"/>
+        </w:rPr>
+        <w:t>MongoDB:</w:t>
       </w:r>
     </w:p>
     <w:p>
@@ -421,7 +1074,7 @@
         <w:ind w:firstLine="720"/>
         <w:rPr>
           <w:rFonts w:ascii="Times New Roman" w:hAnsi="Times New Roman" w:cs="Times New Roman"/>
-          <w:color w:val="273239"/>
+          <w:color w:val="525252" w:themeColor="accent3" w:themeShade="80"/>
           <w:spacing w:val="2"/>
           <w:sz w:val="28"/>
           <w:szCs w:val="28"/>
@@ -434,7 +1087,7 @@
           <w:rFonts w:ascii="Times New Roman" w:hAnsi="Times New Roman" w:cs="Times New Roman"/>
           <w:b w:val="0"/>
           <w:bCs w:val="0"/>
-          <w:color w:val="273239"/>
+          <w:color w:val="525252" w:themeColor="accent3" w:themeShade="80"/>
           <w:spacing w:val="2"/>
           <w:sz w:val="28"/>
           <w:szCs w:val="28"/>
@@ -449,7 +1102,7 @@
           <w:rFonts w:ascii="Times New Roman" w:hAnsi="Times New Roman" w:cs="Times New Roman"/>
           <w:b w:val="0"/>
           <w:bCs w:val="0"/>
-          <w:color w:val="273239"/>
+          <w:color w:val="525252" w:themeColor="accent3" w:themeShade="80"/>
           <w:spacing w:val="2"/>
           <w:sz w:val="28"/>
           <w:szCs w:val="28"/>
@@ -464,7 +1117,7 @@
           <w:rFonts w:ascii="Times New Roman" w:hAnsi="Times New Roman" w:cs="Times New Roman"/>
           <w:b w:val="0"/>
           <w:bCs w:val="0"/>
-          <w:color w:val="273239"/>
+          <w:color w:val="525252" w:themeColor="accent3" w:themeShade="80"/>
           <w:spacing w:val="2"/>
           <w:sz w:val="28"/>
           <w:szCs w:val="28"/>
@@ -476,13 +1129,116 @@
       <w:r>
         <w:rPr>
           <w:rFonts w:ascii="Times New Roman" w:hAnsi="Times New Roman" w:cs="Times New Roman"/>
-          <w:color w:val="273239"/>
-          <w:spacing w:val="2"/>
-          <w:sz w:val="28"/>
-          <w:szCs w:val="28"/>
-          <w:shd w:val="clear" w:color="auto" w:fill="FFFFFF"/>
-        </w:rPr>
-        <w:t>, the most popular NoSQL database, is an open-source document-oriented database. The term ‘NoSQL’ means ‘non-relational’. It means that MongoDB isn’t based on the table-like relational database structure but provides an altogether different mechanism for storage and retrieval of data. This format of storage is called BSON ( similar to JSON format).</w:t>
+          <w:color w:val="525252" w:themeColor="accent3" w:themeShade="80"/>
+          <w:spacing w:val="2"/>
+          <w:sz w:val="28"/>
+          <w:szCs w:val="28"/>
+          <w:shd w:val="clear" w:color="auto" w:fill="FFFFFF"/>
+        </w:rPr>
+        <w:t xml:space="preserve">, the most popular NoSQL database, is an open-source document-oriented database. The term ‘NoSQL’ means ‘non-relational’. It means </w:t>
+      </w:r>
+      <w:r>
+        <w:rPr>
+          <w:rFonts w:ascii="Times New Roman" w:hAnsi="Times New Roman" w:cs="Times New Roman"/>
+          <w:noProof/>
+          <w:color w:val="525252" w:themeColor="accent3" w:themeShade="80"/>
+          <w:spacing w:val="2"/>
+          <w:sz w:val="28"/>
+          <w:szCs w:val="28"/>
+          <w:shd w:val="clear" w:color="auto" w:fill="FFFFFF"/>
+        </w:rPr>
+        <w:drawing>
+          <wp:anchor distT="0" distB="0" distL="114300" distR="114300" simplePos="0" relativeHeight="251659264" behindDoc="1" locked="0" layoutInCell="1" allowOverlap="1" wp14:anchorId="3BEAABEB" wp14:editId="3FD7B10F">
+            <wp:simplePos x="0" y="0"/>
+            <wp:positionH relativeFrom="column">
+              <wp:posOffset>635</wp:posOffset>
+            </wp:positionH>
+            <wp:positionV relativeFrom="paragraph">
+              <wp:posOffset>612140</wp:posOffset>
+            </wp:positionV>
+            <wp:extent cx="2852420" cy="1715135"/>
+            <wp:effectExtent l="0" t="0" r="5080" b="0"/>
+            <wp:wrapTight wrapText="bothSides">
+              <wp:wrapPolygon edited="0">
+                <wp:start x="0" y="0"/>
+                <wp:lineTo x="0" y="21352"/>
+                <wp:lineTo x="21494" y="21352"/>
+                <wp:lineTo x="21494" y="0"/>
+                <wp:lineTo x="0" y="0"/>
+              </wp:wrapPolygon>
+            </wp:wrapTight>
+            <wp:docPr id="382059321" name="Picture 3"/>
+            <wp:cNvGraphicFramePr>
+              <a:graphicFrameLocks xmlns:a="http://schemas.openxmlformats.org/drawingml/2006/main" noChangeAspect="1"/>
+            </wp:cNvGraphicFramePr>
+            <a:graphic xmlns:a="http://schemas.openxmlformats.org/drawingml/2006/main">
+              <a:graphicData uri="http://schemas.openxmlformats.org/drawingml/2006/picture">
+                <pic:pic xmlns:pic="http://schemas.openxmlformats.org/drawingml/2006/picture">
+                  <pic:nvPicPr>
+                    <pic:cNvPr id="382059321" name="Picture 382059321"/>
+                    <pic:cNvPicPr/>
+                  </pic:nvPicPr>
+                  <pic:blipFill>
+                    <a:blip r:embed="rId9" cstate="print">
+                      <a:extLst>
+                        <a:ext uri="{28A0092B-C50C-407E-A947-70E740481C1C}">
+                          <a14:useLocalDpi xmlns:a14="http://schemas.microsoft.com/office/drawing/2010/main" val="0"/>
+                        </a:ext>
+                      </a:extLst>
+                    </a:blip>
+                    <a:stretch>
+                      <a:fillRect/>
+                    </a:stretch>
+                  </pic:blipFill>
+                  <pic:spPr>
+                    <a:xfrm>
+                      <a:off x="0" y="0"/>
+                      <a:ext cx="2852420" cy="1715135"/>
+                    </a:xfrm>
+                    <a:prstGeom prst="rect">
+                      <a:avLst/>
+                    </a:prstGeom>
+                  </pic:spPr>
+                </pic:pic>
+              </a:graphicData>
+            </a:graphic>
+          </wp:anchor>
+        </w:drawing>
+      </w:r>
+      <w:r>
+        <w:rPr>
+          <w:rFonts w:ascii="Times New Roman" w:hAnsi="Times New Roman" w:cs="Times New Roman"/>
+          <w:color w:val="525252" w:themeColor="accent3" w:themeShade="80"/>
+          <w:spacing w:val="2"/>
+          <w:sz w:val="28"/>
+          <w:szCs w:val="28"/>
+          <w:shd w:val="clear" w:color="auto" w:fill="FFFFFF"/>
+        </w:rPr>
+        <w:t xml:space="preserve">that MongoDB isn’t based on the table-like relational database structure but provides an altogether different mechanism for storage and retrieval of data. This format of storage is called BSON </w:t>
+      </w:r>
+      <w:proofErr w:type="gramStart"/>
+      <w:r>
+        <w:rPr>
+          <w:rFonts w:ascii="Times New Roman" w:hAnsi="Times New Roman" w:cs="Times New Roman"/>
+          <w:color w:val="525252" w:themeColor="accent3" w:themeShade="80"/>
+          <w:spacing w:val="2"/>
+          <w:sz w:val="28"/>
+          <w:szCs w:val="28"/>
+          <w:shd w:val="clear" w:color="auto" w:fill="FFFFFF"/>
+        </w:rPr>
+        <w:t>( similar</w:t>
+      </w:r>
+      <w:proofErr w:type="gramEnd"/>
+      <w:r>
+        <w:rPr>
+          <w:rFonts w:ascii="Times New Roman" w:hAnsi="Times New Roman" w:cs="Times New Roman"/>
+          <w:color w:val="525252" w:themeColor="accent3" w:themeShade="80"/>
+          <w:spacing w:val="2"/>
+          <w:sz w:val="28"/>
+          <w:szCs w:val="28"/>
+          <w:shd w:val="clear" w:color="auto" w:fill="FFFFFF"/>
+        </w:rPr>
+        <w:t xml:space="preserve"> to JSON format).</w:t>
       </w:r>
     </w:p>
     <w:p>
@@ -490,49 +1246,22 @@
         <w:spacing w:line="360" w:lineRule="auto"/>
         <w:rPr>
           <w:rFonts w:ascii="Times New Roman" w:hAnsi="Times New Roman" w:cs="Times New Roman"/>
-          <w:color w:val="273239"/>
+          <w:color w:val="2E74B5" w:themeColor="accent5" w:themeShade="BF"/>
           <w:spacing w:val="2"/>
           <w:sz w:val="36"/>
           <w:szCs w:val="36"/>
           <w:shd w:val="clear" w:color="auto" w:fill="FFFFFF"/>
         </w:rPr>
       </w:pPr>
-    </w:p>
-    <w:p>
-      <w:pPr>
-        <w:spacing w:line="360" w:lineRule="auto"/>
-        <w:rPr>
-          <w:rFonts w:ascii="Times New Roman" w:hAnsi="Times New Roman" w:cs="Times New Roman"/>
-          <w:color w:val="273239"/>
+      <w:r>
+        <w:rPr>
+          <w:rFonts w:ascii="Times New Roman" w:hAnsi="Times New Roman" w:cs="Times New Roman"/>
+          <w:color w:val="2E74B5" w:themeColor="accent5" w:themeShade="BF"/>
           <w:spacing w:val="2"/>
           <w:sz w:val="36"/>
           <w:szCs w:val="36"/>
           <w:shd w:val="clear" w:color="auto" w:fill="FFFFFF"/>
         </w:rPr>
-      </w:pPr>
-    </w:p>
-    <w:p>
-      <w:pPr>
-        <w:spacing w:line="360" w:lineRule="auto"/>
-        <w:rPr>
-          <w:rFonts w:ascii="Times New Roman" w:hAnsi="Times New Roman" w:cs="Times New Roman"/>
-          <w:color w:val="273239"/>
-          <w:spacing w:val="2"/>
-          <w:sz w:val="36"/>
-          <w:szCs w:val="36"/>
-          <w:shd w:val="clear" w:color="auto" w:fill="FFFFFF"/>
-        </w:rPr>
-      </w:pPr>
-      <w:r>
-        <w:rPr>
-          <w:rFonts w:ascii="Times New Roman" w:hAnsi="Times New Roman" w:cs="Times New Roman"/>
-          <w:color w:val="273239"/>
-          <w:spacing w:val="2"/>
-          <w:sz w:val="36"/>
-          <w:szCs w:val="36"/>
-          <w:shd w:val="clear" w:color="auto" w:fill="FFFFFF"/>
-        </w:rPr>
-        <w:lastRenderedPageBreak/>
         <w:t>Features of Mongo DB:</w:t>
       </w:r>
     </w:p>
@@ -548,7 +1277,7 @@
         <w:textAlignment w:val="baseline"/>
         <w:rPr>
           <w:rFonts w:ascii="Times New Roman" w:eastAsia="Times New Roman" w:hAnsi="Times New Roman" w:cs="Times New Roman"/>
-          <w:color w:val="273239"/>
+          <w:color w:val="222A35" w:themeColor="text2" w:themeShade="80"/>
           <w:spacing w:val="2"/>
           <w:kern w:val="0"/>
           <w:sz w:val="28"/>
@@ -562,7 +1291,7 @@
           <w:rFonts w:ascii="Times New Roman" w:eastAsia="Times New Roman" w:hAnsi="Times New Roman" w:cs="Times New Roman"/>
           <w:b/>
           <w:bCs/>
-          <w:color w:val="273239"/>
+          <w:color w:val="222A35" w:themeColor="text2" w:themeShade="80"/>
           <w:spacing w:val="2"/>
           <w:kern w:val="0"/>
           <w:sz w:val="28"/>
@@ -576,7 +1305,7 @@
       <w:r>
         <w:rPr>
           <w:rFonts w:ascii="Times New Roman" w:eastAsia="Times New Roman" w:hAnsi="Times New Roman" w:cs="Times New Roman"/>
-          <w:color w:val="273239"/>
+          <w:color w:val="222A35" w:themeColor="text2" w:themeShade="80"/>
           <w:spacing w:val="2"/>
           <w:kern w:val="0"/>
           <w:sz w:val="28"/>
@@ -594,7 +1323,7 @@
         <w:textAlignment w:val="baseline"/>
         <w:rPr>
           <w:rFonts w:ascii="Times New Roman" w:eastAsia="Times New Roman" w:hAnsi="Times New Roman" w:cs="Times New Roman"/>
-          <w:color w:val="273239"/>
+          <w:color w:val="222A35" w:themeColor="text2" w:themeShade="80"/>
           <w:spacing w:val="2"/>
           <w:kern w:val="0"/>
           <w:sz w:val="28"/>
@@ -616,7 +1345,7 @@
         <w:textAlignment w:val="baseline"/>
         <w:rPr>
           <w:rFonts w:ascii="Times New Roman" w:eastAsia="Times New Roman" w:hAnsi="Times New Roman" w:cs="Times New Roman"/>
-          <w:color w:val="273239"/>
+          <w:color w:val="222A35" w:themeColor="text2" w:themeShade="80"/>
           <w:spacing w:val="2"/>
           <w:kern w:val="0"/>
           <w:sz w:val="28"/>
@@ -630,7 +1359,7 @@
           <w:rFonts w:ascii="Times New Roman" w:eastAsia="Times New Roman" w:hAnsi="Times New Roman" w:cs="Times New Roman"/>
           <w:b/>
           <w:bCs/>
-          <w:color w:val="273239"/>
+          <w:color w:val="222A35" w:themeColor="text2" w:themeShade="80"/>
           <w:spacing w:val="2"/>
           <w:kern w:val="0"/>
           <w:sz w:val="28"/>
@@ -644,7 +1373,7 @@
       <w:r>
         <w:rPr>
           <w:rFonts w:ascii="Times New Roman" w:eastAsia="Times New Roman" w:hAnsi="Times New Roman" w:cs="Times New Roman"/>
-          <w:color w:val="273239"/>
+          <w:color w:val="222A35" w:themeColor="text2" w:themeShade="80"/>
           <w:spacing w:val="2"/>
           <w:kern w:val="0"/>
           <w:sz w:val="28"/>
@@ -662,7 +1391,7 @@
         <w:textAlignment w:val="baseline"/>
         <w:rPr>
           <w:rFonts w:ascii="Times New Roman" w:eastAsia="Times New Roman" w:hAnsi="Times New Roman" w:cs="Times New Roman"/>
-          <w:color w:val="273239"/>
+          <w:color w:val="222A35" w:themeColor="text2" w:themeShade="80"/>
           <w:spacing w:val="2"/>
           <w:kern w:val="0"/>
           <w:sz w:val="28"/>
@@ -684,7 +1413,7 @@
         <w:textAlignment w:val="baseline"/>
         <w:rPr>
           <w:rFonts w:ascii="Times New Roman" w:eastAsia="Times New Roman" w:hAnsi="Times New Roman" w:cs="Times New Roman"/>
-          <w:color w:val="273239"/>
+          <w:color w:val="222A35" w:themeColor="text2" w:themeShade="80"/>
           <w:spacing w:val="2"/>
           <w:kern w:val="0"/>
           <w:sz w:val="28"/>
@@ -698,7 +1427,7 @@
           <w:rFonts w:ascii="Times New Roman" w:eastAsia="Times New Roman" w:hAnsi="Times New Roman" w:cs="Times New Roman"/>
           <w:b/>
           <w:bCs/>
-          <w:color w:val="273239"/>
+          <w:color w:val="222A35" w:themeColor="text2" w:themeShade="80"/>
           <w:spacing w:val="2"/>
           <w:kern w:val="0"/>
           <w:sz w:val="28"/>
@@ -712,7 +1441,7 @@
       <w:r>
         <w:rPr>
           <w:rFonts w:ascii="Times New Roman" w:eastAsia="Times New Roman" w:hAnsi="Times New Roman" w:cs="Times New Roman"/>
-          <w:color w:val="273239"/>
+          <w:color w:val="222A35" w:themeColor="text2" w:themeShade="80"/>
           <w:spacing w:val="2"/>
           <w:kern w:val="0"/>
           <w:sz w:val="28"/>
@@ -720,7 +1449,21 @@
           <w:lang w:eastAsia="en-IN"/>
           <w14:ligatures w14:val="none"/>
         </w:rPr>
-        <w:t>: MongoDB scales horizontally using sharding (partitioning data across various servers). Data is partitioned into data chunks using the shard key, and these data chunks are evenly distributed across shards that reside across many physical servers. Also, new machines can be added to a running database.</w:t>
+        <w:t xml:space="preserve">: MongoDB scales horizontally using sharding (partitioning data across various servers). Data is partitioned into data chunks using the shard </w:t>
+      </w:r>
+      <w:r>
+        <w:rPr>
+          <w:rFonts w:ascii="Times New Roman" w:eastAsia="Times New Roman" w:hAnsi="Times New Roman" w:cs="Times New Roman"/>
+          <w:color w:val="222A35" w:themeColor="text2" w:themeShade="80"/>
+          <w:spacing w:val="2"/>
+          <w:kern w:val="0"/>
+          <w:sz w:val="28"/>
+          <w:szCs w:val="28"/>
+          <w:lang w:eastAsia="en-IN"/>
+          <w14:ligatures w14:val="none"/>
+        </w:rPr>
+        <w:lastRenderedPageBreak/>
+        <w:t>key, and these data chunks are evenly distributed across shards that reside across many physical servers. Also, new machines can be added to a running database.</w:t>
       </w:r>
     </w:p>
     <w:p>
@@ -730,7 +1473,7 @@
         <w:textAlignment w:val="baseline"/>
         <w:rPr>
           <w:rFonts w:ascii="Times New Roman" w:eastAsia="Times New Roman" w:hAnsi="Times New Roman" w:cs="Times New Roman"/>
-          <w:color w:val="273239"/>
+          <w:color w:val="222A35" w:themeColor="text2" w:themeShade="80"/>
           <w:spacing w:val="2"/>
           <w:kern w:val="0"/>
           <w:sz w:val="28"/>
@@ -752,7 +1495,7 @@
         <w:textAlignment w:val="baseline"/>
         <w:rPr>
           <w:rFonts w:ascii="Times New Roman" w:eastAsia="Times New Roman" w:hAnsi="Times New Roman" w:cs="Times New Roman"/>
-          <w:color w:val="273239"/>
+          <w:color w:val="222A35" w:themeColor="text2" w:themeShade="80"/>
           <w:spacing w:val="2"/>
           <w:kern w:val="0"/>
           <w:sz w:val="28"/>
@@ -766,7 +1509,7 @@
           <w:rFonts w:ascii="Times New Roman" w:eastAsia="Times New Roman" w:hAnsi="Times New Roman" w:cs="Times New Roman"/>
           <w:b/>
           <w:bCs/>
-          <w:color w:val="273239"/>
+          <w:color w:val="222A35" w:themeColor="text2" w:themeShade="80"/>
           <w:spacing w:val="2"/>
           <w:kern w:val="0"/>
           <w:sz w:val="28"/>
@@ -780,7 +1523,7 @@
       <w:r>
         <w:rPr>
           <w:rFonts w:ascii="Times New Roman" w:eastAsia="Times New Roman" w:hAnsi="Times New Roman" w:cs="Times New Roman"/>
-          <w:color w:val="273239"/>
+          <w:color w:val="222A35" w:themeColor="text2" w:themeShade="80"/>
           <w:spacing w:val="2"/>
           <w:kern w:val="0"/>
           <w:sz w:val="28"/>
@@ -798,7 +1541,7 @@
         <w:textAlignment w:val="baseline"/>
         <w:rPr>
           <w:rFonts w:ascii="Times New Roman" w:eastAsia="Times New Roman" w:hAnsi="Times New Roman" w:cs="Times New Roman"/>
-          <w:color w:val="273239"/>
+          <w:color w:val="222A35" w:themeColor="text2" w:themeShade="80"/>
           <w:spacing w:val="2"/>
           <w:kern w:val="0"/>
           <w:sz w:val="28"/>
@@ -820,7 +1563,7 @@
         <w:textAlignment w:val="baseline"/>
         <w:rPr>
           <w:rFonts w:ascii="Times New Roman" w:eastAsia="Times New Roman" w:hAnsi="Times New Roman" w:cs="Times New Roman"/>
-          <w:color w:val="273239"/>
+          <w:color w:val="222A35" w:themeColor="text2" w:themeShade="80"/>
           <w:spacing w:val="2"/>
           <w:kern w:val="0"/>
           <w:sz w:val="28"/>
@@ -834,7 +1577,7 @@
           <w:rFonts w:ascii="Times New Roman" w:eastAsia="Times New Roman" w:hAnsi="Times New Roman" w:cs="Times New Roman"/>
           <w:b/>
           <w:bCs/>
-          <w:color w:val="273239"/>
+          <w:color w:val="222A35" w:themeColor="text2" w:themeShade="80"/>
           <w:spacing w:val="2"/>
           <w:kern w:val="0"/>
           <w:sz w:val="28"/>
@@ -848,7 +1591,7 @@
       <w:r>
         <w:rPr>
           <w:rFonts w:ascii="Times New Roman" w:eastAsia="Times New Roman" w:hAnsi="Times New Roman" w:cs="Times New Roman"/>
-          <w:color w:val="273239"/>
+          <w:color w:val="222A35" w:themeColor="text2" w:themeShade="80"/>
           <w:spacing w:val="2"/>
           <w:kern w:val="0"/>
           <w:sz w:val="28"/>
@@ -856,7 +1599,35 @@
           <w:lang w:eastAsia="en-IN"/>
           <w14:ligatures w14:val="none"/>
         </w:rPr>
-        <w:t>: Aggregation operations process data records and return the computed results. It is similar to the GROUPBY clause in SQL. A few aggregation expressions are sum, avg, min, max, etc</w:t>
+        <w:t xml:space="preserve">: Aggregation operations process data records and return the computed results. It is similar to the GROUPBY clause in SQL. A few aggregation expressions are sum, </w:t>
+      </w:r>
+      <w:proofErr w:type="spellStart"/>
+      <w:r>
+        <w:rPr>
+          <w:rFonts w:ascii="Times New Roman" w:eastAsia="Times New Roman" w:hAnsi="Times New Roman" w:cs="Times New Roman"/>
+          <w:color w:val="222A35" w:themeColor="text2" w:themeShade="80"/>
+          <w:spacing w:val="2"/>
+          <w:kern w:val="0"/>
+          <w:sz w:val="28"/>
+          <w:szCs w:val="28"/>
+          <w:lang w:eastAsia="en-IN"/>
+          <w14:ligatures w14:val="none"/>
+        </w:rPr>
+        <w:t>avg</w:t>
+      </w:r>
+      <w:proofErr w:type="spellEnd"/>
+      <w:r>
+        <w:rPr>
+          <w:rFonts w:ascii="Times New Roman" w:eastAsia="Times New Roman" w:hAnsi="Times New Roman" w:cs="Times New Roman"/>
+          <w:color w:val="222A35" w:themeColor="text2" w:themeShade="80"/>
+          <w:spacing w:val="2"/>
+          <w:kern w:val="0"/>
+          <w:sz w:val="28"/>
+          <w:szCs w:val="28"/>
+          <w:lang w:eastAsia="en-IN"/>
+          <w14:ligatures w14:val="none"/>
+        </w:rPr>
+        <w:t>, min, max, etc</w:t>
       </w:r>
     </w:p>
     <w:p>
@@ -864,7 +1635,7 @@
         <w:spacing w:line="360" w:lineRule="auto"/>
         <w:rPr>
           <w:rFonts w:ascii="Times New Roman" w:hAnsi="Times New Roman" w:cs="Times New Roman"/>
-          <w:color w:val="273239"/>
+          <w:color w:val="222A35" w:themeColor="text2" w:themeShade="80"/>
           <w:spacing w:val="2"/>
           <w:sz w:val="36"/>
           <w:szCs w:val="36"/>
@@ -877,6 +1648,7 @@
         <w:spacing w:line="360" w:lineRule="auto"/>
         <w:rPr>
           <w:rFonts w:ascii="Times New Roman" w:hAnsi="Times New Roman" w:cs="Times New Roman"/>
+          <w:color w:val="C45911" w:themeColor="accent2" w:themeShade="BF"/>
           <w:sz w:val="36"/>
           <w:szCs w:val="36"/>
         </w:rPr>
@@ -884,19 +1656,11 @@
       <w:r>
         <w:rPr>
           <w:rFonts w:ascii="Times New Roman" w:hAnsi="Times New Roman" w:cs="Times New Roman"/>
+          <w:color w:val="C45911" w:themeColor="accent2" w:themeShade="BF"/>
           <w:sz w:val="36"/>
           <w:szCs w:val="36"/>
         </w:rPr>
-        <w:lastRenderedPageBreak/>
-        <w:t>Installation</w:t>
-      </w:r>
-      <w:r>
-        <w:rPr>
-          <w:rFonts w:ascii="Times New Roman" w:hAnsi="Times New Roman" w:cs="Times New Roman"/>
-          <w:sz w:val="36"/>
-          <w:szCs w:val="36"/>
-        </w:rPr>
-        <w:t>:</w:t>
+        <w:t>Installation:</w:t>
       </w:r>
     </w:p>
     <w:p>
@@ -907,7 +1671,7 @@
         <w:textAlignment w:val="baseline"/>
         <w:rPr>
           <w:rFonts w:ascii="Times New Roman" w:hAnsi="Times New Roman" w:cs="Times New Roman"/>
-          <w:color w:val="273239"/>
+          <w:color w:val="2E74B5" w:themeColor="accent5" w:themeShade="BF"/>
           <w:spacing w:val="2"/>
           <w:sz w:val="36"/>
           <w:szCs w:val="36"/>
@@ -917,38 +1681,33 @@
       <w:r>
         <w:rPr>
           <w:rFonts w:ascii="Times New Roman" w:hAnsi="Times New Roman" w:cs="Times New Roman"/>
-          <w:color w:val="273239"/>
+          <w:color w:val="2E74B5" w:themeColor="accent5" w:themeShade="BF"/>
           <w:spacing w:val="2"/>
           <w:sz w:val="36"/>
           <w:szCs w:val="36"/>
           <w:bdr w:val="none" w:sz="0" w:space="0" w:color="auto" w:frame="1"/>
         </w:rPr>
-        <w:t>Requirements to Install MongoDB on Window</w:t>
-      </w:r>
-      <w:r>
-        <w:rPr>
-          <w:rFonts w:ascii="Times New Roman" w:hAnsi="Times New Roman" w:cs="Times New Roman"/>
-          <w:color w:val="273239"/>
+        <w:t>Requirements to Install MongoDB on Windows</w:t>
+      </w:r>
+      <w:r>
+        <w:rPr>
+          <w:rFonts w:ascii="Times New Roman" w:hAnsi="Times New Roman" w:cs="Times New Roman"/>
+          <w:color w:val="2E74B5" w:themeColor="accent5" w:themeShade="BF"/>
           <w:spacing w:val="2"/>
           <w:sz w:val="36"/>
           <w:szCs w:val="36"/>
           <w:bdr w:val="none" w:sz="0" w:space="0" w:color="auto" w:frame="1"/>
         </w:rPr>
-        <w:t>s</w:t>
-      </w:r>
-      <w:r>
-        <w:rPr>
-          <w:rFonts w:ascii="Times New Roman" w:hAnsi="Times New Roman" w:cs="Times New Roman"/>
-          <w:color w:val="273239"/>
-          <w:spacing w:val="2"/>
-          <w:sz w:val="36"/>
-          <w:szCs w:val="36"/>
-          <w:bdr w:val="none" w:sz="0" w:space="0" w:color="auto" w:frame="1"/>
-        </w:rPr>
         <w:t>:</w:t>
       </w:r>
     </w:p>
-    <w:p/>
+    <w:p>
+      <w:pPr>
+        <w:rPr>
+          <w:color w:val="2E74B5" w:themeColor="accent5" w:themeShade="BF"/>
+        </w:rPr>
+      </w:pPr>
+    </w:p>
     <w:p>
       <w:pPr>
         <w:pStyle w:val="ListParagraph"/>
@@ -961,7 +1720,7 @@
         <w:textAlignment w:val="baseline"/>
         <w:rPr>
           <w:rFonts w:ascii="Times New Roman" w:eastAsia="Times New Roman" w:hAnsi="Times New Roman" w:cs="Times New Roman"/>
-          <w:color w:val="273239"/>
+          <w:color w:val="222A35" w:themeColor="text2" w:themeShade="80"/>
           <w:spacing w:val="2"/>
           <w:kern w:val="0"/>
           <w:sz w:val="28"/>
@@ -973,7 +1732,7 @@
       <w:r>
         <w:rPr>
           <w:rFonts w:ascii="Times New Roman" w:eastAsia="Times New Roman" w:hAnsi="Times New Roman" w:cs="Times New Roman"/>
-          <w:color w:val="273239"/>
+          <w:color w:val="222A35" w:themeColor="text2" w:themeShade="80"/>
           <w:spacing w:val="2"/>
           <w:kern w:val="0"/>
           <w:sz w:val="28"/>
@@ -989,7 +1748,7 @@
           <w:rFonts w:ascii="Times New Roman" w:eastAsia="Times New Roman" w:hAnsi="Times New Roman" w:cs="Times New Roman"/>
           <w:b/>
           <w:bCs/>
-          <w:color w:val="273239"/>
+          <w:color w:val="222A35" w:themeColor="text2" w:themeShade="80"/>
           <w:spacing w:val="2"/>
           <w:kern w:val="0"/>
           <w:sz w:val="28"/>
@@ -1003,7 +1762,7 @@
       <w:r>
         <w:rPr>
           <w:rFonts w:ascii="Times New Roman" w:eastAsia="Times New Roman" w:hAnsi="Times New Roman" w:cs="Times New Roman"/>
-          <w:color w:val="273239"/>
+          <w:color w:val="222A35" w:themeColor="text2" w:themeShade="80"/>
           <w:spacing w:val="2"/>
           <w:kern w:val="0"/>
           <w:sz w:val="28"/>
@@ -1012,35 +1771,7 @@
           <w:lang w:eastAsia="en-IN"/>
           <w14:ligatures w14:val="none"/>
         </w:rPr>
-        <w:t>and later only </w:t>
-      </w:r>
-      <w:r>
-        <w:rPr>
-          <w:rFonts w:ascii="Times New Roman" w:eastAsia="Times New Roman" w:hAnsi="Times New Roman" w:cs="Times New Roman"/>
-          <w:color w:val="273239"/>
-          <w:spacing w:val="2"/>
-          <w:kern w:val="0"/>
-          <w:sz w:val="28"/>
-          <w:szCs w:val="28"/>
-          <w:bdr w:val="none" w:sz="0" w:space="0" w:color="auto" w:frame="1"/>
-          <w:lang w:eastAsia="en-IN"/>
-          <w14:ligatures w14:val="none"/>
-        </w:rPr>
-        <w:t>support 64-bit versions</w:t>
-      </w:r>
-      <w:r>
-        <w:rPr>
-          <w:rFonts w:ascii="Times New Roman" w:eastAsia="Times New Roman" w:hAnsi="Times New Roman" w:cs="Times New Roman"/>
-          <w:color w:val="273239"/>
-          <w:spacing w:val="2"/>
-          <w:kern w:val="0"/>
-          <w:sz w:val="28"/>
-          <w:szCs w:val="28"/>
-          <w:bdr w:val="none" w:sz="0" w:space="0" w:color="auto" w:frame="1"/>
-          <w:lang w:eastAsia="en-IN"/>
-          <w14:ligatures w14:val="none"/>
-        </w:rPr>
-        <w:t> of Windows.</w:t>
+        <w:t>and later only support 64-bit versions of Windows.</w:t>
       </w:r>
     </w:p>
     <w:p>
@@ -1055,7 +1786,7 @@
         <w:textAlignment w:val="baseline"/>
         <w:rPr>
           <w:rFonts w:ascii="Times New Roman" w:eastAsia="Times New Roman" w:hAnsi="Times New Roman" w:cs="Times New Roman"/>
-          <w:color w:val="273239"/>
+          <w:color w:val="222A35" w:themeColor="text2" w:themeShade="80"/>
           <w:spacing w:val="2"/>
           <w:kern w:val="0"/>
           <w:sz w:val="28"/>
@@ -1067,7 +1798,7 @@
       <w:r>
         <w:rPr>
           <w:rFonts w:ascii="Times New Roman" w:eastAsia="Times New Roman" w:hAnsi="Times New Roman" w:cs="Times New Roman"/>
-          <w:color w:val="273239"/>
+          <w:color w:val="222A35" w:themeColor="text2" w:themeShade="80"/>
           <w:spacing w:val="2"/>
           <w:kern w:val="0"/>
           <w:sz w:val="28"/>
@@ -1076,21 +1807,7 @@
           <w:lang w:eastAsia="en-IN"/>
           <w14:ligatures w14:val="none"/>
         </w:rPr>
-        <w:t xml:space="preserve">MongoDB 7.0 Community Edition supports the </w:t>
-      </w:r>
-      <w:r>
-        <w:rPr>
-          <w:rFonts w:ascii="Times New Roman" w:eastAsia="Times New Roman" w:hAnsi="Times New Roman" w:cs="Times New Roman"/>
-          <w:color w:val="273239"/>
-          <w:spacing w:val="2"/>
-          <w:kern w:val="0"/>
-          <w:sz w:val="28"/>
-          <w:szCs w:val="28"/>
-          <w:bdr w:val="none" w:sz="0" w:space="0" w:color="auto" w:frame="1"/>
-          <w:lang w:eastAsia="en-IN"/>
-          <w14:ligatures w14:val="none"/>
-        </w:rPr>
-        <w:t>following 64-bit versions of Windows on x86_64 architecture:</w:t>
+        <w:t>MongoDB 7.0 Community Edition supports the following 64-bit versions of Windows on x86_64 architecture:</w:t>
       </w:r>
     </w:p>
     <w:p>
@@ -1105,7 +1822,7 @@
         <w:textAlignment w:val="baseline"/>
         <w:rPr>
           <w:rFonts w:ascii="Times New Roman" w:eastAsia="Times New Roman" w:hAnsi="Times New Roman" w:cs="Times New Roman"/>
-          <w:color w:val="273239"/>
+          <w:color w:val="222A35" w:themeColor="text2" w:themeShade="80"/>
           <w:spacing w:val="2"/>
           <w:kern w:val="0"/>
           <w:sz w:val="28"/>
@@ -1117,7 +1834,7 @@
       <w:r>
         <w:rPr>
           <w:rFonts w:ascii="Times New Roman" w:eastAsia="Times New Roman" w:hAnsi="Times New Roman" w:cs="Times New Roman"/>
-          <w:color w:val="273239"/>
+          <w:color w:val="222A35" w:themeColor="text2" w:themeShade="80"/>
           <w:spacing w:val="2"/>
           <w:kern w:val="0"/>
           <w:sz w:val="28"/>
@@ -1141,7 +1858,7 @@
         <w:textAlignment w:val="baseline"/>
         <w:rPr>
           <w:rFonts w:ascii="Times New Roman" w:eastAsia="Times New Roman" w:hAnsi="Times New Roman" w:cs="Times New Roman"/>
-          <w:color w:val="273239"/>
+          <w:color w:val="222A35" w:themeColor="text2" w:themeShade="80"/>
           <w:spacing w:val="2"/>
           <w:kern w:val="0"/>
           <w:sz w:val="28"/>
@@ -1153,7 +1870,7 @@
       <w:r>
         <w:rPr>
           <w:rFonts w:ascii="Times New Roman" w:eastAsia="Times New Roman" w:hAnsi="Times New Roman" w:cs="Times New Roman"/>
-          <w:color w:val="273239"/>
+          <w:color w:val="222A35" w:themeColor="text2" w:themeShade="80"/>
           <w:spacing w:val="2"/>
           <w:kern w:val="0"/>
           <w:sz w:val="28"/>
@@ -1177,7 +1894,7 @@
         <w:textAlignment w:val="baseline"/>
         <w:rPr>
           <w:rFonts w:ascii="Times New Roman" w:eastAsia="Times New Roman" w:hAnsi="Times New Roman" w:cs="Times New Roman"/>
-          <w:color w:val="273239"/>
+          <w:color w:val="222A35" w:themeColor="text2" w:themeShade="80"/>
           <w:spacing w:val="2"/>
           <w:kern w:val="0"/>
           <w:sz w:val="28"/>
@@ -1189,7 +1906,7 @@
       <w:r>
         <w:rPr>
           <w:rFonts w:ascii="Times New Roman" w:eastAsia="Times New Roman" w:hAnsi="Times New Roman" w:cs="Times New Roman"/>
-          <w:color w:val="273239"/>
+          <w:color w:val="222A35" w:themeColor="text2" w:themeShade="80"/>
           <w:spacing w:val="2"/>
           <w:kern w:val="0"/>
           <w:sz w:val="28"/>
@@ -1213,7 +1930,7 @@
         <w:textAlignment w:val="baseline"/>
         <w:rPr>
           <w:rFonts w:ascii="Times New Roman" w:eastAsia="Times New Roman" w:hAnsi="Times New Roman" w:cs="Times New Roman"/>
-          <w:color w:val="273239"/>
+          <w:color w:val="222A35" w:themeColor="text2" w:themeShade="80"/>
           <w:spacing w:val="2"/>
           <w:kern w:val="0"/>
           <w:sz w:val="28"/>
@@ -1225,7 +1942,7 @@
       <w:r>
         <w:rPr>
           <w:rFonts w:ascii="Times New Roman" w:eastAsia="Times New Roman" w:hAnsi="Times New Roman" w:cs="Times New Roman"/>
-          <w:color w:val="273239"/>
+          <w:color w:val="222A35" w:themeColor="text2" w:themeShade="80"/>
           <w:spacing w:val="2"/>
           <w:kern w:val="0"/>
           <w:sz w:val="28"/>
@@ -1234,7 +1951,37 @@
           <w:lang w:eastAsia="en-IN"/>
           <w14:ligatures w14:val="none"/>
         </w:rPr>
-        <w:t>Ensure that the user is running mongod and mongos has the necessary permissions from the following groups:</w:t>
+        <w:t>Ensure that the user is running </w:t>
+      </w:r>
+      <w:proofErr w:type="spellStart"/>
+      <w:r>
+        <w:rPr>
+          <w:rFonts w:ascii="Times New Roman" w:eastAsia="Times New Roman" w:hAnsi="Times New Roman" w:cs="Times New Roman"/>
+          <w:color w:val="222A35" w:themeColor="text2" w:themeShade="80"/>
+          <w:spacing w:val="2"/>
+          <w:kern w:val="0"/>
+          <w:sz w:val="28"/>
+          <w:szCs w:val="28"/>
+          <w:bdr w:val="none" w:sz="0" w:space="0" w:color="auto" w:frame="1"/>
+          <w:lang w:eastAsia="en-IN"/>
+          <w14:ligatures w14:val="none"/>
+        </w:rPr>
+        <w:t>mongod</w:t>
+      </w:r>
+      <w:proofErr w:type="spellEnd"/>
+      <w:r>
+        <w:rPr>
+          <w:rFonts w:ascii="Times New Roman" w:eastAsia="Times New Roman" w:hAnsi="Times New Roman" w:cs="Times New Roman"/>
+          <w:color w:val="222A35" w:themeColor="text2" w:themeShade="80"/>
+          <w:spacing w:val="2"/>
+          <w:kern w:val="0"/>
+          <w:sz w:val="28"/>
+          <w:szCs w:val="28"/>
+          <w:bdr w:val="none" w:sz="0" w:space="0" w:color="auto" w:frame="1"/>
+          <w:lang w:eastAsia="en-IN"/>
+          <w14:ligatures w14:val="none"/>
+        </w:rPr>
+        <w:t> and mongos has the necessary permissions from the following groups:</w:t>
       </w:r>
     </w:p>
     <w:p>
@@ -1249,7 +1996,7 @@
         <w:textAlignment w:val="baseline"/>
         <w:rPr>
           <w:rFonts w:ascii="Times New Roman" w:eastAsia="Times New Roman" w:hAnsi="Times New Roman" w:cs="Times New Roman"/>
-          <w:color w:val="273239"/>
+          <w:color w:val="222A35" w:themeColor="text2" w:themeShade="80"/>
           <w:spacing w:val="2"/>
           <w:kern w:val="0"/>
           <w:sz w:val="28"/>
@@ -1261,7 +2008,7 @@
       <w:r>
         <w:rPr>
           <w:rFonts w:ascii="Times New Roman" w:eastAsia="Times New Roman" w:hAnsi="Times New Roman" w:cs="Times New Roman"/>
-          <w:color w:val="273239"/>
+          <w:color w:val="222A35" w:themeColor="text2" w:themeShade="80"/>
           <w:spacing w:val="2"/>
           <w:kern w:val="0"/>
           <w:sz w:val="28"/>
@@ -1285,7 +2032,7 @@
         <w:textAlignment w:val="baseline"/>
         <w:rPr>
           <w:rFonts w:ascii="Times New Roman" w:eastAsia="Times New Roman" w:hAnsi="Times New Roman" w:cs="Times New Roman"/>
-          <w:color w:val="273239"/>
+          <w:color w:val="222A35" w:themeColor="text2" w:themeShade="80"/>
           <w:spacing w:val="2"/>
           <w:kern w:val="0"/>
           <w:sz w:val="28"/>
@@ -1297,7 +2044,7 @@
       <w:r>
         <w:rPr>
           <w:rFonts w:ascii="Times New Roman" w:eastAsia="Times New Roman" w:hAnsi="Times New Roman" w:cs="Times New Roman"/>
-          <w:color w:val="273239"/>
+          <w:color w:val="222A35" w:themeColor="text2" w:themeShade="80"/>
           <w:spacing w:val="2"/>
           <w:kern w:val="0"/>
           <w:sz w:val="28"/>
@@ -1318,7 +2065,7 @@
         <w:textAlignment w:val="baseline"/>
         <w:rPr>
           <w:rFonts w:ascii="Times New Roman" w:eastAsia="Times New Roman" w:hAnsi="Times New Roman" w:cs="Times New Roman"/>
-          <w:color w:val="273239"/>
+          <w:color w:val="222A35" w:themeColor="text2" w:themeShade="80"/>
           <w:spacing w:val="2"/>
           <w:kern w:val="0"/>
           <w:sz w:val="28"/>
@@ -1336,7 +2083,7 @@
         <w:textAlignment w:val="baseline"/>
         <w:rPr>
           <w:rFonts w:ascii="Times New Roman" w:hAnsi="Times New Roman" w:cs="Times New Roman"/>
-          <w:color w:val="273239"/>
+          <w:color w:val="2E74B5" w:themeColor="accent5" w:themeShade="BF"/>
           <w:spacing w:val="2"/>
           <w:sz w:val="36"/>
           <w:szCs w:val="36"/>
@@ -1346,18 +2093,19 @@
       <w:r>
         <w:rPr>
           <w:rFonts w:ascii="Times New Roman" w:hAnsi="Times New Roman" w:cs="Times New Roman"/>
-          <w:color w:val="273239"/>
+          <w:color w:val="2E74B5" w:themeColor="accent5" w:themeShade="BF"/>
           <w:spacing w:val="2"/>
           <w:sz w:val="36"/>
           <w:szCs w:val="36"/>
           <w:bdr w:val="none" w:sz="0" w:space="0" w:color="auto" w:frame="1"/>
         </w:rPr>
+        <w:lastRenderedPageBreak/>
         <w:t>Steps to Install MongoDB on Windows using MSI</w:t>
       </w:r>
       <w:r>
         <w:rPr>
           <w:rFonts w:ascii="Times New Roman" w:hAnsi="Times New Roman" w:cs="Times New Roman"/>
-          <w:color w:val="273239"/>
+          <w:color w:val="2E74B5" w:themeColor="accent5" w:themeShade="BF"/>
           <w:spacing w:val="2"/>
           <w:sz w:val="36"/>
           <w:szCs w:val="36"/>
@@ -1366,20 +2114,27 @@
         <w:t>:</w:t>
       </w:r>
     </w:p>
-    <w:p/>
+    <w:p>
+      <w:pPr>
+        <w:rPr>
+          <w:color w:val="222A35" w:themeColor="text2" w:themeShade="80"/>
+        </w:rPr>
+      </w:pPr>
+    </w:p>
     <w:p>
       <w:pPr>
         <w:spacing w:line="360" w:lineRule="auto"/>
         <w:rPr>
           <w:rFonts w:ascii="Times New Roman" w:hAnsi="Times New Roman" w:cs="Times New Roman"/>
-          <w:sz w:val="28"/>
-          <w:szCs w:val="28"/>
-        </w:rPr>
-      </w:pPr>
-      <w:r>
-        <w:rPr>
-          <w:rFonts w:ascii="Times New Roman" w:hAnsi="Times New Roman" w:cs="Times New Roman"/>
-          <w:color w:val="273239"/>
+          <w:color w:val="222A35" w:themeColor="text2" w:themeShade="80"/>
+          <w:sz w:val="28"/>
+          <w:szCs w:val="28"/>
+        </w:rPr>
+      </w:pPr>
+      <w:r>
+        <w:rPr>
+          <w:rFonts w:ascii="Times New Roman" w:hAnsi="Times New Roman" w:cs="Times New Roman"/>
+          <w:color w:val="222A35" w:themeColor="text2" w:themeShade="80"/>
           <w:spacing w:val="2"/>
           <w:sz w:val="28"/>
           <w:szCs w:val="28"/>
@@ -1394,7 +2149,7 @@
           <w:rFonts w:ascii="Times New Roman" w:hAnsi="Times New Roman" w:cs="Times New Roman"/>
           <w:b w:val="0"/>
           <w:bCs w:val="0"/>
-          <w:color w:val="273239"/>
+          <w:color w:val="222A35" w:themeColor="text2" w:themeShade="80"/>
           <w:spacing w:val="2"/>
           <w:sz w:val="28"/>
           <w:szCs w:val="28"/>
@@ -1406,7 +2161,7 @@
       <w:r>
         <w:rPr>
           <w:rFonts w:ascii="Times New Roman" w:hAnsi="Times New Roman" w:cs="Times New Roman"/>
-          <w:color w:val="273239"/>
+          <w:color w:val="222A35" w:themeColor="text2" w:themeShade="80"/>
           <w:spacing w:val="2"/>
           <w:sz w:val="28"/>
           <w:szCs w:val="28"/>
@@ -1421,7 +2176,7 @@
         <w:spacing w:line="360" w:lineRule="auto"/>
         <w:rPr>
           <w:rFonts w:ascii="Times New Roman" w:hAnsi="Times New Roman" w:cs="Times New Roman"/>
-          <w:color w:val="273239"/>
+          <w:color w:val="222A35" w:themeColor="text2" w:themeShade="80"/>
           <w:spacing w:val="2"/>
           <w:sz w:val="28"/>
           <w:szCs w:val="28"/>
@@ -1433,7 +2188,7 @@
         <w:rPr>
           <w:rStyle w:val="Strong"/>
           <w:rFonts w:ascii="Times New Roman" w:hAnsi="Times New Roman" w:cs="Times New Roman"/>
-          <w:color w:val="273239"/>
+          <w:color w:val="222A35" w:themeColor="text2" w:themeShade="80"/>
           <w:spacing w:val="2"/>
           <w:sz w:val="28"/>
           <w:szCs w:val="28"/>
@@ -1445,63 +2200,123 @@
       <w:r>
         <w:rPr>
           <w:rFonts w:ascii="Times New Roman" w:hAnsi="Times New Roman" w:cs="Times New Roman"/>
-          <w:color w:val="273239"/>
-          <w:spacing w:val="2"/>
-          <w:sz w:val="28"/>
-          <w:szCs w:val="28"/>
-          <w:bdr w:val="none" w:sz="0" w:space="0" w:color="auto" w:frame="1"/>
-          <w:shd w:val="clear" w:color="auto" w:fill="FFFFFF"/>
-        </w:rPr>
-        <w:t> Go to the</w:t>
-      </w:r>
-      <w:r>
-        <w:rPr>
-          <w:rFonts w:ascii="Times New Roman" w:hAnsi="Times New Roman" w:cs="Times New Roman"/>
-          <w:spacing w:val="2"/>
-          <w:sz w:val="28"/>
-          <w:szCs w:val="28"/>
-          <w:bdr w:val="none" w:sz="0" w:space="0" w:color="auto" w:frame="1"/>
-          <w:shd w:val="clear" w:color="auto" w:fill="FFFFFF"/>
-        </w:rPr>
-        <w:t> </w:t>
-      </w:r>
-      <w:hyperlink r:id="rId6" w:tgtFrame="_blank" w:history="1">
+          <w:color w:val="222A35" w:themeColor="text2" w:themeShade="80"/>
+          <w:spacing w:val="2"/>
+          <w:sz w:val="28"/>
+          <w:szCs w:val="28"/>
+          <w:bdr w:val="none" w:sz="0" w:space="0" w:color="auto" w:frame="1"/>
+          <w:shd w:val="clear" w:color="auto" w:fill="FFFFFF"/>
+        </w:rPr>
+        <w:t> Go to the </w:t>
+      </w:r>
+      <w:hyperlink r:id="rId10" w:tgtFrame="_blank" w:history="1">
         <w:r>
           <w:rPr>
             <w:rStyle w:val="Hyperlink"/>
             <w:rFonts w:ascii="Times New Roman" w:hAnsi="Times New Roman" w:cs="Times New Roman"/>
-            <w:color w:val="auto"/>
+            <w:color w:val="222A35" w:themeColor="text2" w:themeShade="80"/>
             <w:spacing w:val="2"/>
             <w:sz w:val="28"/>
             <w:szCs w:val="28"/>
             <w:bdr w:val="none" w:sz="0" w:space="0" w:color="auto" w:frame="1"/>
             <w:shd w:val="clear" w:color="auto" w:fill="FFFFFF"/>
           </w:rPr>
-          <w:t>MongoDB Download Center</w:t>
+          <w:t xml:space="preserve">MongoDB Download </w:t>
         </w:r>
+        <w:proofErr w:type="spellStart"/>
+        <w:r>
+          <w:rPr>
+            <w:rStyle w:val="Hyperlink"/>
+            <w:rFonts w:ascii="Times New Roman" w:hAnsi="Times New Roman" w:cs="Times New Roman"/>
+            <w:color w:val="222A35" w:themeColor="text2" w:themeShade="80"/>
+            <w:spacing w:val="2"/>
+            <w:sz w:val="28"/>
+            <w:szCs w:val="28"/>
+            <w:bdr w:val="none" w:sz="0" w:space="0" w:color="auto" w:frame="1"/>
+            <w:shd w:val="clear" w:color="auto" w:fill="FFFFFF"/>
+          </w:rPr>
+          <w:t>Center</w:t>
+        </w:r>
+        <w:proofErr w:type="spellEnd"/>
       </w:hyperlink>
       <w:r>
         <w:rPr>
           <w:rFonts w:ascii="Times New Roman" w:hAnsi="Times New Roman" w:cs="Times New Roman"/>
-          <w:spacing w:val="2"/>
-          <w:sz w:val="28"/>
-          <w:szCs w:val="28"/>
-          <w:bdr w:val="none" w:sz="0" w:space="0" w:color="auto" w:frame="1"/>
-          <w:shd w:val="clear" w:color="auto" w:fill="FFFFFF"/>
-        </w:rPr>
-        <w:t> </w:t>
-      </w:r>
-      <w:r>
-        <w:rPr>
-          <w:rFonts w:ascii="Times New Roman" w:hAnsi="Times New Roman" w:cs="Times New Roman"/>
-          <w:color w:val="273239"/>
-          <w:spacing w:val="2"/>
-          <w:sz w:val="28"/>
-          <w:szCs w:val="28"/>
-          <w:bdr w:val="none" w:sz="0" w:space="0" w:color="auto" w:frame="1"/>
-          <w:shd w:val="clear" w:color="auto" w:fill="FFFFFF"/>
-        </w:rPr>
-        <w:t>to download the MongoDB Community Server.</w:t>
+          <w:color w:val="222A35" w:themeColor="text2" w:themeShade="80"/>
+          <w:spacing w:val="2"/>
+          <w:sz w:val="28"/>
+          <w:szCs w:val="28"/>
+          <w:bdr w:val="none" w:sz="0" w:space="0" w:color="auto" w:frame="1"/>
+          <w:shd w:val="clear" w:color="auto" w:fill="FFFFFF"/>
+        </w:rPr>
+        <w:t> to download the MongoDB Community Server.</w:t>
+      </w:r>
+    </w:p>
+    <w:p>
+      <w:pPr>
+        <w:spacing w:line="360" w:lineRule="auto"/>
+        <w:rPr>
+          <w:rFonts w:ascii="Times New Roman" w:hAnsi="Times New Roman" w:cs="Times New Roman"/>
+          <w:color w:val="222A35" w:themeColor="text2" w:themeShade="80"/>
+          <w:spacing w:val="2"/>
+          <w:sz w:val="28"/>
+          <w:szCs w:val="28"/>
+          <w:bdr w:val="none" w:sz="0" w:space="0" w:color="auto" w:frame="1"/>
+          <w:shd w:val="clear" w:color="auto" w:fill="FFFFFF"/>
+        </w:rPr>
+      </w:pPr>
+      <w:r>
+        <w:rPr>
+          <w:rFonts w:ascii="Times New Roman" w:hAnsi="Times New Roman" w:cs="Times New Roman"/>
+          <w:noProof/>
+          <w:color w:val="44546A" w:themeColor="text2"/>
+          <w:spacing w:val="2"/>
+          <w:sz w:val="28"/>
+          <w:szCs w:val="28"/>
+          <w:bdr w:val="none" w:sz="0" w:space="0" w:color="auto" w:frame="1"/>
+          <w:shd w:val="clear" w:color="auto" w:fill="FFFFFF"/>
+        </w:rPr>
+        <w:drawing>
+          <wp:inline distT="0" distB="0" distL="0" distR="0" wp14:anchorId="47F10C94" wp14:editId="5B875CA9">
+            <wp:extent cx="5961380" cy="2674620"/>
+            <wp:effectExtent l="0" t="0" r="1270" b="0"/>
+            <wp:docPr id="2105838080" name="Picture 4"/>
+            <wp:cNvGraphicFramePr>
+              <a:graphicFrameLocks xmlns:a="http://schemas.openxmlformats.org/drawingml/2006/main" noChangeAspect="1"/>
+            </wp:cNvGraphicFramePr>
+            <a:graphic xmlns:a="http://schemas.openxmlformats.org/drawingml/2006/main">
+              <a:graphicData uri="http://schemas.openxmlformats.org/drawingml/2006/picture">
+                <pic:pic xmlns:pic="http://schemas.openxmlformats.org/drawingml/2006/picture">
+                  <pic:nvPicPr>
+                    <pic:cNvPr id="2105838080" name="Picture 2105838080"/>
+                    <pic:cNvPicPr/>
+                  </pic:nvPicPr>
+                  <pic:blipFill>
+                    <a:blip r:embed="rId11">
+                      <a:extLst>
+                        <a:ext uri="{28A0092B-C50C-407E-A947-70E740481C1C}">
+                          <a14:useLocalDpi xmlns:a14="http://schemas.microsoft.com/office/drawing/2010/main" val="0"/>
+                        </a:ext>
+                      </a:extLst>
+                    </a:blip>
+                    <a:stretch>
+                      <a:fillRect/>
+                    </a:stretch>
+                  </pic:blipFill>
+                  <pic:spPr>
+                    <a:xfrm>
+                      <a:off x="0" y="0"/>
+                      <a:ext cx="5961380" cy="2674620"/>
+                    </a:xfrm>
+                    <a:prstGeom prst="rect">
+                      <a:avLst/>
+                    </a:prstGeom>
+                  </pic:spPr>
+                </pic:pic>
+              </a:graphicData>
+            </a:graphic>
+          </wp:inline>
+        </w:drawing>
       </w:r>
     </w:p>
     <w:p>
@@ -1511,7 +2326,7 @@
         <w:textAlignment w:val="baseline"/>
         <w:rPr>
           <w:rFonts w:ascii="Times New Roman" w:eastAsia="Times New Roman" w:hAnsi="Times New Roman" w:cs="Times New Roman"/>
-          <w:color w:val="273239"/>
+          <w:color w:val="222A35" w:themeColor="text2" w:themeShade="80"/>
           <w:spacing w:val="2"/>
           <w:kern w:val="0"/>
           <w:sz w:val="28"/>
@@ -1523,7 +2338,7 @@
       <w:r>
         <w:rPr>
           <w:rFonts w:ascii="Times New Roman" w:eastAsia="Times New Roman" w:hAnsi="Times New Roman" w:cs="Times New Roman"/>
-          <w:color w:val="273239"/>
+          <w:color w:val="222A35" w:themeColor="text2" w:themeShade="80"/>
           <w:spacing w:val="2"/>
           <w:kern w:val="0"/>
           <w:sz w:val="28"/>
@@ -1532,7 +2347,37 @@
           <w:lang w:eastAsia="en-IN"/>
           <w14:ligatures w14:val="none"/>
         </w:rPr>
-        <w:t>Here, You can select any version, Windows, and package according to your requirement. For Windows, we need to choose:</w:t>
+        <w:t xml:space="preserve">Here, </w:t>
+      </w:r>
+      <w:proofErr w:type="gramStart"/>
+      <w:r>
+        <w:rPr>
+          <w:rFonts w:ascii="Times New Roman" w:eastAsia="Times New Roman" w:hAnsi="Times New Roman" w:cs="Times New Roman"/>
+          <w:color w:val="222A35" w:themeColor="text2" w:themeShade="80"/>
+          <w:spacing w:val="2"/>
+          <w:kern w:val="0"/>
+          <w:sz w:val="28"/>
+          <w:szCs w:val="28"/>
+          <w:bdr w:val="none" w:sz="0" w:space="0" w:color="auto" w:frame="1"/>
+          <w:lang w:eastAsia="en-IN"/>
+          <w14:ligatures w14:val="none"/>
+        </w:rPr>
+        <w:t>You</w:t>
+      </w:r>
+      <w:proofErr w:type="gramEnd"/>
+      <w:r>
+        <w:rPr>
+          <w:rFonts w:ascii="Times New Roman" w:eastAsia="Times New Roman" w:hAnsi="Times New Roman" w:cs="Times New Roman"/>
+          <w:color w:val="222A35" w:themeColor="text2" w:themeShade="80"/>
+          <w:spacing w:val="2"/>
+          <w:kern w:val="0"/>
+          <w:sz w:val="28"/>
+          <w:szCs w:val="28"/>
+          <w:bdr w:val="none" w:sz="0" w:space="0" w:color="auto" w:frame="1"/>
+          <w:lang w:eastAsia="en-IN"/>
+          <w14:ligatures w14:val="none"/>
+        </w:rPr>
+        <w:t xml:space="preserve"> can select any version, Windows, and package according to your requirement. For Windows, we need to choose:</w:t>
       </w:r>
     </w:p>
     <w:p>
@@ -1547,7 +2392,7 @@
         <w:textAlignment w:val="baseline"/>
         <w:rPr>
           <w:rFonts w:ascii="Times New Roman" w:eastAsia="Times New Roman" w:hAnsi="Times New Roman" w:cs="Times New Roman"/>
-          <w:color w:val="273239"/>
+          <w:color w:val="222A35" w:themeColor="text2" w:themeShade="80"/>
           <w:spacing w:val="2"/>
           <w:kern w:val="0"/>
           <w:sz w:val="28"/>
@@ -1559,7 +2404,7 @@
       <w:r>
         <w:rPr>
           <w:rFonts w:ascii="Times New Roman" w:eastAsia="Times New Roman" w:hAnsi="Times New Roman" w:cs="Times New Roman"/>
-          <w:color w:val="273239"/>
+          <w:color w:val="222A35" w:themeColor="text2" w:themeShade="80"/>
           <w:spacing w:val="2"/>
           <w:kern w:val="0"/>
           <w:sz w:val="28"/>
@@ -1583,7 +2428,7 @@
         <w:textAlignment w:val="baseline"/>
         <w:rPr>
           <w:rFonts w:ascii="Times New Roman" w:eastAsia="Times New Roman" w:hAnsi="Times New Roman" w:cs="Times New Roman"/>
-          <w:color w:val="273239"/>
+          <w:color w:val="222A35" w:themeColor="text2" w:themeShade="80"/>
           <w:spacing w:val="2"/>
           <w:kern w:val="0"/>
           <w:sz w:val="28"/>
@@ -1595,7 +2440,7 @@
       <w:r>
         <w:rPr>
           <w:rFonts w:ascii="Times New Roman" w:eastAsia="Times New Roman" w:hAnsi="Times New Roman" w:cs="Times New Roman"/>
-          <w:color w:val="273239"/>
+          <w:color w:val="222A35" w:themeColor="text2" w:themeShade="80"/>
           <w:spacing w:val="2"/>
           <w:kern w:val="0"/>
           <w:sz w:val="28"/>
@@ -1619,7 +2464,7 @@
         <w:textAlignment w:val="baseline"/>
         <w:rPr>
           <w:rFonts w:ascii="Times New Roman" w:eastAsia="Times New Roman" w:hAnsi="Times New Roman" w:cs="Times New Roman"/>
-          <w:color w:val="273239"/>
+          <w:color w:val="222A35" w:themeColor="text2" w:themeShade="80"/>
           <w:spacing w:val="2"/>
           <w:kern w:val="0"/>
           <w:sz w:val="28"/>
@@ -1631,7 +2476,7 @@
       <w:r>
         <w:rPr>
           <w:rFonts w:ascii="Times New Roman" w:eastAsia="Times New Roman" w:hAnsi="Times New Roman" w:cs="Times New Roman"/>
-          <w:color w:val="273239"/>
+          <w:color w:val="222A35" w:themeColor="text2" w:themeShade="80"/>
           <w:spacing w:val="2"/>
           <w:kern w:val="0"/>
           <w:sz w:val="28"/>
@@ -1640,27 +2485,46 @@
           <w:lang w:eastAsia="en-IN"/>
           <w14:ligatures w14:val="none"/>
         </w:rPr>
-        <w:t>Package: msi</w:t>
-      </w:r>
-    </w:p>
-    <w:p>
-      <w:pPr>
-        <w:spacing w:line="360" w:lineRule="auto"/>
-        <w:rPr>
-          <w:rFonts w:ascii="Times New Roman" w:hAnsi="Times New Roman" w:cs="Times New Roman"/>
-          <w:color w:val="273239"/>
-          <w:spacing w:val="2"/>
-          <w:sz w:val="28"/>
-          <w:szCs w:val="28"/>
-          <w:bdr w:val="none" w:sz="0" w:space="0" w:color="auto" w:frame="1"/>
-          <w:shd w:val="clear" w:color="auto" w:fill="FFFFFF"/>
+        <w:t xml:space="preserve">Package: </w:t>
+      </w:r>
+      <w:proofErr w:type="spellStart"/>
+      <w:r>
+        <w:rPr>
+          <w:rFonts w:ascii="Times New Roman" w:eastAsia="Times New Roman" w:hAnsi="Times New Roman" w:cs="Times New Roman"/>
+          <w:color w:val="222A35" w:themeColor="text2" w:themeShade="80"/>
+          <w:spacing w:val="2"/>
+          <w:kern w:val="0"/>
+          <w:sz w:val="28"/>
+          <w:szCs w:val="28"/>
+          <w:bdr w:val="none" w:sz="0" w:space="0" w:color="auto" w:frame="1"/>
+          <w:lang w:eastAsia="en-IN"/>
+          <w14:ligatures w14:val="none"/>
+        </w:rPr>
+        <w:t>msi</w:t>
+      </w:r>
+      <w:proofErr w:type="spellEnd"/>
+    </w:p>
+    <w:p>
+      <w:pPr>
+        <w:shd w:val="clear" w:color="auto" w:fill="FFFFFF"/>
+        <w:spacing w:after="0" w:line="360" w:lineRule="auto"/>
+        <w:textAlignment w:val="baseline"/>
+        <w:rPr>
+          <w:rFonts w:ascii="Times New Roman" w:eastAsia="Times New Roman" w:hAnsi="Times New Roman" w:cs="Times New Roman"/>
+          <w:color w:val="222A35" w:themeColor="text2" w:themeShade="80"/>
+          <w:spacing w:val="2"/>
+          <w:kern w:val="0"/>
+          <w:sz w:val="28"/>
+          <w:szCs w:val="28"/>
+          <w:lang w:eastAsia="en-IN"/>
+          <w14:ligatures w14:val="none"/>
         </w:rPr>
       </w:pPr>
       <w:r>
         <w:rPr>
           <w:rStyle w:val="Strong"/>
           <w:rFonts w:ascii="Times New Roman" w:hAnsi="Times New Roman" w:cs="Times New Roman"/>
-          <w:color w:val="273239"/>
+          <w:color w:val="222A35" w:themeColor="text2" w:themeShade="80"/>
           <w:spacing w:val="2"/>
           <w:sz w:val="28"/>
           <w:szCs w:val="28"/>
@@ -1673,20 +2537,46 @@
       <w:r>
         <w:rPr>
           <w:rFonts w:ascii="Times New Roman" w:hAnsi="Times New Roman" w:cs="Times New Roman"/>
-          <w:color w:val="273239"/>
-          <w:spacing w:val="2"/>
-          <w:sz w:val="28"/>
-          <w:szCs w:val="28"/>
-          <w:bdr w:val="none" w:sz="0" w:space="0" w:color="auto" w:frame="1"/>
-          <w:shd w:val="clear" w:color="auto" w:fill="FFFFFF"/>
-        </w:rPr>
-        <w:t> When the download is complete open the msi file and click the </w:t>
+          <w:color w:val="222A35" w:themeColor="text2" w:themeShade="80"/>
+          <w:spacing w:val="2"/>
+          <w:sz w:val="28"/>
+          <w:szCs w:val="28"/>
+          <w:bdr w:val="none" w:sz="0" w:space="0" w:color="auto" w:frame="1"/>
+          <w:shd w:val="clear" w:color="auto" w:fill="FFFFFF"/>
+        </w:rPr>
+        <w:t xml:space="preserve"> When the download is complete open the </w:t>
+      </w:r>
+      <w:proofErr w:type="spellStart"/>
+      <w:r>
+        <w:rPr>
+          <w:rFonts w:ascii="Times New Roman" w:hAnsi="Times New Roman" w:cs="Times New Roman"/>
+          <w:color w:val="222A35" w:themeColor="text2" w:themeShade="80"/>
+          <w:spacing w:val="2"/>
+          <w:sz w:val="28"/>
+          <w:szCs w:val="28"/>
+          <w:bdr w:val="none" w:sz="0" w:space="0" w:color="auto" w:frame="1"/>
+          <w:shd w:val="clear" w:color="auto" w:fill="FFFFFF"/>
+        </w:rPr>
+        <w:t>msi</w:t>
+      </w:r>
+      <w:proofErr w:type="spellEnd"/>
+      <w:r>
+        <w:rPr>
+          <w:rFonts w:ascii="Times New Roman" w:hAnsi="Times New Roman" w:cs="Times New Roman"/>
+          <w:color w:val="222A35" w:themeColor="text2" w:themeShade="80"/>
+          <w:spacing w:val="2"/>
+          <w:sz w:val="28"/>
+          <w:szCs w:val="28"/>
+          <w:bdr w:val="none" w:sz="0" w:space="0" w:color="auto" w:frame="1"/>
+          <w:shd w:val="clear" w:color="auto" w:fill="FFFFFF"/>
+        </w:rPr>
+        <w:t xml:space="preserve"> file and click the </w:t>
       </w:r>
       <w:r>
         <w:rPr>
           <w:rStyle w:val="Emphasis"/>
           <w:rFonts w:ascii="Times New Roman" w:hAnsi="Times New Roman" w:cs="Times New Roman"/>
-          <w:color w:val="273239"/>
+          <w:color w:val="222A35" w:themeColor="text2" w:themeShade="80"/>
           <w:spacing w:val="2"/>
           <w:sz w:val="28"/>
           <w:szCs w:val="28"/>
@@ -1698,7 +2588,7 @@
       <w:r>
         <w:rPr>
           <w:rFonts w:ascii="Times New Roman" w:hAnsi="Times New Roman" w:cs="Times New Roman"/>
-          <w:color w:val="273239"/>
+          <w:color w:val="222A35" w:themeColor="text2" w:themeShade="80"/>
           <w:spacing w:val="2"/>
           <w:sz w:val="28"/>
           <w:szCs w:val="28"/>
@@ -1707,25 +2597,93 @@
         </w:rPr>
         <w:t> in the startup screen:</w:t>
       </w:r>
+      <w:r>
+        <w:rPr>
+          <w:rFonts w:ascii="Times New Roman" w:hAnsi="Times New Roman" w:cs="Times New Roman"/>
+          <w:noProof/>
+          <w:color w:val="44546A" w:themeColor="text2"/>
+          <w:spacing w:val="2"/>
+          <w:sz w:val="28"/>
+          <w:szCs w:val="28"/>
+          <w:bdr w:val="none" w:sz="0" w:space="0" w:color="auto" w:frame="1"/>
+          <w:shd w:val="clear" w:color="auto" w:fill="FFFFFF"/>
+        </w:rPr>
+        <w:drawing>
+          <wp:inline distT="0" distB="0" distL="0" distR="0" wp14:anchorId="4A4CAB65" wp14:editId="71DF100B">
+            <wp:extent cx="5158740" cy="2773680"/>
+            <wp:effectExtent l="0" t="0" r="3810" b="7620"/>
+            <wp:docPr id="136630987" name="Picture 5"/>
+            <wp:cNvGraphicFramePr>
+              <a:graphicFrameLocks xmlns:a="http://schemas.openxmlformats.org/drawingml/2006/main" noChangeAspect="1"/>
+            </wp:cNvGraphicFramePr>
+            <a:graphic xmlns:a="http://schemas.openxmlformats.org/drawingml/2006/main">
+              <a:graphicData uri="http://schemas.openxmlformats.org/drawingml/2006/picture">
+                <pic:pic xmlns:pic="http://schemas.openxmlformats.org/drawingml/2006/picture">
+                  <pic:nvPicPr>
+                    <pic:cNvPr id="136630987" name="Picture 136630987"/>
+                    <pic:cNvPicPr/>
+                  </pic:nvPicPr>
+                  <pic:blipFill>
+                    <a:blip r:embed="rId12">
+                      <a:extLst>
+                        <a:ext uri="{28A0092B-C50C-407E-A947-70E740481C1C}">
+                          <a14:useLocalDpi xmlns:a14="http://schemas.microsoft.com/office/drawing/2010/main" val="0"/>
+                        </a:ext>
+                      </a:extLst>
+                    </a:blip>
+                    <a:stretch>
+                      <a:fillRect/>
+                    </a:stretch>
+                  </pic:blipFill>
+                  <pic:spPr>
+                    <a:xfrm>
+                      <a:off x="0" y="0"/>
+                      <a:ext cx="5158740" cy="2773680"/>
+                    </a:xfrm>
+                    <a:prstGeom prst="rect">
+                      <a:avLst/>
+                    </a:prstGeom>
+                  </pic:spPr>
+                </pic:pic>
+              </a:graphicData>
+            </a:graphic>
+          </wp:inline>
+        </w:drawing>
+      </w:r>
     </w:p>
     <w:p>
       <w:pPr>
         <w:spacing w:line="360" w:lineRule="auto"/>
         <w:rPr>
-          <w:rFonts w:ascii="Times New Roman" w:hAnsi="Times New Roman" w:cs="Times New Roman"/>
-          <w:color w:val="273239"/>
-          <w:spacing w:val="2"/>
-          <w:sz w:val="28"/>
-          <w:szCs w:val="28"/>
-          <w:bdr w:val="none" w:sz="0" w:space="0" w:color="auto" w:frame="1"/>
-          <w:shd w:val="clear" w:color="auto" w:fill="FFFFFF"/>
-        </w:rPr>
-      </w:pPr>
-      <w:r>
-        <w:rPr>
           <w:rStyle w:val="Strong"/>
           <w:rFonts w:ascii="Times New Roman" w:hAnsi="Times New Roman" w:cs="Times New Roman"/>
-          <w:color w:val="273239"/>
+          <w:color w:val="222A35" w:themeColor="text2" w:themeShade="80"/>
+          <w:spacing w:val="2"/>
+          <w:sz w:val="28"/>
+          <w:szCs w:val="28"/>
+          <w:bdr w:val="none" w:sz="0" w:space="0" w:color="auto" w:frame="1"/>
+          <w:shd w:val="clear" w:color="auto" w:fill="FFFFFF"/>
+        </w:rPr>
+      </w:pPr>
+    </w:p>
+    <w:p>
+      <w:pPr>
+        <w:spacing w:line="360" w:lineRule="auto"/>
+        <w:rPr>
+          <w:rFonts w:ascii="Times New Roman" w:hAnsi="Times New Roman" w:cs="Times New Roman"/>
+          <w:color w:val="222A35" w:themeColor="text2" w:themeShade="80"/>
+          <w:spacing w:val="2"/>
+          <w:sz w:val="28"/>
+          <w:szCs w:val="28"/>
+          <w:bdr w:val="none" w:sz="0" w:space="0" w:color="auto" w:frame="1"/>
+          <w:shd w:val="clear" w:color="auto" w:fill="FFFFFF"/>
+        </w:rPr>
+      </w:pPr>
+      <w:r>
+        <w:rPr>
+          <w:rStyle w:val="Strong"/>
+          <w:rFonts w:ascii="Times New Roman" w:hAnsi="Times New Roman" w:cs="Times New Roman"/>
+          <w:color w:val="222A35" w:themeColor="text2" w:themeShade="80"/>
           <w:spacing w:val="2"/>
           <w:sz w:val="28"/>
           <w:szCs w:val="28"/>
@@ -1737,7 +2695,7 @@
       <w:r>
         <w:rPr>
           <w:rFonts w:ascii="Times New Roman" w:hAnsi="Times New Roman" w:cs="Times New Roman"/>
-          <w:color w:val="273239"/>
+          <w:color w:val="222A35" w:themeColor="text2" w:themeShade="80"/>
           <w:spacing w:val="2"/>
           <w:sz w:val="28"/>
           <w:szCs w:val="28"/>
@@ -1751,9 +2709,91 @@
       <w:pPr>
         <w:spacing w:line="360" w:lineRule="auto"/>
         <w:rPr>
+          <w:rFonts w:ascii="Times New Roman" w:hAnsi="Times New Roman" w:cs="Times New Roman"/>
+          <w:color w:val="222A35" w:themeColor="text2" w:themeShade="80"/>
+          <w:spacing w:val="2"/>
+          <w:sz w:val="28"/>
+          <w:szCs w:val="28"/>
+          <w:bdr w:val="none" w:sz="0" w:space="0" w:color="auto" w:frame="1"/>
+          <w:shd w:val="clear" w:color="auto" w:fill="FFFFFF"/>
+        </w:rPr>
+      </w:pPr>
+      <w:r>
+        <w:rPr>
+          <w:rFonts w:ascii="Times New Roman" w:hAnsi="Times New Roman" w:cs="Times New Roman"/>
+          <w:noProof/>
+          <w:color w:val="44546A" w:themeColor="text2"/>
+          <w:spacing w:val="2"/>
+          <w:sz w:val="28"/>
+          <w:szCs w:val="28"/>
+          <w:bdr w:val="none" w:sz="0" w:space="0" w:color="auto" w:frame="1"/>
+          <w:shd w:val="clear" w:color="auto" w:fill="FFFFFF"/>
+        </w:rPr>
+        <w:drawing>
+          <wp:inline distT="0" distB="0" distL="0" distR="0" wp14:anchorId="494A1C6A" wp14:editId="4348A9B9">
+            <wp:extent cx="5204460" cy="3604260"/>
+            <wp:effectExtent l="0" t="0" r="0" b="0"/>
+            <wp:docPr id="1792653920" name="Picture 6"/>
+            <wp:cNvGraphicFramePr>
+              <a:graphicFrameLocks xmlns:a="http://schemas.openxmlformats.org/drawingml/2006/main" noChangeAspect="1"/>
+            </wp:cNvGraphicFramePr>
+            <a:graphic xmlns:a="http://schemas.openxmlformats.org/drawingml/2006/main">
+              <a:graphicData uri="http://schemas.openxmlformats.org/drawingml/2006/picture">
+                <pic:pic xmlns:pic="http://schemas.openxmlformats.org/drawingml/2006/picture">
+                  <pic:nvPicPr>
+                    <pic:cNvPr id="1792653920" name="Picture 1792653920"/>
+                    <pic:cNvPicPr/>
+                  </pic:nvPicPr>
+                  <pic:blipFill>
+                    <a:blip r:embed="rId13">
+                      <a:extLst>
+                        <a:ext uri="{28A0092B-C50C-407E-A947-70E740481C1C}">
+                          <a14:useLocalDpi xmlns:a14="http://schemas.microsoft.com/office/drawing/2010/main" val="0"/>
+                        </a:ext>
+                      </a:extLst>
+                    </a:blip>
+                    <a:stretch>
+                      <a:fillRect/>
+                    </a:stretch>
+                  </pic:blipFill>
+                  <pic:spPr>
+                    <a:xfrm>
+                      <a:off x="0" y="0"/>
+                      <a:ext cx="5204460" cy="3604260"/>
+                    </a:xfrm>
+                    <a:prstGeom prst="rect">
+                      <a:avLst/>
+                    </a:prstGeom>
+                  </pic:spPr>
+                </pic:pic>
+              </a:graphicData>
+            </a:graphic>
+          </wp:inline>
+        </w:drawing>
+      </w:r>
+    </w:p>
+    <w:p>
+      <w:pPr>
+        <w:spacing w:line="360" w:lineRule="auto"/>
+        <w:rPr>
+          <w:rStyle w:val="Strong"/>
+          <w:rFonts w:ascii="Times New Roman" w:hAnsi="Times New Roman" w:cs="Times New Roman"/>
+          <w:color w:val="222A35" w:themeColor="text2" w:themeShade="80"/>
+          <w:spacing w:val="2"/>
+          <w:sz w:val="28"/>
+          <w:szCs w:val="28"/>
+          <w:bdr w:val="none" w:sz="0" w:space="0" w:color="auto" w:frame="1"/>
+          <w:shd w:val="clear" w:color="auto" w:fill="FFFFFF"/>
+        </w:rPr>
+      </w:pPr>
+    </w:p>
+    <w:p>
+      <w:pPr>
+        <w:spacing w:line="360" w:lineRule="auto"/>
+        <w:rPr>
           <w:rStyle w:val="Emphasis"/>
           <w:rFonts w:ascii="Times New Roman" w:hAnsi="Times New Roman" w:cs="Times New Roman"/>
-          <w:color w:val="273239"/>
+          <w:color w:val="222A35" w:themeColor="text2" w:themeShade="80"/>
           <w:spacing w:val="2"/>
           <w:sz w:val="28"/>
           <w:szCs w:val="28"/>
@@ -1765,19 +2805,20 @@
         <w:rPr>
           <w:rStyle w:val="Strong"/>
           <w:rFonts w:ascii="Times New Roman" w:hAnsi="Times New Roman" w:cs="Times New Roman"/>
-          <w:color w:val="273239"/>
-          <w:spacing w:val="2"/>
-          <w:sz w:val="28"/>
-          <w:szCs w:val="28"/>
-          <w:bdr w:val="none" w:sz="0" w:space="0" w:color="auto" w:frame="1"/>
-          <w:shd w:val="clear" w:color="auto" w:fill="FFFFFF"/>
-        </w:rPr>
+          <w:color w:val="222A35" w:themeColor="text2" w:themeShade="80"/>
+          <w:spacing w:val="2"/>
+          <w:sz w:val="28"/>
+          <w:szCs w:val="28"/>
+          <w:bdr w:val="none" w:sz="0" w:space="0" w:color="auto" w:frame="1"/>
+          <w:shd w:val="clear" w:color="auto" w:fill="FFFFFF"/>
+        </w:rPr>
+        <w:lastRenderedPageBreak/>
         <w:t>Step 4:</w:t>
       </w:r>
       <w:r>
         <w:rPr>
           <w:rFonts w:ascii="Times New Roman" w:hAnsi="Times New Roman" w:cs="Times New Roman"/>
-          <w:color w:val="273239"/>
+          <w:color w:val="222A35" w:themeColor="text2" w:themeShade="80"/>
           <w:spacing w:val="2"/>
           <w:sz w:val="28"/>
           <w:szCs w:val="28"/>
@@ -1790,7 +2831,7 @@
         <w:rPr>
           <w:rStyle w:val="Emphasis"/>
           <w:rFonts w:ascii="Times New Roman" w:hAnsi="Times New Roman" w:cs="Times New Roman"/>
-          <w:color w:val="273239"/>
+          <w:color w:val="222A35" w:themeColor="text2" w:themeShade="80"/>
           <w:spacing w:val="2"/>
           <w:sz w:val="28"/>
           <w:szCs w:val="28"/>
@@ -1802,7 +2843,7 @@
       <w:r>
         <w:rPr>
           <w:rFonts w:ascii="Times New Roman" w:hAnsi="Times New Roman" w:cs="Times New Roman"/>
-          <w:color w:val="273239"/>
+          <w:color w:val="222A35" w:themeColor="text2" w:themeShade="80"/>
           <w:spacing w:val="2"/>
           <w:sz w:val="28"/>
           <w:szCs w:val="28"/>
@@ -1815,7 +2856,7 @@
         <w:rPr>
           <w:rStyle w:val="Emphasis"/>
           <w:rFonts w:ascii="Times New Roman" w:hAnsi="Times New Roman" w:cs="Times New Roman"/>
-          <w:color w:val="273239"/>
+          <w:color w:val="222A35" w:themeColor="text2" w:themeShade="80"/>
           <w:spacing w:val="2"/>
           <w:sz w:val="28"/>
           <w:szCs w:val="28"/>
@@ -1823,6 +2864,61 @@
           <w:shd w:val="clear" w:color="auto" w:fill="FFFFFF"/>
         </w:rPr>
         <w:t> Custom option:</w:t>
+      </w:r>
+      <w:r>
+        <w:rPr>
+          <w:rFonts w:ascii="Times New Roman" w:hAnsi="Times New Roman" w:cs="Times New Roman"/>
+          <w:i/>
+          <w:iCs/>
+          <w:noProof/>
+          <w:color w:val="44546A" w:themeColor="text2"/>
+          <w:spacing w:val="2"/>
+          <w:sz w:val="28"/>
+          <w:szCs w:val="28"/>
+          <w:bdr w:val="none" w:sz="0" w:space="0" w:color="auto" w:frame="1"/>
+          <w:shd w:val="clear" w:color="auto" w:fill="FFFFFF"/>
+        </w:rPr>
+        <w:drawing>
+          <wp:inline distT="0" distB="0" distL="0" distR="0" wp14:anchorId="6AD9622A" wp14:editId="14E2559C">
+            <wp:extent cx="4867275" cy="3352800"/>
+            <wp:effectExtent l="0" t="0" r="9525" b="0"/>
+            <wp:docPr id="1053661466" name="Picture 7"/>
+            <wp:cNvGraphicFramePr>
+              <a:graphicFrameLocks xmlns:a="http://schemas.openxmlformats.org/drawingml/2006/main" noChangeAspect="1"/>
+            </wp:cNvGraphicFramePr>
+            <a:graphic xmlns:a="http://schemas.openxmlformats.org/drawingml/2006/main">
+              <a:graphicData uri="http://schemas.openxmlformats.org/drawingml/2006/picture">
+                <pic:pic xmlns:pic="http://schemas.openxmlformats.org/drawingml/2006/picture">
+                  <pic:nvPicPr>
+                    <pic:cNvPr id="1053661466" name="Picture 1053661466"/>
+                    <pic:cNvPicPr/>
+                  </pic:nvPicPr>
+                  <pic:blipFill>
+                    <a:blip r:embed="rId14">
+                      <a:extLst>
+                        <a:ext uri="{28A0092B-C50C-407E-A947-70E740481C1C}">
+                          <a14:useLocalDpi xmlns:a14="http://schemas.microsoft.com/office/drawing/2010/main" val="0"/>
+                        </a:ext>
+                      </a:extLst>
+                    </a:blip>
+                    <a:stretch>
+                      <a:fillRect/>
+                    </a:stretch>
+                  </pic:blipFill>
+                  <pic:spPr>
+                    <a:xfrm>
+                      <a:off x="0" y="0"/>
+                      <a:ext cx="4867275" cy="3352800"/>
+                    </a:xfrm>
+                    <a:prstGeom prst="rect">
+                      <a:avLst/>
+                    </a:prstGeom>
+                  </pic:spPr>
+                </pic:pic>
+              </a:graphicData>
+            </a:graphic>
+          </wp:inline>
+        </w:drawing>
       </w:r>
     </w:p>
     <w:p>
@@ -1832,97 +2928,14 @@
         <w:spacing w:before="0" w:beforeAutospacing="0" w:after="0" w:afterAutospacing="0" w:line="360" w:lineRule="auto"/>
         <w:textAlignment w:val="baseline"/>
         <w:rPr>
-          <w:color w:val="273239"/>
-          <w:spacing w:val="2"/>
-          <w:sz w:val="28"/>
-          <w:szCs w:val="28"/>
-        </w:rPr>
-      </w:pPr>
-      <w:r>
-        <w:rPr>
           <w:rStyle w:val="Strong"/>
-          <w:color w:val="273239"/>
-          <w:spacing w:val="2"/>
-          <w:sz w:val="28"/>
-          <w:szCs w:val="28"/>
-          <w:bdr w:val="none" w:sz="0" w:space="0" w:color="auto" w:frame="1"/>
-        </w:rPr>
-        <w:t>Step 5: </w:t>
-      </w:r>
-      <w:r>
-        <w:rPr>
-          <w:color w:val="273239"/>
-          <w:spacing w:val="2"/>
-          <w:sz w:val="28"/>
-          <w:szCs w:val="28"/>
-          <w:bdr w:val="none" w:sz="0" w:space="0" w:color="auto" w:frame="1"/>
-        </w:rPr>
-        <w:t>Select “Run service as Network Service user” and copy the path of the data directory. Click Next:</w:t>
-      </w:r>
-    </w:p>
-    <w:p>
-      <w:pPr>
-        <w:spacing w:line="360" w:lineRule="auto"/>
-        <w:rPr>
-          <w:rFonts w:ascii="Times New Roman" w:hAnsi="Times New Roman" w:cs="Times New Roman"/>
-          <w:color w:val="273239"/>
-          <w:spacing w:val="2"/>
-          <w:sz w:val="28"/>
-          <w:szCs w:val="28"/>
-          <w:bdr w:val="none" w:sz="0" w:space="0" w:color="auto" w:frame="1"/>
-          <w:shd w:val="clear" w:color="auto" w:fill="FFFFFF"/>
-        </w:rPr>
-      </w:pPr>
-      <w:r>
-        <w:rPr>
-          <w:rStyle w:val="Strong"/>
-          <w:rFonts w:ascii="Times New Roman" w:hAnsi="Times New Roman" w:cs="Times New Roman"/>
-          <w:color w:val="273239"/>
-          <w:spacing w:val="2"/>
-          <w:sz w:val="28"/>
-          <w:szCs w:val="28"/>
-          <w:bdr w:val="none" w:sz="0" w:space="0" w:color="auto" w:frame="1"/>
-          <w:shd w:val="clear" w:color="auto" w:fill="FFFFFF"/>
-        </w:rPr>
-        <w:t>Step 6:</w:t>
-      </w:r>
-      <w:r>
-        <w:rPr>
-          <w:rFonts w:ascii="Times New Roman" w:hAnsi="Times New Roman" w:cs="Times New Roman"/>
-          <w:color w:val="273239"/>
-          <w:spacing w:val="2"/>
-          <w:sz w:val="28"/>
-          <w:szCs w:val="28"/>
-          <w:bdr w:val="none" w:sz="0" w:space="0" w:color="auto" w:frame="1"/>
-          <w:shd w:val="clear" w:color="auto" w:fill="FFFFFF"/>
-        </w:rPr>
-        <w:t> Click the</w:t>
-      </w:r>
-      <w:r>
-        <w:rPr>
-          <w:rStyle w:val="Emphasis"/>
-          <w:rFonts w:ascii="Times New Roman" w:hAnsi="Times New Roman" w:cs="Times New Roman"/>
-          <w:color w:val="273239"/>
-          <w:spacing w:val="2"/>
-          <w:sz w:val="28"/>
-          <w:szCs w:val="28"/>
-          <w:bdr w:val="none" w:sz="0" w:space="0" w:color="auto" w:frame="1"/>
-          <w:shd w:val="clear" w:color="auto" w:fill="FFFFFF"/>
-        </w:rPr>
-        <w:t> Install button</w:t>
-      </w:r>
-      <w:r>
-        <w:rPr>
-          <w:rFonts w:ascii="Times New Roman" w:hAnsi="Times New Roman" w:cs="Times New Roman"/>
-          <w:color w:val="273239"/>
-          <w:spacing w:val="2"/>
-          <w:sz w:val="28"/>
-          <w:szCs w:val="28"/>
-          <w:bdr w:val="none" w:sz="0" w:space="0" w:color="auto" w:frame="1"/>
-          <w:shd w:val="clear" w:color="auto" w:fill="FFFFFF"/>
-        </w:rPr>
-        <w:t> to start the MongoDB installation process:</w:t>
-      </w:r>
+          <w:color w:val="222A35" w:themeColor="text2" w:themeShade="80"/>
+          <w:spacing w:val="2"/>
+          <w:sz w:val="28"/>
+          <w:szCs w:val="28"/>
+          <w:bdr w:val="none" w:sz="0" w:space="0" w:color="auto" w:frame="1"/>
+        </w:rPr>
+      </w:pPr>
     </w:p>
     <w:p>
       <w:pPr>
@@ -1931,7 +2944,7 @@
         <w:spacing w:before="0" w:beforeAutospacing="0" w:after="0" w:afterAutospacing="0" w:line="360" w:lineRule="auto"/>
         <w:textAlignment w:val="baseline"/>
         <w:rPr>
-          <w:color w:val="273239"/>
+          <w:color w:val="222A35" w:themeColor="text2" w:themeShade="80"/>
           <w:spacing w:val="2"/>
           <w:sz w:val="28"/>
           <w:szCs w:val="28"/>
@@ -1940,23 +2953,207 @@
       <w:r>
         <w:rPr>
           <w:rStyle w:val="Strong"/>
-          <w:color w:val="273239"/>
-          <w:spacing w:val="2"/>
-          <w:sz w:val="28"/>
-          <w:szCs w:val="28"/>
-          <w:bdr w:val="none" w:sz="0" w:space="0" w:color="auto" w:frame="1"/>
-        </w:rPr>
-        <w:t>Step 7: </w:t>
-      </w:r>
-      <w:r>
-        <w:rPr>
-          <w:color w:val="273239"/>
-          <w:spacing w:val="2"/>
-          <w:sz w:val="28"/>
-          <w:szCs w:val="28"/>
-          <w:bdr w:val="none" w:sz="0" w:space="0" w:color="auto" w:frame="1"/>
-        </w:rPr>
-        <w:t>After clicking on the install button installation of MongoDB begins:</w:t>
+          <w:color w:val="222A35" w:themeColor="text2" w:themeShade="80"/>
+          <w:spacing w:val="2"/>
+          <w:sz w:val="28"/>
+          <w:szCs w:val="28"/>
+          <w:bdr w:val="none" w:sz="0" w:space="0" w:color="auto" w:frame="1"/>
+        </w:rPr>
+        <w:t>Step 5: </w:t>
+      </w:r>
+      <w:r>
+        <w:rPr>
+          <w:color w:val="222A35" w:themeColor="text2" w:themeShade="80"/>
+          <w:spacing w:val="2"/>
+          <w:sz w:val="28"/>
+          <w:szCs w:val="28"/>
+          <w:bdr w:val="none" w:sz="0" w:space="0" w:color="auto" w:frame="1"/>
+        </w:rPr>
+        <w:t>Select “Run service as Network Service user” and copy the path of the data directory. Click Next:</w:t>
+      </w:r>
+      <w:r>
+        <w:rPr>
+          <w:noProof/>
+          <w:color w:val="44546A" w:themeColor="text2"/>
+          <w:spacing w:val="2"/>
+          <w:sz w:val="28"/>
+          <w:szCs w:val="28"/>
+          <w14:ligatures w14:val="standardContextual"/>
+        </w:rPr>
+        <w:drawing>
+          <wp:inline distT="0" distB="0" distL="0" distR="0" wp14:anchorId="116EDA62" wp14:editId="5442CE4A">
+            <wp:extent cx="4819650" cy="3299460"/>
+            <wp:effectExtent l="0" t="0" r="0" b="0"/>
+            <wp:docPr id="790255655" name="Picture 8"/>
+            <wp:cNvGraphicFramePr>
+              <a:graphicFrameLocks xmlns:a="http://schemas.openxmlformats.org/drawingml/2006/main" noChangeAspect="1"/>
+            </wp:cNvGraphicFramePr>
+            <a:graphic xmlns:a="http://schemas.openxmlformats.org/drawingml/2006/main">
+              <a:graphicData uri="http://schemas.openxmlformats.org/drawingml/2006/picture">
+                <pic:pic xmlns:pic="http://schemas.openxmlformats.org/drawingml/2006/picture">
+                  <pic:nvPicPr>
+                    <pic:cNvPr id="790255655" name="Picture 790255655"/>
+                    <pic:cNvPicPr/>
+                  </pic:nvPicPr>
+                  <pic:blipFill>
+                    <a:blip r:embed="rId15">
+                      <a:extLst>
+                        <a:ext uri="{28A0092B-C50C-407E-A947-70E740481C1C}">
+                          <a14:useLocalDpi xmlns:a14="http://schemas.microsoft.com/office/drawing/2010/main" val="0"/>
+                        </a:ext>
+                      </a:extLst>
+                    </a:blip>
+                    <a:stretch>
+                      <a:fillRect/>
+                    </a:stretch>
+                  </pic:blipFill>
+                  <pic:spPr>
+                    <a:xfrm>
+                      <a:off x="0" y="0"/>
+                      <a:ext cx="4819650" cy="3299460"/>
+                    </a:xfrm>
+                    <a:prstGeom prst="rect">
+                      <a:avLst/>
+                    </a:prstGeom>
+                  </pic:spPr>
+                </pic:pic>
+              </a:graphicData>
+            </a:graphic>
+          </wp:inline>
+        </w:drawing>
+      </w:r>
+    </w:p>
+    <w:p>
+      <w:pPr>
+        <w:spacing w:line="360" w:lineRule="auto"/>
+        <w:rPr>
+          <w:rStyle w:val="Strong"/>
+          <w:rFonts w:ascii="Times New Roman" w:hAnsi="Times New Roman" w:cs="Times New Roman"/>
+          <w:color w:val="222A35" w:themeColor="text2" w:themeShade="80"/>
+          <w:spacing w:val="2"/>
+          <w:sz w:val="28"/>
+          <w:szCs w:val="28"/>
+          <w:bdr w:val="none" w:sz="0" w:space="0" w:color="auto" w:frame="1"/>
+          <w:shd w:val="clear" w:color="auto" w:fill="FFFFFF"/>
+        </w:rPr>
+      </w:pPr>
+    </w:p>
+    <w:p>
+      <w:pPr>
+        <w:spacing w:line="360" w:lineRule="auto"/>
+        <w:rPr>
+          <w:rFonts w:ascii="Times New Roman" w:hAnsi="Times New Roman" w:cs="Times New Roman"/>
+          <w:color w:val="222A35" w:themeColor="text2" w:themeShade="80"/>
+          <w:spacing w:val="2"/>
+          <w:sz w:val="28"/>
+          <w:szCs w:val="28"/>
+          <w:bdr w:val="none" w:sz="0" w:space="0" w:color="auto" w:frame="1"/>
+          <w:shd w:val="clear" w:color="auto" w:fill="FFFFFF"/>
+        </w:rPr>
+      </w:pPr>
+      <w:r>
+        <w:rPr>
+          <w:rStyle w:val="Strong"/>
+          <w:rFonts w:ascii="Times New Roman" w:hAnsi="Times New Roman" w:cs="Times New Roman"/>
+          <w:color w:val="222A35" w:themeColor="text2" w:themeShade="80"/>
+          <w:spacing w:val="2"/>
+          <w:sz w:val="28"/>
+          <w:szCs w:val="28"/>
+          <w:bdr w:val="none" w:sz="0" w:space="0" w:color="auto" w:frame="1"/>
+          <w:shd w:val="clear" w:color="auto" w:fill="FFFFFF"/>
+        </w:rPr>
+        <w:lastRenderedPageBreak/>
+        <w:t>Step 6:</w:t>
+      </w:r>
+      <w:r>
+        <w:rPr>
+          <w:rFonts w:ascii="Times New Roman" w:hAnsi="Times New Roman" w:cs="Times New Roman"/>
+          <w:color w:val="222A35" w:themeColor="text2" w:themeShade="80"/>
+          <w:spacing w:val="2"/>
+          <w:sz w:val="28"/>
+          <w:szCs w:val="28"/>
+          <w:bdr w:val="none" w:sz="0" w:space="0" w:color="auto" w:frame="1"/>
+          <w:shd w:val="clear" w:color="auto" w:fill="FFFFFF"/>
+        </w:rPr>
+        <w:t> Click the</w:t>
+      </w:r>
+      <w:r>
+        <w:rPr>
+          <w:rStyle w:val="Emphasis"/>
+          <w:rFonts w:ascii="Times New Roman" w:hAnsi="Times New Roman" w:cs="Times New Roman"/>
+          <w:color w:val="222A35" w:themeColor="text2" w:themeShade="80"/>
+          <w:spacing w:val="2"/>
+          <w:sz w:val="28"/>
+          <w:szCs w:val="28"/>
+          <w:bdr w:val="none" w:sz="0" w:space="0" w:color="auto" w:frame="1"/>
+          <w:shd w:val="clear" w:color="auto" w:fill="FFFFFF"/>
+        </w:rPr>
+        <w:t> Install button</w:t>
+      </w:r>
+      <w:r>
+        <w:rPr>
+          <w:rFonts w:ascii="Times New Roman" w:hAnsi="Times New Roman" w:cs="Times New Roman"/>
+          <w:color w:val="222A35" w:themeColor="text2" w:themeShade="80"/>
+          <w:spacing w:val="2"/>
+          <w:sz w:val="28"/>
+          <w:szCs w:val="28"/>
+          <w:bdr w:val="none" w:sz="0" w:space="0" w:color="auto" w:frame="1"/>
+          <w:shd w:val="clear" w:color="auto" w:fill="FFFFFF"/>
+        </w:rPr>
+        <w:t> to start the MongoDB installation process:</w:t>
+      </w:r>
+      <w:r>
+        <w:rPr>
+          <w:rFonts w:ascii="Times New Roman" w:hAnsi="Times New Roman" w:cs="Times New Roman"/>
+          <w:noProof/>
+          <w:color w:val="44546A" w:themeColor="text2"/>
+          <w:spacing w:val="2"/>
+          <w:sz w:val="28"/>
+          <w:szCs w:val="28"/>
+          <w:bdr w:val="none" w:sz="0" w:space="0" w:color="auto" w:frame="1"/>
+          <w:shd w:val="clear" w:color="auto" w:fill="FFFFFF"/>
+        </w:rPr>
+        <w:drawing>
+          <wp:inline distT="0" distB="0" distL="0" distR="0" wp14:anchorId="2FA00B04" wp14:editId="259D3612">
+            <wp:extent cx="4867275" cy="3169920"/>
+            <wp:effectExtent l="0" t="0" r="9525" b="0"/>
+            <wp:docPr id="1672268020" name="Picture 9"/>
+            <wp:cNvGraphicFramePr>
+              <a:graphicFrameLocks xmlns:a="http://schemas.openxmlformats.org/drawingml/2006/main" noChangeAspect="1"/>
+            </wp:cNvGraphicFramePr>
+            <a:graphic xmlns:a="http://schemas.openxmlformats.org/drawingml/2006/main">
+              <a:graphicData uri="http://schemas.openxmlformats.org/drawingml/2006/picture">
+                <pic:pic xmlns:pic="http://schemas.openxmlformats.org/drawingml/2006/picture">
+                  <pic:nvPicPr>
+                    <pic:cNvPr id="1672268020" name="Picture 1672268020"/>
+                    <pic:cNvPicPr/>
+                  </pic:nvPicPr>
+                  <pic:blipFill>
+                    <a:blip r:embed="rId16">
+                      <a:extLst>
+                        <a:ext uri="{28A0092B-C50C-407E-A947-70E740481C1C}">
+                          <a14:useLocalDpi xmlns:a14="http://schemas.microsoft.com/office/drawing/2010/main" val="0"/>
+                        </a:ext>
+                      </a:extLst>
+                    </a:blip>
+                    <a:stretch>
+                      <a:fillRect/>
+                    </a:stretch>
+                  </pic:blipFill>
+                  <pic:spPr>
+                    <a:xfrm>
+                      <a:off x="0" y="0"/>
+                      <a:ext cx="4867275" cy="3169920"/>
+                    </a:xfrm>
+                    <a:prstGeom prst="rect">
+                      <a:avLst/>
+                    </a:prstGeom>
+                  </pic:spPr>
+                </pic:pic>
+              </a:graphicData>
+            </a:graphic>
+          </wp:inline>
+        </w:drawing>
       </w:r>
     </w:p>
     <w:p>
@@ -1966,26 +3163,177 @@
         <w:spacing w:before="0" w:beforeAutospacing="0" w:after="0" w:afterAutospacing="0" w:line="360" w:lineRule="auto"/>
         <w:textAlignment w:val="baseline"/>
         <w:rPr>
-          <w:color w:val="273239"/>
-          <w:spacing w:val="2"/>
-          <w:sz w:val="28"/>
-          <w:szCs w:val="28"/>
-        </w:rPr>
-      </w:pPr>
-      <w:r>
-        <w:rPr>
           <w:rStyle w:val="Strong"/>
-          <w:color w:val="273239"/>
-          <w:spacing w:val="2"/>
-          <w:sz w:val="28"/>
-          <w:szCs w:val="28"/>
-          <w:bdr w:val="none" w:sz="0" w:space="0" w:color="auto" w:frame="1"/>
-        </w:rPr>
+          <w:color w:val="222A35" w:themeColor="text2" w:themeShade="80"/>
+          <w:spacing w:val="2"/>
+          <w:sz w:val="28"/>
+          <w:szCs w:val="28"/>
+          <w:bdr w:val="none" w:sz="0" w:space="0" w:color="auto" w:frame="1"/>
+        </w:rPr>
+      </w:pPr>
+    </w:p>
+    <w:p>
+      <w:pPr>
+        <w:pStyle w:val="NormalWeb"/>
+        <w:shd w:val="clear" w:color="auto" w:fill="FFFFFF"/>
+        <w:spacing w:before="0" w:beforeAutospacing="0" w:after="0" w:afterAutospacing="0" w:line="360" w:lineRule="auto"/>
+        <w:textAlignment w:val="baseline"/>
+        <w:rPr>
+          <w:rStyle w:val="Strong"/>
+          <w:color w:val="222A35" w:themeColor="text2" w:themeShade="80"/>
+          <w:spacing w:val="2"/>
+          <w:sz w:val="28"/>
+          <w:szCs w:val="28"/>
+          <w:bdr w:val="none" w:sz="0" w:space="0" w:color="auto" w:frame="1"/>
+        </w:rPr>
+      </w:pPr>
+    </w:p>
+    <w:p>
+      <w:pPr>
+        <w:pStyle w:val="NormalWeb"/>
+        <w:shd w:val="clear" w:color="auto" w:fill="FFFFFF"/>
+        <w:spacing w:before="0" w:beforeAutospacing="0" w:after="0" w:afterAutospacing="0" w:line="360" w:lineRule="auto"/>
+        <w:textAlignment w:val="baseline"/>
+        <w:rPr>
+          <w:color w:val="222A35" w:themeColor="text2" w:themeShade="80"/>
+          <w:spacing w:val="2"/>
+          <w:sz w:val="28"/>
+          <w:szCs w:val="28"/>
+        </w:rPr>
+      </w:pPr>
+      <w:r>
+        <w:rPr>
+          <w:rStyle w:val="Strong"/>
+          <w:color w:val="222A35" w:themeColor="text2" w:themeShade="80"/>
+          <w:spacing w:val="2"/>
+          <w:sz w:val="28"/>
+          <w:szCs w:val="28"/>
+          <w:bdr w:val="none" w:sz="0" w:space="0" w:color="auto" w:frame="1"/>
+        </w:rPr>
+        <w:t>Step 7: </w:t>
+      </w:r>
+      <w:r>
+        <w:rPr>
+          <w:color w:val="222A35" w:themeColor="text2" w:themeShade="80"/>
+          <w:spacing w:val="2"/>
+          <w:sz w:val="28"/>
+          <w:szCs w:val="28"/>
+          <w:bdr w:val="none" w:sz="0" w:space="0" w:color="auto" w:frame="1"/>
+        </w:rPr>
+        <w:t>After clicking on the install button installation of MongoDB begins:</w:t>
+      </w:r>
+      <w:r>
+        <w:rPr>
+          <w:noProof/>
+          <w:color w:val="44546A" w:themeColor="text2"/>
+          <w:spacing w:val="2"/>
+          <w:sz w:val="28"/>
+          <w:szCs w:val="28"/>
+          <w14:ligatures w14:val="standardContextual"/>
+        </w:rPr>
+        <w:drawing>
+          <wp:inline distT="0" distB="0" distL="0" distR="0" wp14:anchorId="4B2E3BAC" wp14:editId="340309A2">
+            <wp:extent cx="4276725" cy="3192780"/>
+            <wp:effectExtent l="0" t="0" r="9525" b="7620"/>
+            <wp:docPr id="104077894" name="Picture 10"/>
+            <wp:cNvGraphicFramePr>
+              <a:graphicFrameLocks xmlns:a="http://schemas.openxmlformats.org/drawingml/2006/main" noChangeAspect="1"/>
+            </wp:cNvGraphicFramePr>
+            <a:graphic xmlns:a="http://schemas.openxmlformats.org/drawingml/2006/main">
+              <a:graphicData uri="http://schemas.openxmlformats.org/drawingml/2006/picture">
+                <pic:pic xmlns:pic="http://schemas.openxmlformats.org/drawingml/2006/picture">
+                  <pic:nvPicPr>
+                    <pic:cNvPr id="104077894" name="Picture 104077894"/>
+                    <pic:cNvPicPr/>
+                  </pic:nvPicPr>
+                  <pic:blipFill>
+                    <a:blip r:embed="rId17">
+                      <a:extLst>
+                        <a:ext uri="{28A0092B-C50C-407E-A947-70E740481C1C}">
+                          <a14:useLocalDpi xmlns:a14="http://schemas.microsoft.com/office/drawing/2010/main" val="0"/>
+                        </a:ext>
+                      </a:extLst>
+                    </a:blip>
+                    <a:stretch>
+                      <a:fillRect/>
+                    </a:stretch>
+                  </pic:blipFill>
+                  <pic:spPr>
+                    <a:xfrm>
+                      <a:off x="0" y="0"/>
+                      <a:ext cx="4276725" cy="3192780"/>
+                    </a:xfrm>
+                    <a:prstGeom prst="rect">
+                      <a:avLst/>
+                    </a:prstGeom>
+                  </pic:spPr>
+                </pic:pic>
+              </a:graphicData>
+            </a:graphic>
+          </wp:inline>
+        </w:drawing>
+      </w:r>
+    </w:p>
+    <w:p>
+      <w:pPr>
+        <w:pStyle w:val="NormalWeb"/>
+        <w:shd w:val="clear" w:color="auto" w:fill="FFFFFF"/>
+        <w:spacing w:before="0" w:beforeAutospacing="0" w:after="0" w:afterAutospacing="0" w:line="360" w:lineRule="auto"/>
+        <w:textAlignment w:val="baseline"/>
+        <w:rPr>
+          <w:rStyle w:val="Strong"/>
+          <w:color w:val="222A35" w:themeColor="text2" w:themeShade="80"/>
+          <w:spacing w:val="2"/>
+          <w:sz w:val="28"/>
+          <w:szCs w:val="28"/>
+          <w:bdr w:val="none" w:sz="0" w:space="0" w:color="auto" w:frame="1"/>
+        </w:rPr>
+      </w:pPr>
+    </w:p>
+    <w:p>
+      <w:pPr>
+        <w:pStyle w:val="NormalWeb"/>
+        <w:shd w:val="clear" w:color="auto" w:fill="FFFFFF"/>
+        <w:spacing w:before="0" w:beforeAutospacing="0" w:after="0" w:afterAutospacing="0" w:line="360" w:lineRule="auto"/>
+        <w:textAlignment w:val="baseline"/>
+        <w:rPr>
+          <w:rStyle w:val="Strong"/>
+          <w:color w:val="222A35" w:themeColor="text2" w:themeShade="80"/>
+          <w:spacing w:val="2"/>
+          <w:sz w:val="28"/>
+          <w:szCs w:val="28"/>
+          <w:bdr w:val="none" w:sz="0" w:space="0" w:color="auto" w:frame="1"/>
+        </w:rPr>
+      </w:pPr>
+    </w:p>
+    <w:p>
+      <w:pPr>
+        <w:pStyle w:val="NormalWeb"/>
+        <w:shd w:val="clear" w:color="auto" w:fill="FFFFFF"/>
+        <w:spacing w:before="0" w:beforeAutospacing="0" w:after="0" w:afterAutospacing="0" w:line="360" w:lineRule="auto"/>
+        <w:textAlignment w:val="baseline"/>
+        <w:rPr>
+          <w:color w:val="222A35" w:themeColor="text2" w:themeShade="80"/>
+          <w:spacing w:val="2"/>
+          <w:sz w:val="28"/>
+          <w:szCs w:val="28"/>
+        </w:rPr>
+      </w:pPr>
+      <w:r>
+        <w:rPr>
+          <w:rStyle w:val="Strong"/>
+          <w:color w:val="222A35" w:themeColor="text2" w:themeShade="80"/>
+          <w:spacing w:val="2"/>
+          <w:sz w:val="28"/>
+          <w:szCs w:val="28"/>
+          <w:bdr w:val="none" w:sz="0" w:space="0" w:color="auto" w:frame="1"/>
+        </w:rPr>
+        <w:lastRenderedPageBreak/>
         <w:t>Step 8:</w:t>
       </w:r>
       <w:r>
         <w:rPr>
-          <w:color w:val="273239"/>
+          <w:color w:val="222A35" w:themeColor="text2" w:themeShade="80"/>
           <w:spacing w:val="2"/>
           <w:sz w:val="28"/>
           <w:szCs w:val="28"/>
@@ -1996,7 +3344,7 @@
       <w:r>
         <w:rPr>
           <w:rStyle w:val="Emphasis"/>
-          <w:color w:val="273239"/>
+          <w:color w:val="222A35" w:themeColor="text2" w:themeShade="80"/>
           <w:spacing w:val="2"/>
           <w:sz w:val="28"/>
           <w:szCs w:val="28"/>
@@ -2006,7 +3354,7 @@
       </w:r>
       <w:r>
         <w:rPr>
-          <w:color w:val="273239"/>
+          <w:color w:val="222A35" w:themeColor="text2" w:themeShade="80"/>
           <w:spacing w:val="2"/>
           <w:sz w:val="28"/>
           <w:szCs w:val="28"/>
@@ -2021,7 +3369,7 @@
           <w:bCs w:val="0"/>
           <w:i/>
           <w:iCs/>
-          <w:color w:val="273239"/>
+          <w:color w:val="222A35" w:themeColor="text2" w:themeShade="80"/>
           <w:spacing w:val="2"/>
           <w:sz w:val="28"/>
           <w:szCs w:val="28"/>
@@ -2032,7 +3380,7 @@
       <w:r>
         <w:rPr>
           <w:rStyle w:val="Emphasis"/>
-          <w:color w:val="273239"/>
+          <w:color w:val="222A35" w:themeColor="text2" w:themeShade="80"/>
           <w:spacing w:val="2"/>
           <w:sz w:val="28"/>
           <w:szCs w:val="28"/>
@@ -2042,7 +3390,7 @@
       </w:r>
       <w:r>
         <w:rPr>
-          <w:color w:val="273239"/>
+          <w:color w:val="222A35" w:themeColor="text2" w:themeShade="80"/>
           <w:spacing w:val="2"/>
           <w:sz w:val="28"/>
           <w:szCs w:val="28"/>
@@ -2058,7 +3406,7 @@
         <w:spacing w:before="0" w:beforeAutospacing="0" w:after="0" w:afterAutospacing="0" w:line="360" w:lineRule="auto"/>
         <w:textAlignment w:val="baseline"/>
         <w:rPr>
-          <w:color w:val="273239"/>
+          <w:color w:val="222A35" w:themeColor="text2" w:themeShade="80"/>
           <w:spacing w:val="2"/>
           <w:sz w:val="28"/>
           <w:szCs w:val="28"/>
@@ -2067,7 +3415,7 @@
       <w:r>
         <w:rPr>
           <w:rStyle w:val="Strong"/>
-          <w:color w:val="273239"/>
+          <w:color w:val="222A35" w:themeColor="text2" w:themeShade="80"/>
           <w:spacing w:val="2"/>
           <w:sz w:val="28"/>
           <w:szCs w:val="28"/>
@@ -2077,7 +3425,7 @@
       </w:r>
       <w:r>
         <w:rPr>
-          <w:color w:val="273239"/>
+          <w:color w:val="222A35" w:themeColor="text2" w:themeShade="80"/>
           <w:spacing w:val="2"/>
           <w:sz w:val="28"/>
           <w:szCs w:val="28"/>
@@ -2085,25 +3433,91 @@
         </w:rPr>
         <w:t> Now we go to the location where MongoDB installed in step 5 in your system and copy the bin path:</w:t>
       </w:r>
+      <w:r>
+        <w:rPr>
+          <w:noProof/>
+          <w:color w:val="44546A" w:themeColor="text2"/>
+          <w:spacing w:val="2"/>
+          <w:sz w:val="28"/>
+          <w:szCs w:val="28"/>
+          <w14:ligatures w14:val="standardContextual"/>
+        </w:rPr>
+        <w:drawing>
+          <wp:inline distT="0" distB="0" distL="0" distR="0" wp14:anchorId="53104660" wp14:editId="2AADC37F">
+            <wp:extent cx="5961380" cy="2743200"/>
+            <wp:effectExtent l="0" t="0" r="1270" b="0"/>
+            <wp:docPr id="308930693" name="Picture 11"/>
+            <wp:cNvGraphicFramePr>
+              <a:graphicFrameLocks xmlns:a="http://schemas.openxmlformats.org/drawingml/2006/main" noChangeAspect="1"/>
+            </wp:cNvGraphicFramePr>
+            <a:graphic xmlns:a="http://schemas.openxmlformats.org/drawingml/2006/main">
+              <a:graphicData uri="http://schemas.openxmlformats.org/drawingml/2006/picture">
+                <pic:pic xmlns:pic="http://schemas.openxmlformats.org/drawingml/2006/picture">
+                  <pic:nvPicPr>
+                    <pic:cNvPr id="308930693" name="Picture 308930693"/>
+                    <pic:cNvPicPr/>
+                  </pic:nvPicPr>
+                  <pic:blipFill>
+                    <a:blip r:embed="rId18">
+                      <a:extLst>
+                        <a:ext uri="{28A0092B-C50C-407E-A947-70E740481C1C}">
+                          <a14:useLocalDpi xmlns:a14="http://schemas.microsoft.com/office/drawing/2010/main" val="0"/>
+                        </a:ext>
+                      </a:extLst>
+                    </a:blip>
+                    <a:stretch>
+                      <a:fillRect/>
+                    </a:stretch>
+                  </pic:blipFill>
+                  <pic:spPr>
+                    <a:xfrm>
+                      <a:off x="0" y="0"/>
+                      <a:ext cx="5961380" cy="2743200"/>
+                    </a:xfrm>
+                    <a:prstGeom prst="rect">
+                      <a:avLst/>
+                    </a:prstGeom>
+                  </pic:spPr>
+                </pic:pic>
+              </a:graphicData>
+            </a:graphic>
+          </wp:inline>
+        </w:drawing>
+      </w:r>
     </w:p>
     <w:p>
       <w:pPr>
         <w:spacing w:line="360" w:lineRule="auto"/>
         <w:rPr>
-          <w:rFonts w:ascii="Times New Roman" w:hAnsi="Times New Roman" w:cs="Times New Roman"/>
-          <w:color w:val="273239"/>
-          <w:spacing w:val="2"/>
-          <w:sz w:val="28"/>
-          <w:szCs w:val="28"/>
-          <w:bdr w:val="none" w:sz="0" w:space="0" w:color="auto" w:frame="1"/>
-          <w:shd w:val="clear" w:color="auto" w:fill="FFFFFF"/>
-        </w:rPr>
-      </w:pPr>
-      <w:r>
-        <w:rPr>
           <w:rStyle w:val="Strong"/>
           <w:rFonts w:ascii="Times New Roman" w:hAnsi="Times New Roman" w:cs="Times New Roman"/>
-          <w:color w:val="273239"/>
+          <w:color w:val="222A35" w:themeColor="text2" w:themeShade="80"/>
+          <w:spacing w:val="2"/>
+          <w:sz w:val="28"/>
+          <w:szCs w:val="28"/>
+          <w:bdr w:val="none" w:sz="0" w:space="0" w:color="auto" w:frame="1"/>
+          <w:shd w:val="clear" w:color="auto" w:fill="FFFFFF"/>
+        </w:rPr>
+      </w:pPr>
+    </w:p>
+    <w:p>
+      <w:pPr>
+        <w:spacing w:line="360" w:lineRule="auto"/>
+        <w:rPr>
+          <w:rFonts w:ascii="Times New Roman" w:hAnsi="Times New Roman" w:cs="Times New Roman"/>
+          <w:color w:val="222A35" w:themeColor="text2" w:themeShade="80"/>
+          <w:spacing w:val="2"/>
+          <w:sz w:val="28"/>
+          <w:szCs w:val="28"/>
+          <w:bdr w:val="none" w:sz="0" w:space="0" w:color="auto" w:frame="1"/>
+          <w:shd w:val="clear" w:color="auto" w:fill="FFFFFF"/>
+        </w:rPr>
+      </w:pPr>
+      <w:r>
+        <w:rPr>
+          <w:rStyle w:val="Strong"/>
+          <w:rFonts w:ascii="Times New Roman" w:hAnsi="Times New Roman" w:cs="Times New Roman"/>
+          <w:color w:val="222A35" w:themeColor="text2" w:themeShade="80"/>
           <w:spacing w:val="2"/>
           <w:sz w:val="28"/>
           <w:szCs w:val="28"/>
@@ -2115,14 +3529,93 @@
       <w:r>
         <w:rPr>
           <w:rFonts w:ascii="Times New Roman" w:hAnsi="Times New Roman" w:cs="Times New Roman"/>
-          <w:color w:val="273239"/>
-          <w:spacing w:val="2"/>
-          <w:sz w:val="28"/>
-          <w:szCs w:val="28"/>
-          <w:bdr w:val="none" w:sz="0" w:space="0" w:color="auto" w:frame="1"/>
-          <w:shd w:val="clear" w:color="auto" w:fill="FFFFFF"/>
-        </w:rPr>
-        <w:t> Now, to create an environment variable open system properties &gt;&gt; Environment Variable &gt;&gt; System variable &gt;&gt; path &gt;&gt; Edit Environment variable and paste the copied link to your environment system and click Ok:</w:t>
+          <w:color w:val="222A35" w:themeColor="text2" w:themeShade="80"/>
+          <w:spacing w:val="2"/>
+          <w:sz w:val="28"/>
+          <w:szCs w:val="28"/>
+          <w:bdr w:val="none" w:sz="0" w:space="0" w:color="auto" w:frame="1"/>
+          <w:shd w:val="clear" w:color="auto" w:fill="FFFFFF"/>
+        </w:rPr>
+        <w:t xml:space="preserve"> Now, to create an </w:t>
+      </w:r>
+      <w:proofErr w:type="gramStart"/>
+      <w:r>
+        <w:rPr>
+          <w:rFonts w:ascii="Times New Roman" w:hAnsi="Times New Roman" w:cs="Times New Roman"/>
+          <w:color w:val="222A35" w:themeColor="text2" w:themeShade="80"/>
+          <w:spacing w:val="2"/>
+          <w:sz w:val="28"/>
+          <w:szCs w:val="28"/>
+          <w:bdr w:val="none" w:sz="0" w:space="0" w:color="auto" w:frame="1"/>
+          <w:shd w:val="clear" w:color="auto" w:fill="FFFFFF"/>
+        </w:rPr>
+        <w:t>environment variable open system properties</w:t>
+      </w:r>
+      <w:proofErr w:type="gramEnd"/>
+      <w:r>
+        <w:rPr>
+          <w:rFonts w:ascii="Times New Roman" w:hAnsi="Times New Roman" w:cs="Times New Roman"/>
+          <w:color w:val="222A35" w:themeColor="text2" w:themeShade="80"/>
+          <w:spacing w:val="2"/>
+          <w:sz w:val="28"/>
+          <w:szCs w:val="28"/>
+          <w:bdr w:val="none" w:sz="0" w:space="0" w:color="auto" w:frame="1"/>
+          <w:shd w:val="clear" w:color="auto" w:fill="FFFFFF"/>
+        </w:rPr>
+        <w:t xml:space="preserve"> &gt;&gt; Environment Variable &gt;&gt; System variable &gt;&gt; path &gt;&gt; Edit Environment variable and paste the copied link to your environment system and click Ok:</w:t>
+      </w:r>
+      <w:r>
+        <w:rPr>
+          <w:rFonts w:ascii="Times New Roman" w:hAnsi="Times New Roman" w:cs="Times New Roman"/>
+          <w:noProof/>
+          <w:color w:val="44546A" w:themeColor="text2"/>
+          <w:spacing w:val="2"/>
+          <w:sz w:val="28"/>
+          <w:szCs w:val="28"/>
+          <w:bdr w:val="none" w:sz="0" w:space="0" w:color="auto" w:frame="1"/>
+          <w:shd w:val="clear" w:color="auto" w:fill="FFFFFF"/>
+        </w:rPr>
+        <w:drawing>
+          <wp:inline distT="0" distB="0" distL="0" distR="0" wp14:anchorId="1676D062" wp14:editId="34674C36">
+            <wp:extent cx="5038725" cy="3451860"/>
+            <wp:effectExtent l="0" t="0" r="9525" b="0"/>
+            <wp:docPr id="1159605141" name="Picture 12"/>
+            <wp:cNvGraphicFramePr>
+              <a:graphicFrameLocks xmlns:a="http://schemas.openxmlformats.org/drawingml/2006/main" noChangeAspect="1"/>
+            </wp:cNvGraphicFramePr>
+            <a:graphic xmlns:a="http://schemas.openxmlformats.org/drawingml/2006/main">
+              <a:graphicData uri="http://schemas.openxmlformats.org/drawingml/2006/picture">
+                <pic:pic xmlns:pic="http://schemas.openxmlformats.org/drawingml/2006/picture">
+                  <pic:nvPicPr>
+                    <pic:cNvPr id="1159605141" name="Picture 1159605141"/>
+                    <pic:cNvPicPr/>
+                  </pic:nvPicPr>
+                  <pic:blipFill>
+                    <a:blip r:embed="rId19">
+                      <a:extLst>
+                        <a:ext uri="{28A0092B-C50C-407E-A947-70E740481C1C}">
+                          <a14:useLocalDpi xmlns:a14="http://schemas.microsoft.com/office/drawing/2010/main" val="0"/>
+                        </a:ext>
+                      </a:extLst>
+                    </a:blip>
+                    <a:stretch>
+                      <a:fillRect/>
+                    </a:stretch>
+                  </pic:blipFill>
+                  <pic:spPr>
+                    <a:xfrm>
+                      <a:off x="0" y="0"/>
+                      <a:ext cx="5038725" cy="3451860"/>
+                    </a:xfrm>
+                    <a:prstGeom prst="rect">
+                      <a:avLst/>
+                    </a:prstGeom>
+                  </pic:spPr>
+                </pic:pic>
+              </a:graphicData>
+            </a:graphic>
+          </wp:inline>
+        </w:drawing>
       </w:r>
     </w:p>
     <w:p>
@@ -2130,7 +3623,7 @@
         <w:spacing w:line="360" w:lineRule="auto"/>
         <w:rPr>
           <w:rFonts w:ascii="Times New Roman" w:hAnsi="Times New Roman" w:cs="Times New Roman"/>
-          <w:color w:val="273239"/>
+          <w:color w:val="222A35" w:themeColor="text2" w:themeShade="80"/>
           <w:spacing w:val="2"/>
           <w:sz w:val="28"/>
           <w:szCs w:val="28"/>
@@ -2142,26 +3635,53 @@
         <w:rPr>
           <w:rStyle w:val="Strong"/>
           <w:rFonts w:ascii="Times New Roman" w:hAnsi="Times New Roman" w:cs="Times New Roman"/>
-          <w:color w:val="273239"/>
-          <w:spacing w:val="2"/>
-          <w:sz w:val="28"/>
-          <w:szCs w:val="28"/>
-          <w:bdr w:val="none" w:sz="0" w:space="0" w:color="auto" w:frame="1"/>
-          <w:shd w:val="clear" w:color="auto" w:fill="FFFFFF"/>
-        </w:rPr>
+          <w:color w:val="222A35" w:themeColor="text2" w:themeShade="80"/>
+          <w:spacing w:val="2"/>
+          <w:sz w:val="28"/>
+          <w:szCs w:val="28"/>
+          <w:bdr w:val="none" w:sz="0" w:space="0" w:color="auto" w:frame="1"/>
+          <w:shd w:val="clear" w:color="auto" w:fill="FFFFFF"/>
+        </w:rPr>
+        <w:lastRenderedPageBreak/>
         <w:t>Step 11: </w:t>
       </w:r>
       <w:r>
         <w:rPr>
           <w:rFonts w:ascii="Times New Roman" w:hAnsi="Times New Roman" w:cs="Times New Roman"/>
-          <w:color w:val="273239"/>
-          <w:spacing w:val="2"/>
-          <w:sz w:val="28"/>
-          <w:szCs w:val="28"/>
-          <w:bdr w:val="none" w:sz="0" w:space="0" w:color="auto" w:frame="1"/>
-          <w:shd w:val="clear" w:color="auto" w:fill="FFFFFF"/>
-        </w:rPr>
-        <w:t>After setting the environment variable, we will run the MongoDB server, i.e. mongod.  So, open the command prompt and run the following command:</w:t>
+          <w:color w:val="222A35" w:themeColor="text2" w:themeShade="80"/>
+          <w:spacing w:val="2"/>
+          <w:sz w:val="28"/>
+          <w:szCs w:val="28"/>
+          <w:bdr w:val="none" w:sz="0" w:space="0" w:color="auto" w:frame="1"/>
+          <w:shd w:val="clear" w:color="auto" w:fill="FFFFFF"/>
+        </w:rPr>
+        <w:t xml:space="preserve">After setting the environment variable, we will run the MongoDB server, i.e. </w:t>
+      </w:r>
+      <w:proofErr w:type="spellStart"/>
+      <w:r>
+        <w:rPr>
+          <w:rFonts w:ascii="Times New Roman" w:hAnsi="Times New Roman" w:cs="Times New Roman"/>
+          <w:color w:val="222A35" w:themeColor="text2" w:themeShade="80"/>
+          <w:spacing w:val="2"/>
+          <w:sz w:val="28"/>
+          <w:szCs w:val="28"/>
+          <w:bdr w:val="none" w:sz="0" w:space="0" w:color="auto" w:frame="1"/>
+          <w:shd w:val="clear" w:color="auto" w:fill="FFFFFF"/>
+        </w:rPr>
+        <w:t>mongod</w:t>
+      </w:r>
+      <w:proofErr w:type="spellEnd"/>
+      <w:r>
+        <w:rPr>
+          <w:rFonts w:ascii="Times New Roman" w:hAnsi="Times New Roman" w:cs="Times New Roman"/>
+          <w:color w:val="222A35" w:themeColor="text2" w:themeShade="80"/>
+          <w:spacing w:val="2"/>
+          <w:sz w:val="28"/>
+          <w:szCs w:val="28"/>
+          <w:bdr w:val="none" w:sz="0" w:space="0" w:color="auto" w:frame="1"/>
+          <w:shd w:val="clear" w:color="auto" w:fill="FFFFFF"/>
+        </w:rPr>
+        <w:t>.  So, open the command prompt and run the following command:</w:t>
       </w:r>
     </w:p>
     <w:p>
@@ -2171,7 +3691,7 @@
           <w:rFonts w:ascii="Times New Roman" w:hAnsi="Times New Roman" w:cs="Times New Roman"/>
           <w:b/>
           <w:bCs/>
-          <w:color w:val="273239"/>
+          <w:color w:val="222A35" w:themeColor="text2" w:themeShade="80"/>
           <w:spacing w:val="2"/>
           <w:sz w:val="28"/>
           <w:szCs w:val="28"/>
@@ -2184,163 +3704,335 @@
           <w:rFonts w:ascii="Times New Roman" w:hAnsi="Times New Roman" w:cs="Times New Roman"/>
           <w:b/>
           <w:bCs/>
-          <w:color w:val="273239"/>
-          <w:spacing w:val="2"/>
-          <w:sz w:val="28"/>
-          <w:szCs w:val="28"/>
-          <w:bdr w:val="none" w:sz="0" w:space="0" w:color="auto" w:frame="1"/>
-          <w:shd w:val="clear" w:color="auto" w:fill="FFFFFF"/>
-        </w:rPr>
-        <w:t xml:space="preserve">                      mongod</w:t>
-      </w:r>
-    </w:p>
-    <w:p>
-      <w:pPr>
-        <w:spacing w:line="360" w:lineRule="auto"/>
-        <w:rPr>
-          <w:rFonts w:ascii="Times New Roman" w:hAnsi="Times New Roman" w:cs="Times New Roman"/>
-          <w:color w:val="273239"/>
-          <w:spacing w:val="2"/>
-          <w:sz w:val="28"/>
-          <w:szCs w:val="28"/>
-          <w:bdr w:val="none" w:sz="0" w:space="0" w:color="auto" w:frame="1"/>
-          <w:shd w:val="clear" w:color="auto" w:fill="FFFFFF"/>
-        </w:rPr>
-      </w:pPr>
-      <w:r>
-        <w:rPr>
-          <w:rFonts w:ascii="Times New Roman" w:hAnsi="Times New Roman" w:cs="Times New Roman"/>
-          <w:color w:val="273239"/>
-          <w:spacing w:val="2"/>
-          <w:sz w:val="28"/>
-          <w:szCs w:val="28"/>
-          <w:bdr w:val="none" w:sz="0" w:space="0" w:color="auto" w:frame="1"/>
-          <w:shd w:val="clear" w:color="auto" w:fill="FFFFFF"/>
-        </w:rPr>
-        <w:t>When you run this command you will get an error i.e. </w:t>
-      </w:r>
-      <w:r>
-        <w:rPr>
-          <w:rStyle w:val="Emphasis"/>
-          <w:rFonts w:ascii="Times New Roman" w:hAnsi="Times New Roman" w:cs="Times New Roman"/>
-          <w:color w:val="273239"/>
-          <w:spacing w:val="2"/>
-          <w:sz w:val="28"/>
-          <w:szCs w:val="28"/>
-          <w:bdr w:val="none" w:sz="0" w:space="0" w:color="auto" w:frame="1"/>
-          <w:shd w:val="clear" w:color="auto" w:fill="FFFFFF"/>
-        </w:rPr>
-        <w:t>C:/data/db/ not found</w:t>
-      </w:r>
-      <w:r>
-        <w:rPr>
-          <w:rFonts w:ascii="Times New Roman" w:hAnsi="Times New Roman" w:cs="Times New Roman"/>
-          <w:color w:val="273239"/>
-          <w:spacing w:val="2"/>
-          <w:sz w:val="28"/>
-          <w:szCs w:val="28"/>
-          <w:bdr w:val="none" w:sz="0" w:space="0" w:color="auto" w:frame="1"/>
-          <w:shd w:val="clear" w:color="auto" w:fill="FFFFFF"/>
-        </w:rPr>
-        <w:t>. </w:t>
-      </w:r>
-    </w:p>
-    <w:p>
-      <w:pPr>
-        <w:spacing w:line="360" w:lineRule="auto"/>
-        <w:rPr>
-          <w:rFonts w:ascii="Times New Roman" w:hAnsi="Times New Roman" w:cs="Times New Roman"/>
-          <w:color w:val="273239"/>
-          <w:spacing w:val="2"/>
-          <w:sz w:val="28"/>
-          <w:szCs w:val="28"/>
-          <w:bdr w:val="none" w:sz="0" w:space="0" w:color="auto" w:frame="1"/>
-          <w:shd w:val="clear" w:color="auto" w:fill="FFFFFF"/>
-        </w:rPr>
-      </w:pPr>
-      <w:r>
-        <w:rPr>
-          <w:rStyle w:val="Strong"/>
-          <w:rFonts w:ascii="Times New Roman" w:hAnsi="Times New Roman" w:cs="Times New Roman"/>
-          <w:color w:val="273239"/>
-          <w:spacing w:val="2"/>
-          <w:sz w:val="28"/>
-          <w:szCs w:val="28"/>
-          <w:bdr w:val="none" w:sz="0" w:space="0" w:color="auto" w:frame="1"/>
-          <w:shd w:val="clear" w:color="auto" w:fill="FFFFFF"/>
-        </w:rPr>
-        <w:t>Step 12:</w:t>
-      </w:r>
-      <w:r>
-        <w:rPr>
-          <w:rFonts w:ascii="Times New Roman" w:hAnsi="Times New Roman" w:cs="Times New Roman"/>
-          <w:color w:val="273239"/>
-          <w:spacing w:val="2"/>
-          <w:sz w:val="28"/>
-          <w:szCs w:val="28"/>
-          <w:bdr w:val="none" w:sz="0" w:space="0" w:color="auto" w:frame="1"/>
-          <w:shd w:val="clear" w:color="auto" w:fill="FFFFFF"/>
-        </w:rPr>
-        <w:t> Now, Open C drive and create a folder named “data” inside this folder create another folder named “db”. After creating these folders. Again open the command prompt and run the following command:</w:t>
-      </w:r>
-    </w:p>
-    <w:p>
-      <w:pPr>
-        <w:spacing w:line="360" w:lineRule="auto"/>
-        <w:rPr>
-          <w:rFonts w:ascii="Nunito" w:hAnsi="Nunito"/>
+          <w:color w:val="222A35" w:themeColor="text2" w:themeShade="80"/>
+          <w:spacing w:val="2"/>
+          <w:sz w:val="28"/>
+          <w:szCs w:val="28"/>
+          <w:bdr w:val="none" w:sz="0" w:space="0" w:color="auto" w:frame="1"/>
+          <w:shd w:val="clear" w:color="auto" w:fill="FFFFFF"/>
+        </w:rPr>
+        <w:t xml:space="preserve">                     </w:t>
+      </w:r>
+      <w:r>
+        <w:rPr>
+          <w:rFonts w:ascii="Times New Roman" w:hAnsi="Times New Roman" w:cs="Times New Roman"/>
           <w:b/>
           <w:bCs/>
-          <w:color w:val="273239"/>
+          <w:color w:val="222A35" w:themeColor="text2" w:themeShade="80"/>
+          <w:spacing w:val="2"/>
+          <w:sz w:val="28"/>
+          <w:szCs w:val="28"/>
+          <w:bdr w:val="none" w:sz="0" w:space="0" w:color="auto" w:frame="1"/>
+          <w:shd w:val="clear" w:color="auto" w:fill="FFFFFF"/>
+        </w:rPr>
+        <w:t xml:space="preserve">               </w:t>
+      </w:r>
+      <w:r>
+        <w:rPr>
+          <w:rFonts w:ascii="Times New Roman" w:hAnsi="Times New Roman" w:cs="Times New Roman"/>
+          <w:b/>
+          <w:bCs/>
+          <w:color w:val="222A35" w:themeColor="text2" w:themeShade="80"/>
+          <w:spacing w:val="2"/>
+          <w:sz w:val="28"/>
+          <w:szCs w:val="28"/>
+          <w:bdr w:val="none" w:sz="0" w:space="0" w:color="auto" w:frame="1"/>
+          <w:shd w:val="clear" w:color="auto" w:fill="FFFFFF"/>
+        </w:rPr>
+        <w:t xml:space="preserve"> </w:t>
+      </w:r>
+      <w:proofErr w:type="spellStart"/>
+      <w:r>
+        <w:rPr>
+          <w:rFonts w:ascii="Times New Roman" w:hAnsi="Times New Roman" w:cs="Times New Roman"/>
+          <w:b/>
+          <w:bCs/>
+          <w:color w:val="222A35" w:themeColor="text2" w:themeShade="80"/>
+          <w:spacing w:val="2"/>
+          <w:sz w:val="28"/>
+          <w:szCs w:val="28"/>
+          <w:bdr w:val="none" w:sz="0" w:space="0" w:color="auto" w:frame="1"/>
+          <w:shd w:val="clear" w:color="auto" w:fill="FFFFFF"/>
+        </w:rPr>
+        <w:t>mongod</w:t>
+      </w:r>
+      <w:proofErr w:type="spellEnd"/>
+    </w:p>
+    <w:p>
+      <w:pPr>
+        <w:spacing w:line="360" w:lineRule="auto"/>
+        <w:rPr>
+          <w:rFonts w:ascii="Times New Roman" w:hAnsi="Times New Roman" w:cs="Times New Roman"/>
+          <w:color w:val="222A35" w:themeColor="text2" w:themeShade="80"/>
+          <w:spacing w:val="2"/>
+          <w:sz w:val="28"/>
+          <w:szCs w:val="28"/>
+          <w:bdr w:val="none" w:sz="0" w:space="0" w:color="auto" w:frame="1"/>
+          <w:shd w:val="clear" w:color="auto" w:fill="FFFFFF"/>
+        </w:rPr>
+      </w:pPr>
+      <w:r>
+        <w:rPr>
+          <w:rFonts w:ascii="Times New Roman" w:hAnsi="Times New Roman" w:cs="Times New Roman"/>
+          <w:color w:val="222A35" w:themeColor="text2" w:themeShade="80"/>
+          <w:spacing w:val="2"/>
+          <w:sz w:val="28"/>
+          <w:szCs w:val="28"/>
+          <w:bdr w:val="none" w:sz="0" w:space="0" w:color="auto" w:frame="1"/>
+          <w:shd w:val="clear" w:color="auto" w:fill="FFFFFF"/>
+        </w:rPr>
+        <w:t xml:space="preserve">When you run this </w:t>
+      </w:r>
+      <w:proofErr w:type="gramStart"/>
+      <w:r>
+        <w:rPr>
+          <w:rFonts w:ascii="Times New Roman" w:hAnsi="Times New Roman" w:cs="Times New Roman"/>
+          <w:color w:val="222A35" w:themeColor="text2" w:themeShade="80"/>
+          <w:spacing w:val="2"/>
+          <w:sz w:val="28"/>
+          <w:szCs w:val="28"/>
+          <w:bdr w:val="none" w:sz="0" w:space="0" w:color="auto" w:frame="1"/>
+          <w:shd w:val="clear" w:color="auto" w:fill="FFFFFF"/>
+        </w:rPr>
+        <w:t>command</w:t>
+      </w:r>
+      <w:proofErr w:type="gramEnd"/>
+      <w:r>
+        <w:rPr>
+          <w:rFonts w:ascii="Times New Roman" w:hAnsi="Times New Roman" w:cs="Times New Roman"/>
+          <w:color w:val="222A35" w:themeColor="text2" w:themeShade="80"/>
+          <w:spacing w:val="2"/>
+          <w:sz w:val="28"/>
+          <w:szCs w:val="28"/>
+          <w:bdr w:val="none" w:sz="0" w:space="0" w:color="auto" w:frame="1"/>
+          <w:shd w:val="clear" w:color="auto" w:fill="FFFFFF"/>
+        </w:rPr>
+        <w:t xml:space="preserve"> you will get an error i.e. </w:t>
+      </w:r>
+      <w:r>
+        <w:rPr>
+          <w:rStyle w:val="Emphasis"/>
+          <w:rFonts w:ascii="Times New Roman" w:hAnsi="Times New Roman" w:cs="Times New Roman"/>
+          <w:color w:val="222A35" w:themeColor="text2" w:themeShade="80"/>
+          <w:spacing w:val="2"/>
+          <w:sz w:val="28"/>
+          <w:szCs w:val="28"/>
+          <w:bdr w:val="none" w:sz="0" w:space="0" w:color="auto" w:frame="1"/>
+          <w:shd w:val="clear" w:color="auto" w:fill="FFFFFF"/>
+        </w:rPr>
+        <w:t>C:/data/db/ not found</w:t>
+      </w:r>
+      <w:r>
+        <w:rPr>
+          <w:rFonts w:ascii="Times New Roman" w:hAnsi="Times New Roman" w:cs="Times New Roman"/>
+          <w:color w:val="222A35" w:themeColor="text2" w:themeShade="80"/>
+          <w:spacing w:val="2"/>
+          <w:sz w:val="28"/>
+          <w:szCs w:val="28"/>
+          <w:bdr w:val="none" w:sz="0" w:space="0" w:color="auto" w:frame="1"/>
+          <w:shd w:val="clear" w:color="auto" w:fill="FFFFFF"/>
+        </w:rPr>
+        <w:t>. </w:t>
+      </w:r>
+    </w:p>
+    <w:p>
+      <w:pPr>
+        <w:spacing w:line="360" w:lineRule="auto"/>
+        <w:rPr>
+          <w:rFonts w:ascii="Times New Roman" w:hAnsi="Times New Roman" w:cs="Times New Roman"/>
+          <w:color w:val="222A35" w:themeColor="text2" w:themeShade="80"/>
+          <w:spacing w:val="2"/>
+          <w:sz w:val="28"/>
+          <w:szCs w:val="28"/>
+          <w:bdr w:val="none" w:sz="0" w:space="0" w:color="auto" w:frame="1"/>
+          <w:shd w:val="clear" w:color="auto" w:fill="FFFFFF"/>
+        </w:rPr>
+      </w:pPr>
+      <w:r>
+        <w:rPr>
+          <w:rStyle w:val="Strong"/>
+          <w:rFonts w:ascii="Times New Roman" w:hAnsi="Times New Roman" w:cs="Times New Roman"/>
+          <w:color w:val="222A35" w:themeColor="text2" w:themeShade="80"/>
+          <w:spacing w:val="2"/>
+          <w:sz w:val="28"/>
+          <w:szCs w:val="28"/>
+          <w:bdr w:val="none" w:sz="0" w:space="0" w:color="auto" w:frame="1"/>
+          <w:shd w:val="clear" w:color="auto" w:fill="FFFFFF"/>
+        </w:rPr>
+        <w:t>Step 12:</w:t>
+      </w:r>
+      <w:r>
+        <w:rPr>
+          <w:rFonts w:ascii="Times New Roman" w:hAnsi="Times New Roman" w:cs="Times New Roman"/>
+          <w:color w:val="222A35" w:themeColor="text2" w:themeShade="80"/>
+          <w:spacing w:val="2"/>
+          <w:sz w:val="28"/>
+          <w:szCs w:val="28"/>
+          <w:bdr w:val="none" w:sz="0" w:space="0" w:color="auto" w:frame="1"/>
+          <w:shd w:val="clear" w:color="auto" w:fill="FFFFFF"/>
+        </w:rPr>
+        <w:t> Now, Open C drive and create a folder named “data” inside this folder create another folder named “</w:t>
+      </w:r>
+      <w:proofErr w:type="spellStart"/>
+      <w:r>
+        <w:rPr>
+          <w:rFonts w:ascii="Times New Roman" w:hAnsi="Times New Roman" w:cs="Times New Roman"/>
+          <w:color w:val="222A35" w:themeColor="text2" w:themeShade="80"/>
+          <w:spacing w:val="2"/>
+          <w:sz w:val="28"/>
+          <w:szCs w:val="28"/>
+          <w:bdr w:val="none" w:sz="0" w:space="0" w:color="auto" w:frame="1"/>
+          <w:shd w:val="clear" w:color="auto" w:fill="FFFFFF"/>
+        </w:rPr>
+        <w:t>db</w:t>
+      </w:r>
+      <w:proofErr w:type="spellEnd"/>
+      <w:r>
+        <w:rPr>
+          <w:rFonts w:ascii="Times New Roman" w:hAnsi="Times New Roman" w:cs="Times New Roman"/>
+          <w:color w:val="222A35" w:themeColor="text2" w:themeShade="80"/>
+          <w:spacing w:val="2"/>
+          <w:sz w:val="28"/>
+          <w:szCs w:val="28"/>
+          <w:bdr w:val="none" w:sz="0" w:space="0" w:color="auto" w:frame="1"/>
+          <w:shd w:val="clear" w:color="auto" w:fill="FFFFFF"/>
+        </w:rPr>
+        <w:t xml:space="preserve">”. After creating these folders. </w:t>
+      </w:r>
+      <w:proofErr w:type="gramStart"/>
+      <w:r>
+        <w:rPr>
+          <w:rFonts w:ascii="Times New Roman" w:hAnsi="Times New Roman" w:cs="Times New Roman"/>
+          <w:color w:val="222A35" w:themeColor="text2" w:themeShade="80"/>
+          <w:spacing w:val="2"/>
+          <w:sz w:val="28"/>
+          <w:szCs w:val="28"/>
+          <w:bdr w:val="none" w:sz="0" w:space="0" w:color="auto" w:frame="1"/>
+          <w:shd w:val="clear" w:color="auto" w:fill="FFFFFF"/>
+        </w:rPr>
+        <w:t>Again</w:t>
+      </w:r>
+      <w:proofErr w:type="gramEnd"/>
+      <w:r>
+        <w:rPr>
+          <w:rFonts w:ascii="Times New Roman" w:hAnsi="Times New Roman" w:cs="Times New Roman"/>
+          <w:color w:val="222A35" w:themeColor="text2" w:themeShade="80"/>
+          <w:spacing w:val="2"/>
+          <w:sz w:val="28"/>
+          <w:szCs w:val="28"/>
+          <w:bdr w:val="none" w:sz="0" w:space="0" w:color="auto" w:frame="1"/>
+          <w:shd w:val="clear" w:color="auto" w:fill="FFFFFF"/>
+        </w:rPr>
+        <w:t xml:space="preserve"> open the command prompt and run the following command:</w:t>
+      </w:r>
+    </w:p>
+    <w:p>
+      <w:pPr>
+        <w:spacing w:line="360" w:lineRule="auto"/>
+        <w:rPr>
+          <w:rFonts w:ascii="Times New Roman" w:hAnsi="Times New Roman" w:cs="Times New Roman"/>
+          <w:b/>
+          <w:bCs/>
+          <w:color w:val="222A35" w:themeColor="text2" w:themeShade="80"/>
+          <w:spacing w:val="2"/>
+          <w:sz w:val="28"/>
+          <w:szCs w:val="28"/>
+          <w:bdr w:val="none" w:sz="0" w:space="0" w:color="auto" w:frame="1"/>
+          <w:shd w:val="clear" w:color="auto" w:fill="FFFFFF"/>
+        </w:rPr>
+      </w:pPr>
+      <w:proofErr w:type="spellStart"/>
+      <w:r>
+        <w:rPr>
+          <w:rFonts w:ascii="Times New Roman" w:hAnsi="Times New Roman" w:cs="Times New Roman"/>
+          <w:b/>
+          <w:bCs/>
+          <w:color w:val="222A35" w:themeColor="text2" w:themeShade="80"/>
+          <w:spacing w:val="2"/>
+          <w:sz w:val="28"/>
+          <w:szCs w:val="28"/>
+          <w:bdr w:val="none" w:sz="0" w:space="0" w:color="auto" w:frame="1"/>
+          <w:shd w:val="clear" w:color="auto" w:fill="FFFFFF"/>
+        </w:rPr>
+        <w:t>mongod</w:t>
+      </w:r>
+      <w:proofErr w:type="spellEnd"/>
+    </w:p>
+    <w:p>
+      <w:pPr>
+        <w:spacing w:line="360" w:lineRule="auto"/>
+        <w:rPr>
+          <w:rFonts w:ascii="Nunito" w:hAnsi="Nunito"/>
+          <w:color w:val="222A35" w:themeColor="text2" w:themeShade="80"/>
           <w:spacing w:val="2"/>
           <w:sz w:val="27"/>
           <w:szCs w:val="27"/>
-          <w:bdr w:val="none" w:sz="0" w:space="0" w:color="auto" w:frame="1"/>
-          <w:shd w:val="clear" w:color="auto" w:fill="FFFFFF"/>
-        </w:rPr>
-      </w:pPr>
+          <w:shd w:val="clear" w:color="auto" w:fill="FFFFFF"/>
+        </w:rPr>
+      </w:pPr>
+      <w:r>
+        <w:rPr>
+          <w:rFonts w:ascii="Times New Roman" w:hAnsi="Times New Roman" w:cs="Times New Roman"/>
+          <w:color w:val="222A35" w:themeColor="text2" w:themeShade="80"/>
+          <w:spacing w:val="2"/>
+          <w:sz w:val="28"/>
+          <w:szCs w:val="28"/>
+          <w:shd w:val="clear" w:color="auto" w:fill="FFFFFF"/>
+        </w:rPr>
+        <w:t xml:space="preserve">Now, this time the MongoDB </w:t>
+      </w:r>
+      <w:proofErr w:type="gramStart"/>
+      <w:r>
+        <w:rPr>
+          <w:rFonts w:ascii="Times New Roman" w:hAnsi="Times New Roman" w:cs="Times New Roman"/>
+          <w:color w:val="222A35" w:themeColor="text2" w:themeShade="80"/>
+          <w:spacing w:val="2"/>
+          <w:sz w:val="28"/>
+          <w:szCs w:val="28"/>
+          <w:shd w:val="clear" w:color="auto" w:fill="FFFFFF"/>
+        </w:rPr>
+        <w:t>server(</w:t>
+      </w:r>
+      <w:proofErr w:type="gramEnd"/>
+      <w:r>
+        <w:rPr>
+          <w:rFonts w:ascii="Times New Roman" w:hAnsi="Times New Roman" w:cs="Times New Roman"/>
+          <w:color w:val="222A35" w:themeColor="text2" w:themeShade="80"/>
+          <w:spacing w:val="2"/>
+          <w:sz w:val="28"/>
+          <w:szCs w:val="28"/>
+          <w:shd w:val="clear" w:color="auto" w:fill="FFFFFF"/>
+        </w:rPr>
+        <w:t xml:space="preserve">i.e., </w:t>
+      </w:r>
+      <w:proofErr w:type="spellStart"/>
+      <w:r>
+        <w:rPr>
+          <w:rFonts w:ascii="Times New Roman" w:hAnsi="Times New Roman" w:cs="Times New Roman"/>
+          <w:color w:val="222A35" w:themeColor="text2" w:themeShade="80"/>
+          <w:spacing w:val="2"/>
+          <w:sz w:val="28"/>
+          <w:szCs w:val="28"/>
+          <w:shd w:val="clear" w:color="auto" w:fill="FFFFFF"/>
+        </w:rPr>
+        <w:t>mongod</w:t>
+      </w:r>
+      <w:proofErr w:type="spellEnd"/>
+      <w:r>
+        <w:rPr>
+          <w:rFonts w:ascii="Times New Roman" w:hAnsi="Times New Roman" w:cs="Times New Roman"/>
+          <w:color w:val="222A35" w:themeColor="text2" w:themeShade="80"/>
+          <w:spacing w:val="2"/>
+          <w:sz w:val="28"/>
+          <w:szCs w:val="28"/>
+          <w:shd w:val="clear" w:color="auto" w:fill="FFFFFF"/>
+        </w:rPr>
+        <w:t>) will run successfully</w:t>
+      </w:r>
       <w:r>
         <w:rPr>
           <w:rFonts w:ascii="Nunito" w:hAnsi="Nunito"/>
-          <w:b/>
-          <w:bCs/>
-          <w:color w:val="273239"/>
-          <w:spacing w:val="2"/>
-          <w:sz w:val="27"/>
-          <w:szCs w:val="27"/>
-          <w:bdr w:val="none" w:sz="0" w:space="0" w:color="auto" w:frame="1"/>
-          <w:shd w:val="clear" w:color="auto" w:fill="FFFFFF"/>
-        </w:rPr>
-        <w:t xml:space="preserve">                                    mongod</w:t>
-      </w:r>
-    </w:p>
-    <w:p>
-      <w:pPr>
-        <w:spacing w:line="360" w:lineRule="auto"/>
-        <w:rPr>
-          <w:rFonts w:ascii="Nunito" w:hAnsi="Nunito"/>
-          <w:color w:val="273239"/>
-          <w:spacing w:val="2"/>
-          <w:sz w:val="27"/>
-          <w:szCs w:val="27"/>
-          <w:shd w:val="clear" w:color="auto" w:fill="FFFFFF"/>
-        </w:rPr>
-      </w:pPr>
-      <w:r>
-        <w:rPr>
-          <w:rFonts w:ascii="Times New Roman" w:hAnsi="Times New Roman" w:cs="Times New Roman"/>
-          <w:color w:val="273239"/>
-          <w:spacing w:val="2"/>
-          <w:sz w:val="28"/>
-          <w:szCs w:val="28"/>
-          <w:shd w:val="clear" w:color="auto" w:fill="FFFFFF"/>
-        </w:rPr>
-        <w:t>Now, this time the MongoDB server(i.e., mongod) will run successfully</w:t>
-      </w:r>
-      <w:r>
-        <w:rPr>
-          <w:rFonts w:ascii="Nunito" w:hAnsi="Nunito"/>
-          <w:color w:val="273239"/>
+          <w:color w:val="222A35" w:themeColor="text2" w:themeShade="80"/>
           <w:spacing w:val="2"/>
           <w:sz w:val="27"/>
           <w:szCs w:val="27"/>
@@ -2360,7 +4052,7 @@
           <w:rFonts w:ascii="Times New Roman" w:hAnsi="Times New Roman" w:cs="Times New Roman"/>
           <w:b w:val="0"/>
           <w:bCs w:val="0"/>
-          <w:color w:val="273239"/>
+          <w:color w:val="2E74B5" w:themeColor="accent5" w:themeShade="BF"/>
           <w:spacing w:val="2"/>
           <w:sz w:val="36"/>
           <w:szCs w:val="36"/>
@@ -2373,14 +4065,111 @@
           <w:rFonts w:ascii="Times New Roman" w:hAnsi="Times New Roman" w:cs="Times New Roman"/>
           <w:b w:val="0"/>
           <w:bCs w:val="0"/>
-          <w:color w:val="273239"/>
+          <w:color w:val="2E74B5" w:themeColor="accent5" w:themeShade="BF"/>
           <w:spacing w:val="2"/>
           <w:sz w:val="36"/>
           <w:szCs w:val="36"/>
           <w:bdr w:val="none" w:sz="0" w:space="0" w:color="auto" w:frame="1"/>
         </w:rPr>
-        <w:lastRenderedPageBreak/>
-        <w:t>Run mongo Shell</w:t>
+        <w:t>Run mongo Shell:</w:t>
+      </w:r>
+    </w:p>
+    <w:p>
+      <w:pPr>
+        <w:rPr>
+          <w:color w:val="222A35" w:themeColor="text2" w:themeShade="80"/>
+        </w:rPr>
+      </w:pPr>
+    </w:p>
+    <w:p>
+      <w:pPr>
+        <w:spacing w:line="360" w:lineRule="auto"/>
+        <w:rPr>
+          <w:rFonts w:ascii="Times New Roman" w:hAnsi="Times New Roman" w:cs="Times New Roman"/>
+          <w:color w:val="222A35" w:themeColor="text2" w:themeShade="80"/>
+          <w:spacing w:val="2"/>
+          <w:sz w:val="28"/>
+          <w:szCs w:val="28"/>
+          <w:bdr w:val="none" w:sz="0" w:space="0" w:color="auto" w:frame="1"/>
+          <w:shd w:val="clear" w:color="auto" w:fill="FFFFFF"/>
+        </w:rPr>
+      </w:pPr>
+      <w:r>
+        <w:rPr>
+          <w:rStyle w:val="Strong"/>
+          <w:rFonts w:ascii="Times New Roman" w:hAnsi="Times New Roman" w:cs="Times New Roman"/>
+          <w:color w:val="222A35" w:themeColor="text2" w:themeShade="80"/>
+          <w:spacing w:val="2"/>
+          <w:sz w:val="28"/>
+          <w:szCs w:val="28"/>
+          <w:bdr w:val="none" w:sz="0" w:space="0" w:color="auto" w:frame="1"/>
+          <w:shd w:val="clear" w:color="auto" w:fill="FFFFFF"/>
+        </w:rPr>
+        <w:t>Step 13: </w:t>
+      </w:r>
+      <w:r>
+        <w:rPr>
+          <w:rFonts w:ascii="Times New Roman" w:hAnsi="Times New Roman" w:cs="Times New Roman"/>
+          <w:color w:val="222A35" w:themeColor="text2" w:themeShade="80"/>
+          <w:spacing w:val="2"/>
+          <w:sz w:val="28"/>
+          <w:szCs w:val="28"/>
+          <w:bdr w:val="none" w:sz="0" w:space="0" w:color="auto" w:frame="1"/>
+          <w:shd w:val="clear" w:color="auto" w:fill="FFFFFF"/>
+        </w:rPr>
+        <w:t>Now we are going to connect our server (</w:t>
+      </w:r>
+      <w:proofErr w:type="spellStart"/>
+      <w:r>
+        <w:rPr>
+          <w:rFonts w:ascii="Times New Roman" w:hAnsi="Times New Roman" w:cs="Times New Roman"/>
+          <w:color w:val="222A35" w:themeColor="text2" w:themeShade="80"/>
+          <w:spacing w:val="2"/>
+          <w:sz w:val="28"/>
+          <w:szCs w:val="28"/>
+          <w:bdr w:val="none" w:sz="0" w:space="0" w:color="auto" w:frame="1"/>
+          <w:shd w:val="clear" w:color="auto" w:fill="FFFFFF"/>
+        </w:rPr>
+        <w:t>mongod</w:t>
+      </w:r>
+      <w:proofErr w:type="spellEnd"/>
+      <w:r>
+        <w:rPr>
+          <w:rFonts w:ascii="Times New Roman" w:hAnsi="Times New Roman" w:cs="Times New Roman"/>
+          <w:color w:val="222A35" w:themeColor="text2" w:themeShade="80"/>
+          <w:spacing w:val="2"/>
+          <w:sz w:val="28"/>
+          <w:szCs w:val="28"/>
+          <w:bdr w:val="none" w:sz="0" w:space="0" w:color="auto" w:frame="1"/>
+          <w:shd w:val="clear" w:color="auto" w:fill="FFFFFF"/>
+        </w:rPr>
+        <w:t xml:space="preserve">) with the mongo shell. So, keep that </w:t>
+      </w:r>
+      <w:proofErr w:type="spellStart"/>
+      <w:r>
+        <w:rPr>
+          <w:rFonts w:ascii="Times New Roman" w:hAnsi="Times New Roman" w:cs="Times New Roman"/>
+          <w:color w:val="222A35" w:themeColor="text2" w:themeShade="80"/>
+          <w:spacing w:val="2"/>
+          <w:sz w:val="28"/>
+          <w:szCs w:val="28"/>
+          <w:bdr w:val="none" w:sz="0" w:space="0" w:color="auto" w:frame="1"/>
+          <w:shd w:val="clear" w:color="auto" w:fill="FFFFFF"/>
+        </w:rPr>
+        <w:t>mongod</w:t>
+      </w:r>
+      <w:proofErr w:type="spellEnd"/>
+      <w:r>
+        <w:rPr>
+          <w:rFonts w:ascii="Times New Roman" w:hAnsi="Times New Roman" w:cs="Times New Roman"/>
+          <w:color w:val="222A35" w:themeColor="text2" w:themeShade="80"/>
+          <w:spacing w:val="2"/>
+          <w:sz w:val="28"/>
+          <w:szCs w:val="28"/>
+          <w:bdr w:val="none" w:sz="0" w:space="0" w:color="auto" w:frame="1"/>
+          <w:shd w:val="clear" w:color="auto" w:fill="FFFFFF"/>
+        </w:rPr>
+        <w:t xml:space="preserve"> window and open a new command prompt window and write </w:t>
       </w:r>
       <w:r>
         <w:rPr>
@@ -2388,61 +4177,7 @@
           <w:rFonts w:ascii="Times New Roman" w:hAnsi="Times New Roman" w:cs="Times New Roman"/>
           <w:b w:val="0"/>
           <w:bCs w:val="0"/>
-          <w:color w:val="273239"/>
-          <w:spacing w:val="2"/>
-          <w:sz w:val="36"/>
-          <w:szCs w:val="36"/>
-          <w:bdr w:val="none" w:sz="0" w:space="0" w:color="auto" w:frame="1"/>
-        </w:rPr>
-        <w:t>:</w:t>
-      </w:r>
-    </w:p>
-    <w:p/>
-    <w:p>
-      <w:pPr>
-        <w:spacing w:line="360" w:lineRule="auto"/>
-        <w:rPr>
-          <w:rFonts w:ascii="Times New Roman" w:hAnsi="Times New Roman" w:cs="Times New Roman"/>
-          <w:color w:val="273239"/>
-          <w:spacing w:val="2"/>
-          <w:sz w:val="28"/>
-          <w:szCs w:val="28"/>
-          <w:bdr w:val="none" w:sz="0" w:space="0" w:color="auto" w:frame="1"/>
-          <w:shd w:val="clear" w:color="auto" w:fill="FFFFFF"/>
-        </w:rPr>
-      </w:pPr>
-      <w:r>
-        <w:rPr>
-          <w:rStyle w:val="Strong"/>
-          <w:rFonts w:ascii="Times New Roman" w:hAnsi="Times New Roman" w:cs="Times New Roman"/>
-          <w:color w:val="273239"/>
-          <w:spacing w:val="2"/>
-          <w:sz w:val="28"/>
-          <w:szCs w:val="28"/>
-          <w:bdr w:val="none" w:sz="0" w:space="0" w:color="auto" w:frame="1"/>
-          <w:shd w:val="clear" w:color="auto" w:fill="FFFFFF"/>
-        </w:rPr>
-        <w:t>Step 13: </w:t>
-      </w:r>
-      <w:r>
-        <w:rPr>
-          <w:rFonts w:ascii="Times New Roman" w:hAnsi="Times New Roman" w:cs="Times New Roman"/>
-          <w:color w:val="273239"/>
-          <w:spacing w:val="2"/>
-          <w:sz w:val="28"/>
-          <w:szCs w:val="28"/>
-          <w:bdr w:val="none" w:sz="0" w:space="0" w:color="auto" w:frame="1"/>
-          <w:shd w:val="clear" w:color="auto" w:fill="FFFFFF"/>
-        </w:rPr>
-        <w:t>Now we are going to connect our server (mongod) with the mongo shell. So, keep that mongod window and open a new command prompt window and write </w:t>
-      </w:r>
-      <w:r>
-        <w:rPr>
-          <w:rStyle w:val="Strong"/>
-          <w:rFonts w:ascii="Times New Roman" w:hAnsi="Times New Roman" w:cs="Times New Roman"/>
-          <w:b w:val="0"/>
-          <w:bCs w:val="0"/>
-          <w:color w:val="273239"/>
+          <w:color w:val="222A35" w:themeColor="text2" w:themeShade="80"/>
           <w:spacing w:val="2"/>
           <w:sz w:val="28"/>
           <w:szCs w:val="28"/>
@@ -2455,14 +4190,40 @@
       <w:r>
         <w:rPr>
           <w:rFonts w:ascii="Times New Roman" w:hAnsi="Times New Roman" w:cs="Times New Roman"/>
-          <w:color w:val="273239"/>
-          <w:spacing w:val="2"/>
-          <w:sz w:val="28"/>
-          <w:szCs w:val="28"/>
-          <w:bdr w:val="none" w:sz="0" w:space="0" w:color="auto" w:frame="1"/>
-          <w:shd w:val="clear" w:color="auto" w:fill="FFFFFF"/>
-        </w:rPr>
-        <w:t> Now, our mongo shell will successfully connect to the mongod.</w:t>
+          <w:color w:val="222A35" w:themeColor="text2" w:themeShade="80"/>
+          <w:spacing w:val="2"/>
+          <w:sz w:val="28"/>
+          <w:szCs w:val="28"/>
+          <w:bdr w:val="none" w:sz="0" w:space="0" w:color="auto" w:frame="1"/>
+          <w:shd w:val="clear" w:color="auto" w:fill="FFFFFF"/>
+        </w:rPr>
+        <w:t xml:space="preserve"> Now, our mongo shell will successfully connect to the </w:t>
+      </w:r>
+      <w:proofErr w:type="spellStart"/>
+      <w:r>
+        <w:rPr>
+          <w:rFonts w:ascii="Times New Roman" w:hAnsi="Times New Roman" w:cs="Times New Roman"/>
+          <w:color w:val="222A35" w:themeColor="text2" w:themeShade="80"/>
+          <w:spacing w:val="2"/>
+          <w:sz w:val="28"/>
+          <w:szCs w:val="28"/>
+          <w:bdr w:val="none" w:sz="0" w:space="0" w:color="auto" w:frame="1"/>
+          <w:shd w:val="clear" w:color="auto" w:fill="FFFFFF"/>
+        </w:rPr>
+        <w:t>mongod</w:t>
+      </w:r>
+      <w:proofErr w:type="spellEnd"/>
+      <w:r>
+        <w:rPr>
+          <w:rFonts w:ascii="Times New Roman" w:hAnsi="Times New Roman" w:cs="Times New Roman"/>
+          <w:color w:val="222A35" w:themeColor="text2" w:themeShade="80"/>
+          <w:spacing w:val="2"/>
+          <w:sz w:val="28"/>
+          <w:szCs w:val="28"/>
+          <w:bdr w:val="none" w:sz="0" w:space="0" w:color="auto" w:frame="1"/>
+          <w:shd w:val="clear" w:color="auto" w:fill="FFFFFF"/>
+        </w:rPr>
+        <w:t>.</w:t>
       </w:r>
     </w:p>
     <w:p>
@@ -2476,7 +4237,7 @@
           <w:rFonts w:ascii="Times New Roman" w:hAnsi="Times New Roman" w:cs="Times New Roman"/>
           <w:b w:val="0"/>
           <w:bCs w:val="0"/>
-          <w:color w:val="273239"/>
+          <w:color w:val="2E74B5" w:themeColor="accent5" w:themeShade="BF"/>
           <w:spacing w:val="2"/>
           <w:sz w:val="36"/>
           <w:szCs w:val="36"/>
@@ -2489,30 +4250,22 @@
           <w:rFonts w:ascii="Times New Roman" w:hAnsi="Times New Roman" w:cs="Times New Roman"/>
           <w:b w:val="0"/>
           <w:bCs w:val="0"/>
-          <w:color w:val="273239"/>
+          <w:color w:val="2E74B5" w:themeColor="accent5" w:themeShade="BF"/>
           <w:spacing w:val="2"/>
           <w:sz w:val="36"/>
           <w:szCs w:val="36"/>
           <w:bdr w:val="none" w:sz="0" w:space="0" w:color="auto" w:frame="1"/>
         </w:rPr>
-        <w:t>Run MongoDB</w:t>
-      </w:r>
-      <w:r>
-        <w:rPr>
-          <w:rStyle w:val="Strong"/>
-          <w:rFonts w:ascii="Times New Roman" w:hAnsi="Times New Roman" w:cs="Times New Roman"/>
-          <w:b w:val="0"/>
-          <w:bCs w:val="0"/>
-          <w:color w:val="273239"/>
-          <w:spacing w:val="2"/>
-          <w:sz w:val="36"/>
-          <w:szCs w:val="36"/>
-          <w:bdr w:val="none" w:sz="0" w:space="0" w:color="auto" w:frame="1"/>
-        </w:rPr>
-        <w:t>:</w:t>
-      </w:r>
-    </w:p>
-    <w:p/>
+        <w:t>Run MongoDB:</w:t>
+      </w:r>
+    </w:p>
+    <w:p>
+      <w:pPr>
+        <w:rPr>
+          <w:color w:val="222A35" w:themeColor="text2" w:themeShade="80"/>
+        </w:rPr>
+      </w:pPr>
+    </w:p>
     <w:p>
       <w:pPr>
         <w:pStyle w:val="NormalWeb"/>
@@ -2520,15 +4273,15 @@
         <w:spacing w:before="0" w:beforeAutospacing="0" w:after="0" w:afterAutospacing="0"/>
         <w:textAlignment w:val="baseline"/>
         <w:rPr>
-          <w:color w:val="273239"/>
-          <w:spacing w:val="2"/>
-          <w:sz w:val="28"/>
-          <w:szCs w:val="28"/>
-        </w:rPr>
-      </w:pPr>
-      <w:r>
-        <w:rPr>
-          <w:color w:val="273239"/>
+          <w:color w:val="222A35" w:themeColor="text2" w:themeShade="80"/>
+          <w:spacing w:val="2"/>
+          <w:sz w:val="28"/>
+          <w:szCs w:val="28"/>
+        </w:rPr>
+      </w:pPr>
+      <w:r>
+        <w:rPr>
+          <w:color w:val="222A35" w:themeColor="text2" w:themeShade="80"/>
           <w:spacing w:val="2"/>
           <w:sz w:val="28"/>
           <w:szCs w:val="28"/>
@@ -2541,6 +4294,7 @@
       <w:pPr>
         <w:rPr>
           <w:rFonts w:ascii="Times New Roman" w:hAnsi="Times New Roman" w:cs="Times New Roman"/>
+          <w:color w:val="222A35" w:themeColor="text2" w:themeShade="80"/>
           <w:sz w:val="28"/>
           <w:szCs w:val="28"/>
         </w:rPr>
@@ -2551,6 +4305,2953 @@
         <w:spacing w:line="360" w:lineRule="auto"/>
         <w:rPr>
           <w:rFonts w:ascii="Times New Roman" w:hAnsi="Times New Roman" w:cs="Times New Roman"/>
+          <w:color w:val="222A35" w:themeColor="text2" w:themeShade="80"/>
+          <w:spacing w:val="2"/>
+          <w:sz w:val="28"/>
+          <w:szCs w:val="28"/>
+          <w:bdr w:val="none" w:sz="0" w:space="0" w:color="auto" w:frame="1"/>
+          <w:shd w:val="clear" w:color="auto" w:fill="FFFFFF"/>
+        </w:rPr>
+      </w:pPr>
+    </w:p>
+    <w:p>
+      <w:pPr>
+        <w:pStyle w:val="Heading1"/>
+        <w:shd w:val="clear" w:color="auto" w:fill="FFFFFF"/>
+        <w:spacing w:before="240" w:beforeAutospacing="0" w:after="360" w:afterAutospacing="0" w:line="360" w:lineRule="auto"/>
+        <w:rPr>
+          <w:b w:val="0"/>
+          <w:bCs w:val="0"/>
+          <w:color w:val="C45911" w:themeColor="accent2" w:themeShade="BF"/>
+          <w:sz w:val="36"/>
+          <w:szCs w:val="36"/>
+        </w:rPr>
+      </w:pPr>
+      <w:r>
+        <w:rPr>
+          <w:b w:val="0"/>
+          <w:bCs w:val="0"/>
+          <w:color w:val="C45911" w:themeColor="accent2" w:themeShade="BF"/>
+          <w:sz w:val="36"/>
+          <w:szCs w:val="36"/>
+        </w:rPr>
+        <w:t>Run Commands</w:t>
+      </w:r>
+      <w:r>
+        <w:rPr>
+          <w:b w:val="0"/>
+          <w:bCs w:val="0"/>
+          <w:color w:val="C45911" w:themeColor="accent2" w:themeShade="BF"/>
+          <w:sz w:val="36"/>
+          <w:szCs w:val="36"/>
+        </w:rPr>
+        <w:t>:</w:t>
+      </w:r>
+    </w:p>
+    <w:p>
+      <w:pPr>
+        <w:pStyle w:val="Heading2"/>
+        <w:shd w:val="clear" w:color="auto" w:fill="FFFFFF"/>
+        <w:spacing w:before="360" w:after="120" w:line="360" w:lineRule="auto"/>
+        <w:rPr>
+          <w:rFonts w:ascii="Times New Roman" w:hAnsi="Times New Roman" w:cs="Times New Roman"/>
+          <w:color w:val="2E74B5" w:themeColor="accent5" w:themeShade="BF"/>
+          <w:sz w:val="32"/>
+          <w:szCs w:val="32"/>
+        </w:rPr>
+      </w:pPr>
+      <w:r>
+        <w:rPr>
+          <w:rFonts w:ascii="Times New Roman" w:hAnsi="Times New Roman" w:cs="Times New Roman"/>
+          <w:color w:val="2E74B5" w:themeColor="accent5" w:themeShade="BF"/>
+          <w:sz w:val="32"/>
+          <w:szCs w:val="32"/>
+        </w:rPr>
+        <w:t>S</w:t>
+      </w:r>
+      <w:r>
+        <w:rPr>
+          <w:rFonts w:ascii="Times New Roman" w:hAnsi="Times New Roman" w:cs="Times New Roman"/>
+          <w:color w:val="2E74B5" w:themeColor="accent5" w:themeShade="BF"/>
+          <w:sz w:val="32"/>
+          <w:szCs w:val="32"/>
+        </w:rPr>
+        <w:t>how</w:t>
+      </w:r>
+      <w:r>
+        <w:rPr>
+          <w:rFonts w:ascii="Times New Roman" w:hAnsi="Times New Roman" w:cs="Times New Roman"/>
+          <w:color w:val="2E74B5" w:themeColor="accent5" w:themeShade="BF"/>
+          <w:sz w:val="32"/>
+          <w:szCs w:val="32"/>
+        </w:rPr>
+        <w:t xml:space="preserve"> Databases</w:t>
+      </w:r>
+      <w:r>
+        <w:rPr>
+          <w:rFonts w:ascii="Times New Roman" w:hAnsi="Times New Roman" w:cs="Times New Roman"/>
+          <w:color w:val="2E74B5" w:themeColor="accent5" w:themeShade="BF"/>
+          <w:sz w:val="32"/>
+          <w:szCs w:val="32"/>
+        </w:rPr>
+        <w:t>:</w:t>
+      </w:r>
+    </w:p>
+    <w:p>
+      <w:pPr>
+        <w:spacing w:line="360" w:lineRule="auto"/>
+        <w:ind w:firstLine="720"/>
+        <w:rPr>
+          <w:rFonts w:ascii="Times New Roman" w:hAnsi="Times New Roman" w:cs="Times New Roman"/>
+          <w:color w:val="001E2B"/>
+          <w:sz w:val="28"/>
+          <w:szCs w:val="28"/>
+          <w:shd w:val="clear" w:color="auto" w:fill="FFFFFF"/>
+        </w:rPr>
+      </w:pPr>
+      <w:r>
+        <w:rPr>
+          <w:rFonts w:ascii="Times New Roman" w:hAnsi="Times New Roman" w:cs="Times New Roman"/>
+          <w:color w:val="001E2B"/>
+          <w:sz w:val="28"/>
+          <w:szCs w:val="28"/>
+          <w:shd w:val="clear" w:color="auto" w:fill="FFFFFF"/>
+        </w:rPr>
+        <w:t>To display the database you are using, type </w:t>
+      </w:r>
+      <w:proofErr w:type="spellStart"/>
+      <w:r>
+        <w:rPr>
+          <w:rStyle w:val="HTMLCode"/>
+          <w:rFonts w:ascii="Times New Roman" w:eastAsiaTheme="majorEastAsia" w:hAnsi="Times New Roman" w:cs="Times New Roman"/>
+          <w:color w:val="1C2D38"/>
+          <w:sz w:val="28"/>
+          <w:szCs w:val="28"/>
+          <w:bdr w:val="single" w:sz="6" w:space="0" w:color="E8EDEB" w:frame="1"/>
+          <w:shd w:val="clear" w:color="auto" w:fill="F9FBFA"/>
+        </w:rPr>
+        <w:t>db</w:t>
+      </w:r>
+      <w:proofErr w:type="spellEnd"/>
+      <w:r>
+        <w:rPr>
+          <w:rFonts w:ascii="Times New Roman" w:hAnsi="Times New Roman" w:cs="Times New Roman"/>
+          <w:color w:val="001E2B"/>
+          <w:sz w:val="28"/>
+          <w:szCs w:val="28"/>
+          <w:shd w:val="clear" w:color="auto" w:fill="FFFFFF"/>
+        </w:rPr>
+        <w:t>:</w:t>
+      </w:r>
+    </w:p>
+    <w:p>
+      <w:pPr>
+        <w:spacing w:line="360" w:lineRule="auto"/>
+        <w:rPr>
+          <w:rFonts w:ascii="Times New Roman" w:hAnsi="Times New Roman" w:cs="Times New Roman"/>
+          <w:b/>
+          <w:bCs/>
+          <w:sz w:val="28"/>
+          <w:szCs w:val="28"/>
+        </w:rPr>
+      </w:pPr>
+      <w:r>
+        <w:rPr>
+          <w:rFonts w:ascii="Times New Roman" w:hAnsi="Times New Roman" w:cs="Times New Roman"/>
+          <w:b/>
+          <w:bCs/>
+          <w:color w:val="001E2B"/>
+          <w:sz w:val="28"/>
+          <w:szCs w:val="28"/>
+          <w:shd w:val="clear" w:color="auto" w:fill="FFFFFF"/>
+        </w:rPr>
+        <w:t xml:space="preserve">                                     </w:t>
+      </w:r>
+      <w:proofErr w:type="gramStart"/>
+      <w:r>
+        <w:rPr>
+          <w:rFonts w:ascii="Times New Roman" w:hAnsi="Times New Roman" w:cs="Times New Roman"/>
+          <w:b/>
+          <w:bCs/>
+          <w:color w:val="001E2B"/>
+          <w:sz w:val="28"/>
+          <w:szCs w:val="28"/>
+          <w:shd w:val="clear" w:color="auto" w:fill="FFFFFF"/>
+        </w:rPr>
+        <w:t>show</w:t>
+      </w:r>
+      <w:r>
+        <w:rPr>
+          <w:rFonts w:ascii="Times New Roman" w:hAnsi="Times New Roman" w:cs="Times New Roman"/>
+          <w:b/>
+          <w:bCs/>
+          <w:color w:val="001E2B"/>
+          <w:sz w:val="28"/>
+          <w:szCs w:val="28"/>
+          <w:shd w:val="clear" w:color="auto" w:fill="FFFFFF"/>
+        </w:rPr>
+        <w:t xml:space="preserve">  </w:t>
+      </w:r>
+      <w:proofErr w:type="spellStart"/>
+      <w:r>
+        <w:rPr>
+          <w:rFonts w:ascii="Times New Roman" w:hAnsi="Times New Roman" w:cs="Times New Roman"/>
+          <w:b/>
+          <w:bCs/>
+          <w:color w:val="001E2B"/>
+          <w:sz w:val="28"/>
+          <w:szCs w:val="28"/>
+          <w:shd w:val="clear" w:color="auto" w:fill="FFFFFF"/>
+        </w:rPr>
+        <w:t>db</w:t>
+      </w:r>
+      <w:r>
+        <w:rPr>
+          <w:rFonts w:ascii="Times New Roman" w:hAnsi="Times New Roman" w:cs="Times New Roman"/>
+          <w:b/>
+          <w:bCs/>
+          <w:color w:val="001E2B"/>
+          <w:sz w:val="28"/>
+          <w:szCs w:val="28"/>
+          <w:shd w:val="clear" w:color="auto" w:fill="FFFFFF"/>
+        </w:rPr>
+        <w:t>s</w:t>
+      </w:r>
+      <w:proofErr w:type="spellEnd"/>
+      <w:proofErr w:type="gramEnd"/>
+    </w:p>
+    <w:p>
+      <w:pPr>
+        <w:spacing w:line="360" w:lineRule="auto"/>
+        <w:rPr>
+          <w:rFonts w:ascii="Times New Roman" w:hAnsi="Times New Roman" w:cs="Times New Roman"/>
+          <w:color w:val="0D0D0D" w:themeColor="text1" w:themeTint="F2"/>
+          <w:sz w:val="28"/>
+          <w:szCs w:val="28"/>
+          <w:shd w:val="clear" w:color="auto" w:fill="FFFFFF"/>
+        </w:rPr>
+      </w:pPr>
+      <w:r>
+        <w:rPr>
+          <w:rFonts w:ascii="Times New Roman" w:hAnsi="Times New Roman" w:cs="Times New Roman"/>
+          <w:b/>
+          <w:bCs/>
+          <w:color w:val="222A35" w:themeColor="text2" w:themeShade="80"/>
+          <w:spacing w:val="2"/>
+          <w:sz w:val="28"/>
+          <w:szCs w:val="28"/>
+          <w:bdr w:val="none" w:sz="0" w:space="0" w:color="auto" w:frame="1"/>
+          <w:shd w:val="clear" w:color="auto" w:fill="FFFFFF"/>
+        </w:rPr>
+        <w:t xml:space="preserve"> </w:t>
+      </w:r>
+      <w:r>
+        <w:rPr>
+          <w:rFonts w:ascii="Times New Roman" w:hAnsi="Times New Roman" w:cs="Times New Roman"/>
+          <w:b/>
+          <w:bCs/>
+          <w:color w:val="222A35" w:themeColor="text2" w:themeShade="80"/>
+          <w:spacing w:val="2"/>
+          <w:sz w:val="28"/>
+          <w:szCs w:val="28"/>
+          <w:bdr w:val="none" w:sz="0" w:space="0" w:color="auto" w:frame="1"/>
+          <w:shd w:val="clear" w:color="auto" w:fill="FFFFFF"/>
+        </w:rPr>
+        <w:tab/>
+      </w:r>
+      <w:r>
+        <w:rPr>
+          <w:rFonts w:ascii="Times New Roman" w:hAnsi="Times New Roman" w:cs="Times New Roman"/>
+          <w:color w:val="0D0D0D" w:themeColor="text1" w:themeTint="F2"/>
+          <w:sz w:val="28"/>
+          <w:szCs w:val="28"/>
+          <w:shd w:val="clear" w:color="auto" w:fill="FFFFFF"/>
+        </w:rPr>
+        <w:t>The operation should return </w:t>
+      </w:r>
+      <w:r>
+        <w:rPr>
+          <w:rStyle w:val="HTMLCode"/>
+          <w:rFonts w:ascii="Times New Roman" w:eastAsiaTheme="majorEastAsia" w:hAnsi="Times New Roman" w:cs="Times New Roman"/>
+          <w:color w:val="0D0D0D" w:themeColor="text1" w:themeTint="F2"/>
+          <w:sz w:val="28"/>
+          <w:szCs w:val="28"/>
+          <w:bdr w:val="single" w:sz="6" w:space="0" w:color="E8EDEB" w:frame="1"/>
+          <w:shd w:val="clear" w:color="auto" w:fill="F9FBFA"/>
+        </w:rPr>
+        <w:t>test</w:t>
+      </w:r>
+      <w:r>
+        <w:rPr>
+          <w:rFonts w:ascii="Times New Roman" w:hAnsi="Times New Roman" w:cs="Times New Roman"/>
+          <w:color w:val="0D0D0D" w:themeColor="text1" w:themeTint="F2"/>
+          <w:sz w:val="28"/>
+          <w:szCs w:val="28"/>
+          <w:shd w:val="clear" w:color="auto" w:fill="FFFFFF"/>
+        </w:rPr>
+        <w:t>, which is the default database.</w:t>
+      </w:r>
+    </w:p>
+    <w:p>
+      <w:pPr>
+        <w:pStyle w:val="Heading2"/>
+        <w:shd w:val="clear" w:color="auto" w:fill="FFFFFF"/>
+        <w:spacing w:before="360" w:after="120" w:line="360" w:lineRule="auto"/>
+        <w:rPr>
+          <w:rFonts w:ascii="Times New Roman" w:hAnsi="Times New Roman" w:cs="Times New Roman"/>
+          <w:color w:val="2E74B5" w:themeColor="accent5" w:themeShade="BF"/>
+          <w:sz w:val="32"/>
+          <w:szCs w:val="32"/>
+        </w:rPr>
+      </w:pPr>
+      <w:r>
+        <w:rPr>
+          <w:rFonts w:ascii="Times New Roman" w:hAnsi="Times New Roman" w:cs="Times New Roman"/>
+          <w:color w:val="2E74B5" w:themeColor="accent5" w:themeShade="BF"/>
+          <w:sz w:val="32"/>
+          <w:szCs w:val="32"/>
+        </w:rPr>
+        <w:lastRenderedPageBreak/>
+        <w:t>Switch Databases:</w:t>
+      </w:r>
+    </w:p>
+    <w:p>
+      <w:pPr>
+        <w:spacing w:line="360" w:lineRule="auto"/>
+        <w:ind w:firstLine="720"/>
+        <w:rPr>
+          <w:rFonts w:ascii="Times New Roman" w:hAnsi="Times New Roman" w:cs="Times New Roman"/>
+          <w:b/>
+          <w:bCs/>
+          <w:color w:val="0D0D0D" w:themeColor="text1" w:themeTint="F2"/>
+          <w:spacing w:val="2"/>
+          <w:sz w:val="28"/>
+          <w:szCs w:val="28"/>
+          <w:bdr w:val="none" w:sz="0" w:space="0" w:color="auto" w:frame="1"/>
+          <w:shd w:val="clear" w:color="auto" w:fill="FFFFFF"/>
+        </w:rPr>
+      </w:pPr>
+      <w:r>
+        <w:rPr>
+          <w:rFonts w:ascii="Times New Roman" w:hAnsi="Times New Roman" w:cs="Times New Roman"/>
+          <w:color w:val="001E2B"/>
+          <w:sz w:val="28"/>
+          <w:szCs w:val="28"/>
+          <w:shd w:val="clear" w:color="auto" w:fill="FFFFFF"/>
+        </w:rPr>
+        <w:t>To switch databases, issue the </w:t>
+      </w:r>
+      <w:r>
+        <w:rPr>
+          <w:rStyle w:val="HTMLCode"/>
+          <w:rFonts w:ascii="Times New Roman" w:eastAsiaTheme="majorEastAsia" w:hAnsi="Times New Roman" w:cs="Times New Roman"/>
+          <w:color w:val="1C2D38"/>
+          <w:sz w:val="28"/>
+          <w:szCs w:val="28"/>
+          <w:bdr w:val="single" w:sz="6" w:space="0" w:color="E8EDEB" w:frame="1"/>
+          <w:shd w:val="clear" w:color="auto" w:fill="F9FBFA"/>
+        </w:rPr>
+        <w:t>use &lt;</w:t>
+      </w:r>
+      <w:proofErr w:type="spellStart"/>
+      <w:r>
+        <w:rPr>
+          <w:rStyle w:val="HTMLCode"/>
+          <w:rFonts w:ascii="Times New Roman" w:eastAsiaTheme="majorEastAsia" w:hAnsi="Times New Roman" w:cs="Times New Roman"/>
+          <w:color w:val="1C2D38"/>
+          <w:sz w:val="28"/>
+          <w:szCs w:val="28"/>
+          <w:bdr w:val="single" w:sz="6" w:space="0" w:color="E8EDEB" w:frame="1"/>
+          <w:shd w:val="clear" w:color="auto" w:fill="F9FBFA"/>
+        </w:rPr>
+        <w:t>db</w:t>
+      </w:r>
+      <w:proofErr w:type="spellEnd"/>
+      <w:r>
+        <w:rPr>
+          <w:rStyle w:val="HTMLCode"/>
+          <w:rFonts w:ascii="Times New Roman" w:eastAsiaTheme="majorEastAsia" w:hAnsi="Times New Roman" w:cs="Times New Roman"/>
+          <w:color w:val="1C2D38"/>
+          <w:sz w:val="28"/>
+          <w:szCs w:val="28"/>
+          <w:bdr w:val="single" w:sz="6" w:space="0" w:color="E8EDEB" w:frame="1"/>
+          <w:shd w:val="clear" w:color="auto" w:fill="F9FBFA"/>
+        </w:rPr>
+        <w:t>&gt;</w:t>
+      </w:r>
+      <w:r>
+        <w:rPr>
+          <w:rFonts w:ascii="Times New Roman" w:hAnsi="Times New Roman" w:cs="Times New Roman"/>
+          <w:color w:val="001E2B"/>
+          <w:sz w:val="28"/>
+          <w:szCs w:val="28"/>
+          <w:shd w:val="clear" w:color="auto" w:fill="FFFFFF"/>
+        </w:rPr>
+        <w:t> </w:t>
+      </w:r>
+      <w:proofErr w:type="gramStart"/>
+      <w:r>
+        <w:rPr>
+          <w:rFonts w:ascii="Times New Roman" w:hAnsi="Times New Roman" w:cs="Times New Roman"/>
+          <w:color w:val="001E2B"/>
+          <w:sz w:val="28"/>
+          <w:szCs w:val="28"/>
+          <w:shd w:val="clear" w:color="auto" w:fill="FFFFFF"/>
+        </w:rPr>
+        <w:t>helper</w:t>
+      </w:r>
+      <w:r>
+        <w:rPr>
+          <w:rFonts w:ascii="Times New Roman" w:hAnsi="Times New Roman" w:cs="Times New Roman"/>
+          <w:b/>
+          <w:bCs/>
+          <w:color w:val="0D0D0D" w:themeColor="text1" w:themeTint="F2"/>
+          <w:spacing w:val="2"/>
+          <w:sz w:val="28"/>
+          <w:szCs w:val="28"/>
+          <w:bdr w:val="none" w:sz="0" w:space="0" w:color="auto" w:frame="1"/>
+          <w:shd w:val="clear" w:color="auto" w:fill="FFFFFF"/>
+        </w:rPr>
+        <w:t xml:space="preserve">  </w:t>
+      </w:r>
+      <w:r>
+        <w:rPr>
+          <w:rFonts w:ascii="Times New Roman" w:hAnsi="Times New Roman" w:cs="Times New Roman"/>
+          <w:b/>
+          <w:bCs/>
+          <w:color w:val="0D0D0D" w:themeColor="text1" w:themeTint="F2"/>
+          <w:spacing w:val="2"/>
+          <w:sz w:val="28"/>
+          <w:szCs w:val="28"/>
+          <w:bdr w:val="none" w:sz="0" w:space="0" w:color="auto" w:frame="1"/>
+          <w:shd w:val="clear" w:color="auto" w:fill="FFFFFF"/>
+        </w:rPr>
+        <w:t>:</w:t>
+      </w:r>
+      <w:proofErr w:type="gramEnd"/>
+      <w:r>
+        <w:rPr>
+          <w:rFonts w:ascii="Times New Roman" w:hAnsi="Times New Roman" w:cs="Times New Roman"/>
+          <w:b/>
+          <w:bCs/>
+          <w:color w:val="0D0D0D" w:themeColor="text1" w:themeTint="F2"/>
+          <w:spacing w:val="2"/>
+          <w:sz w:val="28"/>
+          <w:szCs w:val="28"/>
+          <w:bdr w:val="none" w:sz="0" w:space="0" w:color="auto" w:frame="1"/>
+          <w:shd w:val="clear" w:color="auto" w:fill="FFFFFF"/>
+        </w:rPr>
+        <w:t xml:space="preserve"> </w:t>
+      </w:r>
+    </w:p>
+    <w:p>
+      <w:pPr>
+        <w:spacing w:line="360" w:lineRule="auto"/>
+        <w:rPr>
+          <w:rFonts w:ascii="Times New Roman" w:hAnsi="Times New Roman" w:cs="Times New Roman"/>
+          <w:color w:val="0D0D0D" w:themeColor="text1" w:themeTint="F2"/>
+          <w:sz w:val="28"/>
+          <w:szCs w:val="28"/>
+          <w:shd w:val="clear" w:color="auto" w:fill="FFFFFF"/>
+        </w:rPr>
+      </w:pPr>
+      <w:r>
+        <w:rPr>
+          <w:rFonts w:ascii="Times New Roman" w:hAnsi="Times New Roman" w:cs="Times New Roman"/>
+          <w:b/>
+          <w:bCs/>
+          <w:color w:val="0D0D0D" w:themeColor="text1" w:themeTint="F2"/>
+          <w:spacing w:val="2"/>
+          <w:sz w:val="28"/>
+          <w:szCs w:val="28"/>
+          <w:bdr w:val="none" w:sz="0" w:space="0" w:color="auto" w:frame="1"/>
+          <w:shd w:val="clear" w:color="auto" w:fill="FFFFFF"/>
+        </w:rPr>
+        <w:t xml:space="preserve">                                     use&lt;database&gt;</w:t>
+      </w:r>
+    </w:p>
+    <w:p>
+      <w:pPr>
+        <w:spacing w:line="360" w:lineRule="auto"/>
+        <w:rPr>
+          <w:rFonts w:ascii="Times New Roman" w:hAnsi="Times New Roman" w:cs="Times New Roman"/>
+          <w:color w:val="2E74B5" w:themeColor="accent5" w:themeShade="BF"/>
+          <w:spacing w:val="2"/>
+          <w:sz w:val="32"/>
+          <w:szCs w:val="32"/>
+          <w:bdr w:val="none" w:sz="0" w:space="0" w:color="auto" w:frame="1"/>
+          <w:shd w:val="clear" w:color="auto" w:fill="FFFFFF"/>
+        </w:rPr>
+      </w:pPr>
+      <w:r>
+        <w:rPr>
+          <w:rFonts w:ascii="Times New Roman" w:hAnsi="Times New Roman" w:cs="Times New Roman"/>
+          <w:b/>
+          <w:bCs/>
+          <w:color w:val="2E74B5" w:themeColor="accent5" w:themeShade="BF"/>
+          <w:spacing w:val="2"/>
+          <w:sz w:val="28"/>
+          <w:szCs w:val="28"/>
+          <w:bdr w:val="none" w:sz="0" w:space="0" w:color="auto" w:frame="1"/>
+          <w:shd w:val="clear" w:color="auto" w:fill="FFFFFF"/>
+        </w:rPr>
+        <w:t xml:space="preserve"> </w:t>
+      </w:r>
+      <w:r>
+        <w:rPr>
+          <w:rFonts w:ascii="Times New Roman" w:hAnsi="Times New Roman" w:cs="Times New Roman"/>
+          <w:color w:val="2E74B5" w:themeColor="accent5" w:themeShade="BF"/>
+          <w:spacing w:val="2"/>
+          <w:sz w:val="32"/>
+          <w:szCs w:val="32"/>
+          <w:bdr w:val="none" w:sz="0" w:space="0" w:color="auto" w:frame="1"/>
+          <w:shd w:val="clear" w:color="auto" w:fill="FFFFFF"/>
+        </w:rPr>
+        <w:t xml:space="preserve">Show All Tables: </w:t>
+      </w:r>
+    </w:p>
+    <w:p>
+      <w:pPr>
+        <w:spacing w:line="360" w:lineRule="auto"/>
+        <w:ind w:firstLine="720"/>
+        <w:rPr>
+          <w:rFonts w:ascii="Times New Roman" w:hAnsi="Times New Roman" w:cs="Times New Roman"/>
+          <w:color w:val="0D0D0D" w:themeColor="text1" w:themeTint="F2"/>
+          <w:spacing w:val="2"/>
+          <w:sz w:val="32"/>
+          <w:szCs w:val="32"/>
+          <w:bdr w:val="none" w:sz="0" w:space="0" w:color="auto" w:frame="1"/>
+          <w:shd w:val="clear" w:color="auto" w:fill="FFFFFF"/>
+        </w:rPr>
+      </w:pPr>
+      <w:r>
+        <w:rPr>
+          <w:rFonts w:ascii="Times New Roman" w:hAnsi="Times New Roman" w:cs="Times New Roman"/>
+          <w:color w:val="0D0D0D" w:themeColor="text1" w:themeTint="F2"/>
+          <w:spacing w:val="2"/>
+          <w:sz w:val="32"/>
+          <w:szCs w:val="32"/>
+          <w:bdr w:val="none" w:sz="0" w:space="0" w:color="auto" w:frame="1"/>
+          <w:shd w:val="clear" w:color="auto" w:fill="FFFFFF"/>
+        </w:rPr>
+        <w:t xml:space="preserve">To show all tables in </w:t>
+      </w:r>
+      <w:proofErr w:type="gramStart"/>
+      <w:r>
+        <w:rPr>
+          <w:rFonts w:ascii="Times New Roman" w:hAnsi="Times New Roman" w:cs="Times New Roman"/>
+          <w:color w:val="0D0D0D" w:themeColor="text1" w:themeTint="F2"/>
+          <w:spacing w:val="2"/>
+          <w:sz w:val="32"/>
+          <w:szCs w:val="32"/>
+          <w:bdr w:val="none" w:sz="0" w:space="0" w:color="auto" w:frame="1"/>
+          <w:shd w:val="clear" w:color="auto" w:fill="FFFFFF"/>
+        </w:rPr>
+        <w:t>database ,issue</w:t>
+      </w:r>
+      <w:proofErr w:type="gramEnd"/>
+      <w:r>
+        <w:rPr>
+          <w:rFonts w:ascii="Times New Roman" w:hAnsi="Times New Roman" w:cs="Times New Roman"/>
+          <w:color w:val="0D0D0D" w:themeColor="text1" w:themeTint="F2"/>
+          <w:spacing w:val="2"/>
+          <w:sz w:val="32"/>
+          <w:szCs w:val="32"/>
+          <w:bdr w:val="none" w:sz="0" w:space="0" w:color="auto" w:frame="1"/>
+          <w:shd w:val="clear" w:color="auto" w:fill="FFFFFF"/>
+        </w:rPr>
+        <w:t xml:space="preserve"> the following command:</w:t>
+      </w:r>
+    </w:p>
+    <w:p>
+      <w:pPr>
+        <w:spacing w:line="360" w:lineRule="auto"/>
+        <w:rPr>
+          <w:rFonts w:ascii="Times New Roman" w:hAnsi="Times New Roman" w:cs="Times New Roman"/>
+          <w:b/>
+          <w:bCs/>
+          <w:color w:val="0D0D0D" w:themeColor="text1" w:themeTint="F2"/>
+          <w:spacing w:val="2"/>
+          <w:sz w:val="32"/>
+          <w:szCs w:val="32"/>
+          <w:bdr w:val="none" w:sz="0" w:space="0" w:color="auto" w:frame="1"/>
+          <w:shd w:val="clear" w:color="auto" w:fill="FFFFFF"/>
+        </w:rPr>
+      </w:pPr>
+      <w:r>
+        <w:rPr>
+          <w:rFonts w:ascii="Times New Roman" w:hAnsi="Times New Roman" w:cs="Times New Roman"/>
+          <w:color w:val="0D0D0D" w:themeColor="text1" w:themeTint="F2"/>
+          <w:spacing w:val="2"/>
+          <w:sz w:val="32"/>
+          <w:szCs w:val="32"/>
+          <w:bdr w:val="none" w:sz="0" w:space="0" w:color="auto" w:frame="1"/>
+          <w:shd w:val="clear" w:color="auto" w:fill="FFFFFF"/>
+        </w:rPr>
+        <w:t xml:space="preserve">                               </w:t>
+      </w:r>
+      <w:r>
+        <w:rPr>
+          <w:rFonts w:ascii="Times New Roman" w:hAnsi="Times New Roman" w:cs="Times New Roman"/>
+          <w:b/>
+          <w:bCs/>
+          <w:color w:val="0D0D0D" w:themeColor="text1" w:themeTint="F2"/>
+          <w:spacing w:val="2"/>
+          <w:sz w:val="32"/>
+          <w:szCs w:val="32"/>
+          <w:bdr w:val="none" w:sz="0" w:space="0" w:color="auto" w:frame="1"/>
+          <w:shd w:val="clear" w:color="auto" w:fill="FFFFFF"/>
+        </w:rPr>
+        <w:t>show collections</w:t>
+      </w:r>
+      <w:r>
+        <w:rPr>
+          <w:rFonts w:ascii="Times New Roman" w:hAnsi="Times New Roman" w:cs="Times New Roman"/>
+          <w:b/>
+          <w:bCs/>
+          <w:color w:val="0D0D0D" w:themeColor="text1" w:themeTint="F2"/>
+          <w:spacing w:val="2"/>
+          <w:sz w:val="32"/>
+          <w:szCs w:val="32"/>
+          <w:bdr w:val="none" w:sz="0" w:space="0" w:color="auto" w:frame="1"/>
+          <w:shd w:val="clear" w:color="auto" w:fill="FFFFFF"/>
+        </w:rPr>
+        <w:t xml:space="preserve">                          </w:t>
+      </w:r>
+      <w:r>
+        <w:rPr>
+          <w:rFonts w:ascii="Times New Roman" w:hAnsi="Times New Roman" w:cs="Times New Roman"/>
+          <w:b/>
+          <w:bCs/>
+          <w:color w:val="0D0D0D" w:themeColor="text1" w:themeTint="F2"/>
+          <w:spacing w:val="2"/>
+          <w:sz w:val="32"/>
+          <w:szCs w:val="32"/>
+          <w:bdr w:val="none" w:sz="0" w:space="0" w:color="auto" w:frame="1"/>
+          <w:shd w:val="clear" w:color="auto" w:fill="FFFFFF"/>
+        </w:rPr>
+        <w:t xml:space="preserve"> </w:t>
+      </w:r>
+    </w:p>
+    <w:p>
+      <w:pPr>
+        <w:spacing w:line="360" w:lineRule="auto"/>
+        <w:rPr>
+          <w:rFonts w:ascii="Times New Roman" w:hAnsi="Times New Roman" w:cs="Times New Roman"/>
+          <w:color w:val="2E74B5" w:themeColor="accent5" w:themeShade="BF"/>
+          <w:spacing w:val="2"/>
+          <w:sz w:val="32"/>
+          <w:szCs w:val="32"/>
+          <w:bdr w:val="none" w:sz="0" w:space="0" w:color="auto" w:frame="1"/>
+          <w:shd w:val="clear" w:color="auto" w:fill="FFFFFF"/>
+        </w:rPr>
+      </w:pPr>
+      <w:r>
+        <w:rPr>
+          <w:rFonts w:ascii="Times New Roman" w:hAnsi="Times New Roman" w:cs="Times New Roman"/>
+          <w:color w:val="2E74B5" w:themeColor="accent5" w:themeShade="BF"/>
+          <w:spacing w:val="2"/>
+          <w:sz w:val="32"/>
+          <w:szCs w:val="32"/>
+          <w:bdr w:val="none" w:sz="0" w:space="0" w:color="auto" w:frame="1"/>
+          <w:shd w:val="clear" w:color="auto" w:fill="FFFFFF"/>
+        </w:rPr>
+        <w:t xml:space="preserve">Insertion Of Record </w:t>
+      </w:r>
+      <w:proofErr w:type="gramStart"/>
+      <w:r>
+        <w:rPr>
+          <w:rFonts w:ascii="Times New Roman" w:hAnsi="Times New Roman" w:cs="Times New Roman"/>
+          <w:color w:val="2E74B5" w:themeColor="accent5" w:themeShade="BF"/>
+          <w:spacing w:val="2"/>
+          <w:sz w:val="32"/>
+          <w:szCs w:val="32"/>
+          <w:bdr w:val="none" w:sz="0" w:space="0" w:color="auto" w:frame="1"/>
+          <w:shd w:val="clear" w:color="auto" w:fill="FFFFFF"/>
+        </w:rPr>
+        <w:t>Or</w:t>
+      </w:r>
+      <w:proofErr w:type="gramEnd"/>
+      <w:r>
+        <w:rPr>
+          <w:rFonts w:ascii="Times New Roman" w:hAnsi="Times New Roman" w:cs="Times New Roman"/>
+          <w:color w:val="2E74B5" w:themeColor="accent5" w:themeShade="BF"/>
+          <w:spacing w:val="2"/>
+          <w:sz w:val="32"/>
+          <w:szCs w:val="32"/>
+          <w:bdr w:val="none" w:sz="0" w:space="0" w:color="auto" w:frame="1"/>
+          <w:shd w:val="clear" w:color="auto" w:fill="FFFFFF"/>
+        </w:rPr>
+        <w:t xml:space="preserve"> Data:</w:t>
+      </w:r>
+    </w:p>
+    <w:p>
+      <w:pPr>
+        <w:spacing w:line="360" w:lineRule="auto"/>
+        <w:ind w:firstLine="720"/>
+        <w:rPr>
+          <w:rFonts w:ascii="Times New Roman" w:hAnsi="Times New Roman" w:cs="Times New Roman"/>
+          <w:color w:val="222A35" w:themeColor="text2" w:themeShade="80"/>
+          <w:spacing w:val="2"/>
+          <w:sz w:val="32"/>
+          <w:szCs w:val="32"/>
+          <w:bdr w:val="none" w:sz="0" w:space="0" w:color="auto" w:frame="1"/>
+          <w:shd w:val="clear" w:color="auto" w:fill="FFFFFF"/>
+        </w:rPr>
+      </w:pPr>
+      <w:r>
+        <w:rPr>
+          <w:rFonts w:ascii="Times New Roman" w:hAnsi="Times New Roman" w:cs="Times New Roman"/>
+          <w:color w:val="222A35" w:themeColor="text2" w:themeShade="80"/>
+          <w:spacing w:val="2"/>
+          <w:sz w:val="32"/>
+          <w:szCs w:val="32"/>
+          <w:bdr w:val="none" w:sz="0" w:space="0" w:color="auto" w:frame="1"/>
+          <w:shd w:val="clear" w:color="auto" w:fill="FFFFFF"/>
+        </w:rPr>
+        <w:t>Insert a data into collection or table</w:t>
+      </w:r>
+      <w:r>
+        <w:rPr>
+          <w:rFonts w:ascii="Times New Roman" w:hAnsi="Times New Roman" w:cs="Times New Roman"/>
+          <w:color w:val="222A35" w:themeColor="text2" w:themeShade="80"/>
+          <w:spacing w:val="2"/>
+          <w:sz w:val="32"/>
+          <w:szCs w:val="32"/>
+          <w:bdr w:val="none" w:sz="0" w:space="0" w:color="auto" w:frame="1"/>
+          <w:shd w:val="clear" w:color="auto" w:fill="FFFFFF"/>
+        </w:rPr>
+        <w:t xml:space="preserve"> and also create collection if it is not </w:t>
+      </w:r>
+      <w:proofErr w:type="gramStart"/>
+      <w:r>
+        <w:rPr>
+          <w:rFonts w:ascii="Times New Roman" w:hAnsi="Times New Roman" w:cs="Times New Roman"/>
+          <w:color w:val="222A35" w:themeColor="text2" w:themeShade="80"/>
+          <w:spacing w:val="2"/>
+          <w:sz w:val="32"/>
+          <w:szCs w:val="32"/>
+          <w:bdr w:val="none" w:sz="0" w:space="0" w:color="auto" w:frame="1"/>
+          <w:shd w:val="clear" w:color="auto" w:fill="FFFFFF"/>
+        </w:rPr>
+        <w:t>exist</w:t>
+      </w:r>
+      <w:proofErr w:type="gramEnd"/>
+      <w:r>
+        <w:rPr>
+          <w:rFonts w:ascii="Times New Roman" w:hAnsi="Times New Roman" w:cs="Times New Roman"/>
+          <w:color w:val="222A35" w:themeColor="text2" w:themeShade="80"/>
+          <w:spacing w:val="2"/>
+          <w:sz w:val="32"/>
+          <w:szCs w:val="32"/>
+          <w:bdr w:val="none" w:sz="0" w:space="0" w:color="auto" w:frame="1"/>
+          <w:shd w:val="clear" w:color="auto" w:fill="FFFFFF"/>
+        </w:rPr>
+        <w:t xml:space="preserve"> by issuing following command:</w:t>
+      </w:r>
+    </w:p>
+    <w:p>
+      <w:pPr>
+        <w:spacing w:line="360" w:lineRule="auto"/>
+        <w:rPr>
+          <w:rFonts w:ascii="Times New Roman" w:hAnsi="Times New Roman" w:cs="Times New Roman"/>
+          <w:b/>
+          <w:bCs/>
+          <w:color w:val="222A35" w:themeColor="text2" w:themeShade="80"/>
+          <w:spacing w:val="2"/>
+          <w:sz w:val="28"/>
+          <w:szCs w:val="28"/>
+          <w:bdr w:val="none" w:sz="0" w:space="0" w:color="auto" w:frame="1"/>
+          <w:shd w:val="clear" w:color="auto" w:fill="FFFFFF"/>
+        </w:rPr>
+      </w:pPr>
+      <w:r>
+        <w:rPr>
+          <w:rFonts w:ascii="Times New Roman" w:hAnsi="Times New Roman" w:cs="Times New Roman"/>
+          <w:b/>
+          <w:bCs/>
+          <w:color w:val="222A35" w:themeColor="text2" w:themeShade="80"/>
+          <w:spacing w:val="2"/>
+          <w:sz w:val="32"/>
+          <w:szCs w:val="32"/>
+          <w:bdr w:val="none" w:sz="0" w:space="0" w:color="auto" w:frame="1"/>
+          <w:shd w:val="clear" w:color="auto" w:fill="FFFFFF"/>
+        </w:rPr>
+        <w:t xml:space="preserve">            </w:t>
+      </w:r>
+      <w:r>
+        <w:rPr>
+          <w:rFonts w:ascii="Times New Roman" w:hAnsi="Times New Roman" w:cs="Times New Roman"/>
+          <w:b/>
+          <w:bCs/>
+          <w:color w:val="222A35" w:themeColor="text2" w:themeShade="80"/>
+          <w:spacing w:val="2"/>
+          <w:sz w:val="28"/>
+          <w:szCs w:val="28"/>
+          <w:bdr w:val="none" w:sz="0" w:space="0" w:color="auto" w:frame="1"/>
+          <w:shd w:val="clear" w:color="auto" w:fill="FFFFFF"/>
+        </w:rPr>
+        <w:t>&lt;</w:t>
+      </w:r>
+      <w:proofErr w:type="spellStart"/>
+      <w:r>
+        <w:rPr>
+          <w:rFonts w:ascii="Times New Roman" w:hAnsi="Times New Roman" w:cs="Times New Roman"/>
+          <w:b/>
+          <w:bCs/>
+          <w:color w:val="222A35" w:themeColor="text2" w:themeShade="80"/>
+          <w:spacing w:val="2"/>
+          <w:sz w:val="28"/>
+          <w:szCs w:val="28"/>
+          <w:bdr w:val="none" w:sz="0" w:space="0" w:color="auto" w:frame="1"/>
+          <w:shd w:val="clear" w:color="auto" w:fill="FFFFFF"/>
+        </w:rPr>
+        <w:t>database_name</w:t>
+      </w:r>
+      <w:proofErr w:type="spellEnd"/>
+      <w:proofErr w:type="gramStart"/>
+      <w:r>
+        <w:rPr>
+          <w:rFonts w:ascii="Times New Roman" w:hAnsi="Times New Roman" w:cs="Times New Roman"/>
+          <w:b/>
+          <w:bCs/>
+          <w:color w:val="222A35" w:themeColor="text2" w:themeShade="80"/>
+          <w:spacing w:val="2"/>
+          <w:sz w:val="28"/>
+          <w:szCs w:val="28"/>
+          <w:bdr w:val="none" w:sz="0" w:space="0" w:color="auto" w:frame="1"/>
+          <w:shd w:val="clear" w:color="auto" w:fill="FFFFFF"/>
+        </w:rPr>
+        <w:t>&gt;.&lt;</w:t>
+      </w:r>
+      <w:proofErr w:type="spellStart"/>
+      <w:proofErr w:type="gramEnd"/>
+      <w:r>
+        <w:rPr>
+          <w:rFonts w:ascii="Times New Roman" w:hAnsi="Times New Roman" w:cs="Times New Roman"/>
+          <w:b/>
+          <w:bCs/>
+          <w:color w:val="222A35" w:themeColor="text2" w:themeShade="80"/>
+          <w:spacing w:val="2"/>
+          <w:sz w:val="28"/>
+          <w:szCs w:val="28"/>
+          <w:bdr w:val="none" w:sz="0" w:space="0" w:color="auto" w:frame="1"/>
+          <w:shd w:val="clear" w:color="auto" w:fill="FFFFFF"/>
+        </w:rPr>
+        <w:t>collection_name</w:t>
+      </w:r>
+      <w:proofErr w:type="spellEnd"/>
+      <w:r>
+        <w:rPr>
+          <w:rFonts w:ascii="Times New Roman" w:hAnsi="Times New Roman" w:cs="Times New Roman"/>
+          <w:b/>
+          <w:bCs/>
+          <w:color w:val="222A35" w:themeColor="text2" w:themeShade="80"/>
+          <w:spacing w:val="2"/>
+          <w:sz w:val="28"/>
+          <w:szCs w:val="28"/>
+          <w:bdr w:val="none" w:sz="0" w:space="0" w:color="auto" w:frame="1"/>
+          <w:shd w:val="clear" w:color="auto" w:fill="FFFFFF"/>
+        </w:rPr>
+        <w:t>&gt;.insert({</w:t>
+      </w:r>
+      <w:proofErr w:type="spellStart"/>
+      <w:r>
+        <w:rPr>
+          <w:rFonts w:ascii="Times New Roman" w:hAnsi="Times New Roman" w:cs="Times New Roman"/>
+          <w:b/>
+          <w:bCs/>
+          <w:color w:val="222A35" w:themeColor="text2" w:themeShade="80"/>
+          <w:spacing w:val="2"/>
+          <w:sz w:val="28"/>
+          <w:szCs w:val="28"/>
+          <w:bdr w:val="none" w:sz="0" w:space="0" w:color="auto" w:frame="1"/>
+          <w:shd w:val="clear" w:color="auto" w:fill="FFFFFF"/>
+        </w:rPr>
+        <w:t>attribute:value</w:t>
+      </w:r>
+      <w:proofErr w:type="spellEnd"/>
+      <w:r>
+        <w:rPr>
+          <w:rFonts w:ascii="Times New Roman" w:hAnsi="Times New Roman" w:cs="Times New Roman"/>
+          <w:b/>
+          <w:bCs/>
+          <w:color w:val="222A35" w:themeColor="text2" w:themeShade="80"/>
+          <w:spacing w:val="2"/>
+          <w:sz w:val="28"/>
+          <w:szCs w:val="28"/>
+          <w:bdr w:val="none" w:sz="0" w:space="0" w:color="auto" w:frame="1"/>
+          <w:shd w:val="clear" w:color="auto" w:fill="FFFFFF"/>
+        </w:rPr>
+        <w:t>})</w:t>
+      </w:r>
+    </w:p>
+    <w:p>
+      <w:pPr>
+        <w:spacing w:line="360" w:lineRule="auto"/>
+        <w:rPr>
+          <w:rFonts w:ascii="Times New Roman" w:hAnsi="Times New Roman" w:cs="Times New Roman"/>
+          <w:b/>
+          <w:bCs/>
+          <w:color w:val="222A35" w:themeColor="text2" w:themeShade="80"/>
+          <w:spacing w:val="2"/>
+          <w:sz w:val="28"/>
+          <w:szCs w:val="28"/>
+          <w:bdr w:val="none" w:sz="0" w:space="0" w:color="auto" w:frame="1"/>
+          <w:shd w:val="clear" w:color="auto" w:fill="FFFFFF"/>
+        </w:rPr>
+      </w:pPr>
+      <w:r>
+        <w:rPr>
+          <w:rFonts w:ascii="Times New Roman" w:hAnsi="Times New Roman" w:cs="Times New Roman"/>
+          <w:color w:val="2E74B5" w:themeColor="accent5" w:themeShade="BF"/>
+          <w:spacing w:val="2"/>
+          <w:sz w:val="32"/>
+          <w:szCs w:val="32"/>
+          <w:bdr w:val="none" w:sz="0" w:space="0" w:color="auto" w:frame="1"/>
+          <w:shd w:val="clear" w:color="auto" w:fill="FFFFFF"/>
+        </w:rPr>
+        <w:t xml:space="preserve">Insertion Of Multiple Record </w:t>
+      </w:r>
+      <w:proofErr w:type="gramStart"/>
+      <w:r>
+        <w:rPr>
+          <w:rFonts w:ascii="Times New Roman" w:hAnsi="Times New Roman" w:cs="Times New Roman"/>
+          <w:color w:val="2E74B5" w:themeColor="accent5" w:themeShade="BF"/>
+          <w:spacing w:val="2"/>
+          <w:sz w:val="32"/>
+          <w:szCs w:val="32"/>
+          <w:bdr w:val="none" w:sz="0" w:space="0" w:color="auto" w:frame="1"/>
+          <w:shd w:val="clear" w:color="auto" w:fill="FFFFFF"/>
+        </w:rPr>
+        <w:t>Or</w:t>
+      </w:r>
+      <w:proofErr w:type="gramEnd"/>
+      <w:r>
+        <w:rPr>
+          <w:rFonts w:ascii="Times New Roman" w:hAnsi="Times New Roman" w:cs="Times New Roman"/>
+          <w:color w:val="2E74B5" w:themeColor="accent5" w:themeShade="BF"/>
+          <w:spacing w:val="2"/>
+          <w:sz w:val="32"/>
+          <w:szCs w:val="32"/>
+          <w:bdr w:val="none" w:sz="0" w:space="0" w:color="auto" w:frame="1"/>
+          <w:shd w:val="clear" w:color="auto" w:fill="FFFFFF"/>
+        </w:rPr>
+        <w:t xml:space="preserve"> Data</w:t>
+      </w:r>
+      <w:r>
+        <w:rPr>
+          <w:rFonts w:ascii="Times New Roman" w:hAnsi="Times New Roman" w:cs="Times New Roman"/>
+          <w:color w:val="222A35" w:themeColor="text2" w:themeShade="80"/>
+          <w:spacing w:val="2"/>
+          <w:sz w:val="32"/>
+          <w:szCs w:val="32"/>
+          <w:bdr w:val="none" w:sz="0" w:space="0" w:color="auto" w:frame="1"/>
+          <w:shd w:val="clear" w:color="auto" w:fill="FFFFFF"/>
+        </w:rPr>
+        <w:t>:</w:t>
+      </w:r>
+    </w:p>
+    <w:p>
+      <w:pPr>
+        <w:spacing w:line="360" w:lineRule="auto"/>
+        <w:ind w:firstLine="720"/>
+        <w:rPr>
+          <w:rFonts w:ascii="Times New Roman" w:hAnsi="Times New Roman" w:cs="Times New Roman"/>
+          <w:color w:val="222A35" w:themeColor="text2" w:themeShade="80"/>
+          <w:spacing w:val="2"/>
+          <w:sz w:val="32"/>
+          <w:szCs w:val="32"/>
+          <w:bdr w:val="none" w:sz="0" w:space="0" w:color="auto" w:frame="1"/>
+          <w:shd w:val="clear" w:color="auto" w:fill="FFFFFF"/>
+        </w:rPr>
+      </w:pPr>
+      <w:r>
+        <w:rPr>
+          <w:rFonts w:ascii="Times New Roman" w:hAnsi="Times New Roman" w:cs="Times New Roman"/>
+          <w:color w:val="222A35" w:themeColor="text2" w:themeShade="80"/>
+          <w:spacing w:val="2"/>
+          <w:sz w:val="32"/>
+          <w:szCs w:val="32"/>
+          <w:bdr w:val="none" w:sz="0" w:space="0" w:color="auto" w:frame="1"/>
+          <w:shd w:val="clear" w:color="auto" w:fill="FFFFFF"/>
+        </w:rPr>
+        <w:t xml:space="preserve">To insert multiple data into </w:t>
+      </w:r>
+      <w:proofErr w:type="gramStart"/>
+      <w:r>
+        <w:rPr>
+          <w:rFonts w:ascii="Times New Roman" w:hAnsi="Times New Roman" w:cs="Times New Roman"/>
+          <w:color w:val="222A35" w:themeColor="text2" w:themeShade="80"/>
+          <w:spacing w:val="2"/>
+          <w:sz w:val="32"/>
+          <w:szCs w:val="32"/>
+          <w:bdr w:val="none" w:sz="0" w:space="0" w:color="auto" w:frame="1"/>
+          <w:shd w:val="clear" w:color="auto" w:fill="FFFFFF"/>
+        </w:rPr>
+        <w:t>collection ,we</w:t>
+      </w:r>
+      <w:proofErr w:type="gramEnd"/>
+      <w:r>
+        <w:rPr>
+          <w:rFonts w:ascii="Times New Roman" w:hAnsi="Times New Roman" w:cs="Times New Roman"/>
+          <w:color w:val="222A35" w:themeColor="text2" w:themeShade="80"/>
+          <w:spacing w:val="2"/>
+          <w:sz w:val="32"/>
+          <w:szCs w:val="32"/>
+          <w:bdr w:val="none" w:sz="0" w:space="0" w:color="auto" w:frame="1"/>
+          <w:shd w:val="clear" w:color="auto" w:fill="FFFFFF"/>
+        </w:rPr>
+        <w:t xml:space="preserve"> issue following</w:t>
+      </w:r>
+      <w:r>
+        <w:rPr>
+          <w:rFonts w:ascii="Times New Roman" w:hAnsi="Times New Roman" w:cs="Times New Roman"/>
+          <w:color w:val="222A35" w:themeColor="text2" w:themeShade="80"/>
+          <w:spacing w:val="2"/>
+          <w:sz w:val="32"/>
+          <w:szCs w:val="32"/>
+          <w:bdr w:val="none" w:sz="0" w:space="0" w:color="auto" w:frame="1"/>
+          <w:shd w:val="clear" w:color="auto" w:fill="FFFFFF"/>
+        </w:rPr>
+        <w:t xml:space="preserve">  </w:t>
+      </w:r>
+      <w:r>
+        <w:rPr>
+          <w:rFonts w:ascii="Times New Roman" w:hAnsi="Times New Roman" w:cs="Times New Roman"/>
+          <w:color w:val="222A35" w:themeColor="text2" w:themeShade="80"/>
+          <w:spacing w:val="2"/>
+          <w:sz w:val="32"/>
+          <w:szCs w:val="32"/>
+          <w:bdr w:val="none" w:sz="0" w:space="0" w:color="auto" w:frame="1"/>
+          <w:shd w:val="clear" w:color="auto" w:fill="FFFFFF"/>
+        </w:rPr>
+        <w:t>comman</w:t>
+      </w:r>
+      <w:r>
+        <w:rPr>
+          <w:rFonts w:ascii="Times New Roman" w:hAnsi="Times New Roman" w:cs="Times New Roman"/>
+          <w:color w:val="222A35" w:themeColor="text2" w:themeShade="80"/>
+          <w:spacing w:val="2"/>
+          <w:sz w:val="32"/>
+          <w:szCs w:val="32"/>
+          <w:bdr w:val="none" w:sz="0" w:space="0" w:color="auto" w:frame="1"/>
+          <w:shd w:val="clear" w:color="auto" w:fill="FFFFFF"/>
+        </w:rPr>
+        <w:t>d:</w:t>
+      </w:r>
+    </w:p>
+    <w:p>
+      <w:pPr>
+        <w:spacing w:line="360" w:lineRule="auto"/>
+        <w:rPr>
+          <w:rFonts w:ascii="Times New Roman" w:hAnsi="Times New Roman" w:cs="Times New Roman"/>
+          <w:color w:val="222A35" w:themeColor="text2" w:themeShade="80"/>
+          <w:spacing w:val="2"/>
+          <w:sz w:val="28"/>
+          <w:szCs w:val="28"/>
+          <w:bdr w:val="none" w:sz="0" w:space="0" w:color="auto" w:frame="1"/>
+          <w:shd w:val="clear" w:color="auto" w:fill="FFFFFF"/>
+        </w:rPr>
+      </w:pPr>
+      <w:r>
+        <w:rPr>
+          <w:rFonts w:ascii="Times New Roman" w:hAnsi="Times New Roman" w:cs="Times New Roman"/>
+          <w:b/>
+          <w:bCs/>
+          <w:color w:val="222A35" w:themeColor="text2" w:themeShade="80"/>
+          <w:spacing w:val="2"/>
+          <w:sz w:val="28"/>
+          <w:szCs w:val="28"/>
+          <w:bdr w:val="none" w:sz="0" w:space="0" w:color="auto" w:frame="1"/>
+          <w:shd w:val="clear" w:color="auto" w:fill="FFFFFF"/>
+        </w:rPr>
+        <w:t>&lt;database_name</w:t>
+      </w:r>
+      <w:proofErr w:type="gramStart"/>
+      <w:r>
+        <w:rPr>
+          <w:rFonts w:ascii="Times New Roman" w:hAnsi="Times New Roman" w:cs="Times New Roman"/>
+          <w:b/>
+          <w:bCs/>
+          <w:color w:val="222A35" w:themeColor="text2" w:themeShade="80"/>
+          <w:spacing w:val="2"/>
+          <w:sz w:val="28"/>
+          <w:szCs w:val="28"/>
+          <w:bdr w:val="none" w:sz="0" w:space="0" w:color="auto" w:frame="1"/>
+          <w:shd w:val="clear" w:color="auto" w:fill="FFFFFF"/>
+        </w:rPr>
+        <w:t>&gt;.&lt;</w:t>
+      </w:r>
+      <w:proofErr w:type="gramEnd"/>
+      <w:r>
+        <w:rPr>
+          <w:rFonts w:ascii="Times New Roman" w:hAnsi="Times New Roman" w:cs="Times New Roman"/>
+          <w:b/>
+          <w:bCs/>
+          <w:color w:val="222A35" w:themeColor="text2" w:themeShade="80"/>
+          <w:spacing w:val="2"/>
+          <w:sz w:val="28"/>
+          <w:szCs w:val="28"/>
+          <w:bdr w:val="none" w:sz="0" w:space="0" w:color="auto" w:frame="1"/>
+          <w:shd w:val="clear" w:color="auto" w:fill="FFFFFF"/>
+        </w:rPr>
+        <w:t>collection_name&gt;.batchInsert([{attribute1:value1},{</w:t>
+      </w:r>
+      <w:r>
+        <w:rPr>
+          <w:rFonts w:ascii="Times New Roman" w:hAnsi="Times New Roman" w:cs="Times New Roman"/>
+          <w:b/>
+          <w:bCs/>
+          <w:color w:val="222A35" w:themeColor="text2" w:themeShade="80"/>
+          <w:spacing w:val="2"/>
+          <w:sz w:val="28"/>
+          <w:szCs w:val="28"/>
+          <w:bdr w:val="none" w:sz="0" w:space="0" w:color="auto" w:frame="1"/>
+          <w:shd w:val="clear" w:color="auto" w:fill="FFFFFF"/>
+        </w:rPr>
+        <w:t>attribute2:value2}………..,{attribute-n:value-n}])</w:t>
+      </w:r>
+      <w:r>
+        <w:rPr>
+          <w:rFonts w:ascii="Times New Roman" w:hAnsi="Times New Roman" w:cs="Times New Roman"/>
+          <w:color w:val="222A35" w:themeColor="text2" w:themeShade="80"/>
+          <w:spacing w:val="2"/>
+          <w:sz w:val="28"/>
+          <w:szCs w:val="28"/>
+          <w:bdr w:val="none" w:sz="0" w:space="0" w:color="auto" w:frame="1"/>
+          <w:shd w:val="clear" w:color="auto" w:fill="FFFFFF"/>
+        </w:rPr>
+        <w:t xml:space="preserve">             </w:t>
+      </w:r>
+    </w:p>
+    <w:p>
+      <w:pPr>
+        <w:spacing w:line="360" w:lineRule="auto"/>
+        <w:rPr>
+          <w:rFonts w:ascii="Times New Roman" w:hAnsi="Times New Roman" w:cs="Times New Roman"/>
+          <w:color w:val="222A35" w:themeColor="text2" w:themeShade="80"/>
+          <w:spacing w:val="2"/>
+          <w:sz w:val="28"/>
+          <w:szCs w:val="28"/>
+          <w:bdr w:val="none" w:sz="0" w:space="0" w:color="auto" w:frame="1"/>
+          <w:shd w:val="clear" w:color="auto" w:fill="FFFFFF"/>
+        </w:rPr>
+      </w:pPr>
+    </w:p>
+    <w:p>
+      <w:pPr>
+        <w:spacing w:line="360" w:lineRule="auto"/>
+        <w:rPr>
+          <w:rFonts w:ascii="Times New Roman" w:hAnsi="Times New Roman" w:cs="Times New Roman"/>
+          <w:color w:val="2E74B5" w:themeColor="accent5" w:themeShade="BF"/>
+          <w:spacing w:val="2"/>
+          <w:sz w:val="32"/>
+          <w:szCs w:val="32"/>
+          <w:bdr w:val="none" w:sz="0" w:space="0" w:color="auto" w:frame="1"/>
+          <w:shd w:val="clear" w:color="auto" w:fill="FFFFFF"/>
+        </w:rPr>
+      </w:pPr>
+      <w:r>
+        <w:rPr>
+          <w:rFonts w:ascii="Times New Roman" w:hAnsi="Times New Roman" w:cs="Times New Roman"/>
+          <w:color w:val="2E74B5" w:themeColor="accent5" w:themeShade="BF"/>
+          <w:spacing w:val="2"/>
+          <w:sz w:val="32"/>
+          <w:szCs w:val="32"/>
+          <w:bdr w:val="none" w:sz="0" w:space="0" w:color="auto" w:frame="1"/>
+          <w:shd w:val="clear" w:color="auto" w:fill="FFFFFF"/>
+        </w:rPr>
+        <w:t xml:space="preserve">Print All </w:t>
+      </w:r>
+      <w:proofErr w:type="gramStart"/>
+      <w:r>
+        <w:rPr>
+          <w:rFonts w:ascii="Times New Roman" w:hAnsi="Times New Roman" w:cs="Times New Roman"/>
+          <w:color w:val="2E74B5" w:themeColor="accent5" w:themeShade="BF"/>
+          <w:spacing w:val="2"/>
+          <w:sz w:val="32"/>
+          <w:szCs w:val="32"/>
+          <w:bdr w:val="none" w:sz="0" w:space="0" w:color="auto" w:frame="1"/>
+          <w:shd w:val="clear" w:color="auto" w:fill="FFFFFF"/>
+        </w:rPr>
+        <w:t>The</w:t>
+      </w:r>
+      <w:proofErr w:type="gramEnd"/>
+      <w:r>
+        <w:rPr>
+          <w:rFonts w:ascii="Times New Roman" w:hAnsi="Times New Roman" w:cs="Times New Roman"/>
+          <w:color w:val="2E74B5" w:themeColor="accent5" w:themeShade="BF"/>
+          <w:spacing w:val="2"/>
+          <w:sz w:val="32"/>
+          <w:szCs w:val="32"/>
+          <w:bdr w:val="none" w:sz="0" w:space="0" w:color="auto" w:frame="1"/>
+          <w:shd w:val="clear" w:color="auto" w:fill="FFFFFF"/>
+        </w:rPr>
+        <w:t xml:space="preserve"> Rows:</w:t>
+      </w:r>
+    </w:p>
+    <w:p>
+      <w:pPr>
+        <w:spacing w:line="360" w:lineRule="auto"/>
+        <w:ind w:firstLine="720"/>
+        <w:rPr>
+          <w:rFonts w:ascii="Times New Roman" w:hAnsi="Times New Roman" w:cs="Times New Roman"/>
+          <w:color w:val="222A35" w:themeColor="text2" w:themeShade="80"/>
+          <w:spacing w:val="2"/>
+          <w:sz w:val="28"/>
+          <w:szCs w:val="28"/>
+          <w:bdr w:val="none" w:sz="0" w:space="0" w:color="auto" w:frame="1"/>
+          <w:shd w:val="clear" w:color="auto" w:fill="FFFFFF"/>
+        </w:rPr>
+      </w:pPr>
+      <w:r>
+        <w:rPr>
+          <w:rFonts w:ascii="Times New Roman" w:hAnsi="Times New Roman" w:cs="Times New Roman"/>
+          <w:color w:val="222A35" w:themeColor="text2" w:themeShade="80"/>
+          <w:spacing w:val="2"/>
+          <w:sz w:val="28"/>
+          <w:szCs w:val="28"/>
+          <w:bdr w:val="none" w:sz="0" w:space="0" w:color="auto" w:frame="1"/>
+          <w:shd w:val="clear" w:color="auto" w:fill="FFFFFF"/>
+        </w:rPr>
+        <w:t>To print the rows of tables following command is issued as follows:</w:t>
+      </w:r>
+    </w:p>
+    <w:p>
+      <w:pPr>
+        <w:spacing w:line="360" w:lineRule="auto"/>
+        <w:rPr>
+          <w:rFonts w:ascii="Times New Roman" w:hAnsi="Times New Roman" w:cs="Times New Roman"/>
+          <w:b/>
+          <w:bCs/>
+          <w:color w:val="222A35" w:themeColor="text2" w:themeShade="80"/>
+          <w:spacing w:val="2"/>
+          <w:sz w:val="28"/>
+          <w:szCs w:val="28"/>
+          <w:bdr w:val="none" w:sz="0" w:space="0" w:color="auto" w:frame="1"/>
+          <w:shd w:val="clear" w:color="auto" w:fill="FFFFFF"/>
+        </w:rPr>
+      </w:pPr>
+      <w:r>
+        <w:rPr>
+          <w:rFonts w:ascii="Times New Roman" w:hAnsi="Times New Roman" w:cs="Times New Roman"/>
+          <w:b/>
+          <w:bCs/>
+          <w:color w:val="222A35" w:themeColor="text2" w:themeShade="80"/>
+          <w:spacing w:val="2"/>
+          <w:sz w:val="28"/>
+          <w:szCs w:val="28"/>
+          <w:bdr w:val="none" w:sz="0" w:space="0" w:color="auto" w:frame="1"/>
+          <w:shd w:val="clear" w:color="auto" w:fill="FFFFFF"/>
+        </w:rPr>
+        <w:t xml:space="preserve">                 </w:t>
+      </w:r>
+      <w:r>
+        <w:rPr>
+          <w:rFonts w:ascii="Times New Roman" w:hAnsi="Times New Roman" w:cs="Times New Roman"/>
+          <w:b/>
+          <w:bCs/>
+          <w:color w:val="222A35" w:themeColor="text2" w:themeShade="80"/>
+          <w:spacing w:val="2"/>
+          <w:sz w:val="28"/>
+          <w:szCs w:val="28"/>
+          <w:bdr w:val="none" w:sz="0" w:space="0" w:color="auto" w:frame="1"/>
+          <w:shd w:val="clear" w:color="auto" w:fill="FFFFFF"/>
+        </w:rPr>
+        <w:t>&lt;</w:t>
+      </w:r>
+      <w:proofErr w:type="spellStart"/>
+      <w:r>
+        <w:rPr>
+          <w:rFonts w:ascii="Times New Roman" w:hAnsi="Times New Roman" w:cs="Times New Roman"/>
+          <w:b/>
+          <w:bCs/>
+          <w:color w:val="222A35" w:themeColor="text2" w:themeShade="80"/>
+          <w:spacing w:val="2"/>
+          <w:sz w:val="28"/>
+          <w:szCs w:val="28"/>
+          <w:bdr w:val="none" w:sz="0" w:space="0" w:color="auto" w:frame="1"/>
+          <w:shd w:val="clear" w:color="auto" w:fill="FFFFFF"/>
+        </w:rPr>
+        <w:t>database_name</w:t>
+      </w:r>
+      <w:proofErr w:type="spellEnd"/>
+      <w:proofErr w:type="gramStart"/>
+      <w:r>
+        <w:rPr>
+          <w:rFonts w:ascii="Times New Roman" w:hAnsi="Times New Roman" w:cs="Times New Roman"/>
+          <w:b/>
+          <w:bCs/>
+          <w:color w:val="222A35" w:themeColor="text2" w:themeShade="80"/>
+          <w:spacing w:val="2"/>
+          <w:sz w:val="28"/>
+          <w:szCs w:val="28"/>
+          <w:bdr w:val="none" w:sz="0" w:space="0" w:color="auto" w:frame="1"/>
+          <w:shd w:val="clear" w:color="auto" w:fill="FFFFFF"/>
+        </w:rPr>
+        <w:t>&gt;.&lt;</w:t>
+      </w:r>
+      <w:proofErr w:type="spellStart"/>
+      <w:proofErr w:type="gramEnd"/>
+      <w:r>
+        <w:rPr>
+          <w:rFonts w:ascii="Times New Roman" w:hAnsi="Times New Roman" w:cs="Times New Roman"/>
+          <w:b/>
+          <w:bCs/>
+          <w:color w:val="222A35" w:themeColor="text2" w:themeShade="80"/>
+          <w:spacing w:val="2"/>
+          <w:sz w:val="28"/>
+          <w:szCs w:val="28"/>
+          <w:bdr w:val="none" w:sz="0" w:space="0" w:color="auto" w:frame="1"/>
+          <w:shd w:val="clear" w:color="auto" w:fill="FFFFFF"/>
+        </w:rPr>
+        <w:t>collection_name</w:t>
+      </w:r>
+      <w:proofErr w:type="spellEnd"/>
+      <w:r>
+        <w:rPr>
+          <w:rFonts w:ascii="Times New Roman" w:hAnsi="Times New Roman" w:cs="Times New Roman"/>
+          <w:b/>
+          <w:bCs/>
+          <w:color w:val="222A35" w:themeColor="text2" w:themeShade="80"/>
+          <w:spacing w:val="2"/>
+          <w:sz w:val="28"/>
+          <w:szCs w:val="28"/>
+          <w:bdr w:val="none" w:sz="0" w:space="0" w:color="auto" w:frame="1"/>
+          <w:shd w:val="clear" w:color="auto" w:fill="FFFFFF"/>
+        </w:rPr>
+        <w:t>&gt;.find()</w:t>
+      </w:r>
+    </w:p>
+    <w:p>
+      <w:pPr>
+        <w:spacing w:line="360" w:lineRule="auto"/>
+        <w:rPr>
+          <w:rFonts w:ascii="Times New Roman" w:hAnsi="Times New Roman" w:cs="Times New Roman"/>
+          <w:color w:val="222A35" w:themeColor="text2" w:themeShade="80"/>
+          <w:spacing w:val="2"/>
+          <w:sz w:val="28"/>
+          <w:szCs w:val="28"/>
+          <w:bdr w:val="none" w:sz="0" w:space="0" w:color="auto" w:frame="1"/>
+          <w:shd w:val="clear" w:color="auto" w:fill="FFFFFF"/>
+        </w:rPr>
+      </w:pPr>
+      <w:r>
+        <w:rPr>
+          <w:rFonts w:ascii="Times New Roman" w:hAnsi="Times New Roman" w:cs="Times New Roman"/>
+          <w:b/>
+          <w:bCs/>
+          <w:color w:val="222A35" w:themeColor="text2" w:themeShade="80"/>
+          <w:spacing w:val="2"/>
+          <w:sz w:val="28"/>
+          <w:szCs w:val="28"/>
+          <w:bdr w:val="none" w:sz="0" w:space="0" w:color="auto" w:frame="1"/>
+          <w:shd w:val="clear" w:color="auto" w:fill="FFFFFF"/>
+        </w:rPr>
+        <w:tab/>
+      </w:r>
+      <w:r>
+        <w:rPr>
+          <w:rFonts w:ascii="Times New Roman" w:hAnsi="Times New Roman" w:cs="Times New Roman"/>
+          <w:color w:val="222A35" w:themeColor="text2" w:themeShade="80"/>
+          <w:spacing w:val="2"/>
+          <w:sz w:val="28"/>
+          <w:szCs w:val="28"/>
+          <w:bdr w:val="none" w:sz="0" w:space="0" w:color="auto" w:frame="1"/>
+          <w:shd w:val="clear" w:color="auto" w:fill="FFFFFF"/>
+        </w:rPr>
+        <w:t>This function also can be used to get particular row from table later on we will come across this</w:t>
+      </w:r>
+      <w:r>
+        <w:rPr>
+          <w:rFonts w:ascii="Times New Roman" w:hAnsi="Times New Roman" w:cs="Times New Roman"/>
+          <w:color w:val="222A35" w:themeColor="text2" w:themeShade="80"/>
+          <w:spacing w:val="2"/>
+          <w:sz w:val="28"/>
+          <w:szCs w:val="28"/>
+          <w:bdr w:val="none" w:sz="0" w:space="0" w:color="auto" w:frame="1"/>
+          <w:shd w:val="clear" w:color="auto" w:fill="FFFFFF"/>
+        </w:rPr>
+        <w:t>.</w:t>
+      </w:r>
+    </w:p>
+    <w:p>
+      <w:pPr>
+        <w:pStyle w:val="Heading2"/>
+        <w:shd w:val="clear" w:color="auto" w:fill="FFFFFF"/>
+        <w:spacing w:before="360" w:after="120" w:line="480" w:lineRule="atLeast"/>
+        <w:rPr>
+          <w:rFonts w:ascii="Times New Roman" w:hAnsi="Times New Roman" w:cs="Times New Roman"/>
+          <w:color w:val="C45911" w:themeColor="accent2" w:themeShade="BF"/>
+          <w:sz w:val="36"/>
+          <w:szCs w:val="36"/>
+        </w:rPr>
+      </w:pPr>
+      <w:r>
+        <w:rPr>
+          <w:rFonts w:ascii="Times New Roman" w:hAnsi="Times New Roman" w:cs="Times New Roman"/>
+          <w:color w:val="C45911" w:themeColor="accent2" w:themeShade="BF"/>
+          <w:sz w:val="36"/>
+          <w:szCs w:val="36"/>
+        </w:rPr>
+        <w:lastRenderedPageBreak/>
+        <w:t>Databases</w:t>
+      </w:r>
+      <w:r>
+        <w:rPr>
+          <w:rFonts w:ascii="Times New Roman" w:hAnsi="Times New Roman" w:cs="Times New Roman"/>
+          <w:color w:val="C45911" w:themeColor="accent2" w:themeShade="BF"/>
+          <w:sz w:val="36"/>
+          <w:szCs w:val="36"/>
+        </w:rPr>
+        <w:t>:</w:t>
+      </w:r>
+    </w:p>
+    <w:p/>
+    <w:p>
+      <w:pPr>
+        <w:spacing w:line="360" w:lineRule="auto"/>
+        <w:ind w:firstLine="720"/>
+        <w:rPr>
+          <w:rFonts w:ascii="Times New Roman" w:hAnsi="Times New Roman" w:cs="Times New Roman"/>
+          <w:color w:val="0D0D0D" w:themeColor="text1" w:themeTint="F2"/>
+          <w:sz w:val="28"/>
+          <w:szCs w:val="28"/>
+          <w:shd w:val="clear" w:color="auto" w:fill="FFFFFF"/>
+        </w:rPr>
+      </w:pPr>
+      <w:r>
+        <w:rPr>
+          <w:rFonts w:ascii="Times New Roman" w:hAnsi="Times New Roman" w:cs="Times New Roman"/>
+          <w:color w:val="0D0D0D" w:themeColor="text1" w:themeTint="F2"/>
+          <w:sz w:val="28"/>
+          <w:szCs w:val="28"/>
+          <w:shd w:val="clear" w:color="auto" w:fill="FFFFFF"/>
+        </w:rPr>
+        <w:t>In MongoDB, databases hold one or more collections of documents. To select a database to use, in </w:t>
+      </w:r>
+      <w:proofErr w:type="spellStart"/>
+      <w:r>
+        <w:rPr>
+          <w:rFonts w:ascii="Times New Roman" w:hAnsi="Times New Roman" w:cs="Times New Roman"/>
+          <w:color w:val="0D0D0D" w:themeColor="text1" w:themeTint="F2"/>
+          <w:sz w:val="28"/>
+          <w:szCs w:val="28"/>
+        </w:rPr>
+        <w:fldChar w:fldCharType="begin"/>
+      </w:r>
+      <w:r>
+        <w:rPr>
+          <w:rFonts w:ascii="Times New Roman" w:hAnsi="Times New Roman" w:cs="Times New Roman"/>
+          <w:color w:val="0D0D0D" w:themeColor="text1" w:themeTint="F2"/>
+          <w:sz w:val="28"/>
+          <w:szCs w:val="28"/>
+        </w:rPr>
+        <w:instrText>HYPERLINK "https://www.mongodb.com/docs/mongodb-shell/" \l "mongodb-binary-bin.mongosh" \t "_self"</w:instrText>
+      </w:r>
+      <w:r>
+        <w:rPr>
+          <w:rFonts w:ascii="Times New Roman" w:hAnsi="Times New Roman" w:cs="Times New Roman"/>
+          <w:color w:val="0D0D0D" w:themeColor="text1" w:themeTint="F2"/>
+          <w:sz w:val="28"/>
+          <w:szCs w:val="28"/>
+        </w:rPr>
+      </w:r>
+      <w:r>
+        <w:rPr>
+          <w:rFonts w:ascii="Times New Roman" w:hAnsi="Times New Roman" w:cs="Times New Roman"/>
+          <w:color w:val="0D0D0D" w:themeColor="text1" w:themeTint="F2"/>
+          <w:sz w:val="28"/>
+          <w:szCs w:val="28"/>
+        </w:rPr>
+        <w:fldChar w:fldCharType="separate"/>
+      </w:r>
+      <w:r>
+        <w:rPr>
+          <w:rStyle w:val="HTMLCode"/>
+          <w:rFonts w:ascii="Times New Roman" w:eastAsiaTheme="minorHAnsi" w:hAnsi="Times New Roman" w:cs="Times New Roman"/>
+          <w:color w:val="0D0D0D" w:themeColor="text1" w:themeTint="F2"/>
+          <w:sz w:val="28"/>
+          <w:szCs w:val="28"/>
+          <w:bdr w:val="single" w:sz="6" w:space="0" w:color="E8EDEB" w:frame="1"/>
+          <w:shd w:val="clear" w:color="auto" w:fill="F9FBFA"/>
+        </w:rPr>
+        <w:t>mongosh</w:t>
+      </w:r>
+      <w:proofErr w:type="spellEnd"/>
+      <w:r>
+        <w:rPr>
+          <w:rFonts w:ascii="Times New Roman" w:hAnsi="Times New Roman" w:cs="Times New Roman"/>
+          <w:color w:val="0D0D0D" w:themeColor="text1" w:themeTint="F2"/>
+          <w:sz w:val="28"/>
+          <w:szCs w:val="28"/>
+        </w:rPr>
+        <w:fldChar w:fldCharType="end"/>
+      </w:r>
+      <w:r>
+        <w:rPr>
+          <w:rFonts w:ascii="Times New Roman" w:hAnsi="Times New Roman" w:cs="Times New Roman"/>
+          <w:color w:val="0D0D0D" w:themeColor="text1" w:themeTint="F2"/>
+          <w:sz w:val="28"/>
+          <w:szCs w:val="28"/>
+          <w:shd w:val="clear" w:color="auto" w:fill="FFFFFF"/>
+        </w:rPr>
+        <w:t>, issue the </w:t>
+      </w:r>
+      <w:r>
+        <w:rPr>
+          <w:rStyle w:val="HTMLCode"/>
+          <w:rFonts w:ascii="Times New Roman" w:eastAsiaTheme="minorHAnsi" w:hAnsi="Times New Roman" w:cs="Times New Roman"/>
+          <w:color w:val="0D0D0D" w:themeColor="text1" w:themeTint="F2"/>
+          <w:sz w:val="28"/>
+          <w:szCs w:val="28"/>
+          <w:bdr w:val="single" w:sz="6" w:space="0" w:color="E8EDEB" w:frame="1"/>
+          <w:shd w:val="clear" w:color="auto" w:fill="F9FBFA"/>
+        </w:rPr>
+        <w:t>use &lt;</w:t>
+      </w:r>
+      <w:proofErr w:type="spellStart"/>
+      <w:r>
+        <w:rPr>
+          <w:rStyle w:val="HTMLCode"/>
+          <w:rFonts w:ascii="Times New Roman" w:eastAsiaTheme="minorHAnsi" w:hAnsi="Times New Roman" w:cs="Times New Roman"/>
+          <w:color w:val="0D0D0D" w:themeColor="text1" w:themeTint="F2"/>
+          <w:sz w:val="28"/>
+          <w:szCs w:val="28"/>
+          <w:bdr w:val="single" w:sz="6" w:space="0" w:color="E8EDEB" w:frame="1"/>
+          <w:shd w:val="clear" w:color="auto" w:fill="F9FBFA"/>
+        </w:rPr>
+        <w:t>db</w:t>
+      </w:r>
+      <w:proofErr w:type="spellEnd"/>
+      <w:r>
+        <w:rPr>
+          <w:rStyle w:val="HTMLCode"/>
+          <w:rFonts w:ascii="Times New Roman" w:eastAsiaTheme="minorHAnsi" w:hAnsi="Times New Roman" w:cs="Times New Roman"/>
+          <w:color w:val="0D0D0D" w:themeColor="text1" w:themeTint="F2"/>
+          <w:sz w:val="28"/>
+          <w:szCs w:val="28"/>
+          <w:bdr w:val="single" w:sz="6" w:space="0" w:color="E8EDEB" w:frame="1"/>
+          <w:shd w:val="clear" w:color="auto" w:fill="F9FBFA"/>
+        </w:rPr>
+        <w:t>&gt;</w:t>
+      </w:r>
+      <w:r>
+        <w:rPr>
+          <w:rFonts w:ascii="Times New Roman" w:hAnsi="Times New Roman" w:cs="Times New Roman"/>
+          <w:color w:val="0D0D0D" w:themeColor="text1" w:themeTint="F2"/>
+          <w:sz w:val="28"/>
+          <w:szCs w:val="28"/>
+          <w:shd w:val="clear" w:color="auto" w:fill="FFFFFF"/>
+        </w:rPr>
+        <w:t> statement</w:t>
+      </w:r>
+    </w:p>
+    <w:p>
+      <w:pPr>
+        <w:pStyle w:val="Heading2"/>
+        <w:shd w:val="clear" w:color="auto" w:fill="FFFFFF"/>
+        <w:spacing w:before="360" w:after="120" w:line="360" w:lineRule="auto"/>
+        <w:rPr>
+          <w:rFonts w:ascii="Times New Roman" w:hAnsi="Times New Roman" w:cs="Times New Roman"/>
+          <w:color w:val="C45911" w:themeColor="accent2" w:themeShade="BF"/>
+          <w:sz w:val="36"/>
+          <w:szCs w:val="36"/>
+        </w:rPr>
+      </w:pPr>
+      <w:r>
+        <w:rPr>
+          <w:rFonts w:ascii="Times New Roman" w:hAnsi="Times New Roman" w:cs="Times New Roman"/>
+          <w:color w:val="C45911" w:themeColor="accent2" w:themeShade="BF"/>
+          <w:sz w:val="36"/>
+          <w:szCs w:val="36"/>
+        </w:rPr>
+        <w:t>Collections</w:t>
+      </w:r>
+      <w:r>
+        <w:rPr>
+          <w:rFonts w:ascii="Times New Roman" w:hAnsi="Times New Roman" w:cs="Times New Roman"/>
+          <w:color w:val="C45911" w:themeColor="accent2" w:themeShade="BF"/>
+          <w:sz w:val="36"/>
+          <w:szCs w:val="36"/>
+        </w:rPr>
+        <w:t>:</w:t>
+      </w:r>
+    </w:p>
+    <w:p>
+      <w:pPr>
+        <w:pStyle w:val="Heading2"/>
+        <w:shd w:val="clear" w:color="auto" w:fill="FFFFFF"/>
+        <w:spacing w:before="360" w:after="120" w:line="360" w:lineRule="auto"/>
+        <w:ind w:firstLine="720"/>
+        <w:rPr>
+          <w:rFonts w:ascii="Times New Roman" w:hAnsi="Times New Roman" w:cs="Times New Roman"/>
+          <w:color w:val="001E2B"/>
+        </w:rPr>
+      </w:pPr>
+      <w:r>
+        <w:rPr>
+          <w:rFonts w:ascii="Times New Roman" w:hAnsi="Times New Roman" w:cs="Times New Roman"/>
+          <w:color w:val="001E2B"/>
+          <w:sz w:val="28"/>
+          <w:szCs w:val="28"/>
+        </w:rPr>
+        <w:t>MongoDB stores documents in collections. Collections are analogous to tables in relational databases</w:t>
+      </w:r>
+      <w:r>
+        <w:rPr>
+          <w:rFonts w:ascii="Times New Roman" w:hAnsi="Times New Roman" w:cs="Times New Roman"/>
+          <w:color w:val="001E2B"/>
+        </w:rPr>
+        <w:t>.</w:t>
+      </w:r>
+    </w:p>
+    <w:p>
+      <w:r>
+        <w:rPr>
+          <w:noProof/>
+        </w:rPr>
+        <w:drawing>
+          <wp:inline distT="0" distB="0" distL="0" distR="0" wp14:anchorId="57CA098A" wp14:editId="7C2B9176">
+            <wp:extent cx="5961380" cy="2980690"/>
+            <wp:effectExtent l="0" t="0" r="0" b="0"/>
+            <wp:docPr id="1131482710" name="Picture 1"/>
+            <wp:cNvGraphicFramePr>
+              <a:graphicFrameLocks xmlns:a="http://schemas.openxmlformats.org/drawingml/2006/main" noChangeAspect="1"/>
+            </wp:cNvGraphicFramePr>
+            <a:graphic xmlns:a="http://schemas.openxmlformats.org/drawingml/2006/main">
+              <a:graphicData uri="http://schemas.openxmlformats.org/drawingml/2006/picture">
+                <pic:pic xmlns:pic="http://schemas.openxmlformats.org/drawingml/2006/picture">
+                  <pic:nvPicPr>
+                    <pic:cNvPr id="1131482710" name="Picture 1131482710"/>
+                    <pic:cNvPicPr/>
+                  </pic:nvPicPr>
+                  <pic:blipFill>
+                    <a:blip r:embed="rId20">
+                      <a:extLst>
+                        <a:ext uri="{28A0092B-C50C-407E-A947-70E740481C1C}">
+                          <a14:useLocalDpi xmlns:a14="http://schemas.microsoft.com/office/drawing/2010/main" val="0"/>
+                        </a:ext>
+                      </a:extLst>
+                    </a:blip>
+                    <a:stretch>
+                      <a:fillRect/>
+                    </a:stretch>
+                  </pic:blipFill>
+                  <pic:spPr>
+                    <a:xfrm>
+                      <a:off x="0" y="0"/>
+                      <a:ext cx="5961380" cy="2980690"/>
+                    </a:xfrm>
+                    <a:prstGeom prst="rect">
+                      <a:avLst/>
+                    </a:prstGeom>
+                  </pic:spPr>
+                </pic:pic>
+              </a:graphicData>
+            </a:graphic>
+          </wp:inline>
+        </w:drawing>
+      </w:r>
+    </w:p>
+    <w:p/>
+    <w:p>
+      <w:pPr>
+        <w:spacing w:line="360" w:lineRule="auto"/>
+        <w:rPr>
+          <w:rFonts w:ascii="Times New Roman" w:hAnsi="Times New Roman" w:cs="Times New Roman"/>
+          <w:color w:val="C45911" w:themeColor="accent2" w:themeShade="BF"/>
+          <w:sz w:val="36"/>
+          <w:szCs w:val="36"/>
+        </w:rPr>
+      </w:pPr>
+      <w:r>
+        <w:rPr>
+          <w:rFonts w:ascii="Times New Roman" w:hAnsi="Times New Roman" w:cs="Times New Roman"/>
+          <w:color w:val="C45911" w:themeColor="accent2" w:themeShade="BF"/>
+          <w:sz w:val="36"/>
+          <w:szCs w:val="36"/>
+        </w:rPr>
+        <w:t>Datatypes:</w:t>
+      </w:r>
+    </w:p>
+    <w:p>
+      <w:pPr>
+        <w:spacing w:line="360" w:lineRule="auto"/>
+        <w:ind w:firstLine="720"/>
+        <w:rPr>
+          <w:rFonts w:ascii="Times New Roman" w:hAnsi="Times New Roman" w:cs="Times New Roman"/>
+          <w:sz w:val="28"/>
+          <w:szCs w:val="28"/>
+          <w:shd w:val="clear" w:color="auto" w:fill="FFFFFF"/>
+        </w:rPr>
+      </w:pPr>
+      <w:r>
+        <w:rPr>
+          <w:rFonts w:ascii="Times New Roman" w:hAnsi="Times New Roman" w:cs="Times New Roman"/>
+          <w:sz w:val="28"/>
+          <w:szCs w:val="28"/>
+          <w:shd w:val="clear" w:color="auto" w:fill="FFFFFF"/>
+        </w:rPr>
+        <w:t>MongoDB Server stores data using the </w:t>
+      </w:r>
+      <w:hyperlink r:id="rId21" w:tgtFrame="_self" w:history="1">
+        <w:r>
+          <w:rPr>
+            <w:rStyle w:val="Hyperlink"/>
+            <w:rFonts w:ascii="Times New Roman" w:hAnsi="Times New Roman" w:cs="Times New Roman"/>
+            <w:color w:val="auto"/>
+            <w:sz w:val="28"/>
+            <w:szCs w:val="28"/>
+            <w:bdr w:val="none" w:sz="0" w:space="0" w:color="auto" w:frame="1"/>
+            <w:shd w:val="clear" w:color="auto" w:fill="FFFFFF"/>
+          </w:rPr>
+          <w:t>J</w:t>
+        </w:r>
+        <w:r>
+          <w:rPr>
+            <w:rStyle w:val="Hyperlink"/>
+            <w:rFonts w:ascii="Times New Roman" w:hAnsi="Times New Roman" w:cs="Times New Roman"/>
+            <w:color w:val="auto"/>
+            <w:sz w:val="28"/>
+            <w:szCs w:val="28"/>
+            <w:bdr w:val="none" w:sz="0" w:space="0" w:color="auto" w:frame="1"/>
+            <w:shd w:val="clear" w:color="auto" w:fill="FFFFFF"/>
+          </w:rPr>
+          <w:t>SON</w:t>
+        </w:r>
+      </w:hyperlink>
+      <w:r>
+        <w:rPr>
+          <w:rFonts w:ascii="Times New Roman" w:hAnsi="Times New Roman" w:cs="Times New Roman"/>
+          <w:sz w:val="28"/>
+          <w:szCs w:val="28"/>
+          <w:shd w:val="clear" w:color="auto" w:fill="FFFFFF"/>
+        </w:rPr>
+        <w:t> format which supports some additional data types that are not available using the </w:t>
+      </w:r>
+      <w:hyperlink r:id="rId22" w:anchor="std-term-JSON" w:tgtFrame="_self" w:history="1">
+        <w:r>
+          <w:rPr>
+            <w:rStyle w:val="Hyperlink"/>
+            <w:rFonts w:ascii="Times New Roman" w:hAnsi="Times New Roman" w:cs="Times New Roman"/>
+            <w:color w:val="auto"/>
+            <w:sz w:val="28"/>
+            <w:szCs w:val="28"/>
+            <w:bdr w:val="none" w:sz="0" w:space="0" w:color="auto" w:frame="1"/>
+            <w:shd w:val="clear" w:color="auto" w:fill="FFFFFF"/>
+          </w:rPr>
+          <w:t>JSON</w:t>
+        </w:r>
+      </w:hyperlink>
+      <w:r>
+        <w:rPr>
+          <w:rFonts w:ascii="Times New Roman" w:hAnsi="Times New Roman" w:cs="Times New Roman"/>
+          <w:sz w:val="28"/>
+          <w:szCs w:val="28"/>
+          <w:shd w:val="clear" w:color="auto" w:fill="FFFFFF"/>
+        </w:rPr>
+        <w:t> format.</w:t>
+      </w:r>
+    </w:p>
+    <w:p>
+      <w:pPr>
+        <w:spacing w:line="360" w:lineRule="auto"/>
+        <w:rPr>
+          <w:rFonts w:ascii="Times New Roman" w:hAnsi="Times New Roman" w:cs="Times New Roman"/>
+          <w:color w:val="4472C4" w:themeColor="accent1"/>
+          <w:sz w:val="32"/>
+          <w:szCs w:val="32"/>
+          <w:shd w:val="clear" w:color="auto" w:fill="FFFFFF"/>
+        </w:rPr>
+      </w:pPr>
+      <w:r>
+        <w:rPr>
+          <w:rFonts w:ascii="Times New Roman" w:hAnsi="Times New Roman" w:cs="Times New Roman"/>
+          <w:color w:val="4472C4" w:themeColor="accent1"/>
+          <w:sz w:val="32"/>
+          <w:szCs w:val="32"/>
+          <w:shd w:val="clear" w:color="auto" w:fill="FFFFFF"/>
+        </w:rPr>
+        <w:t>Date</w:t>
+      </w:r>
+      <w:r>
+        <w:rPr>
+          <w:rFonts w:ascii="Times New Roman" w:hAnsi="Times New Roman" w:cs="Times New Roman"/>
+          <w:color w:val="4472C4" w:themeColor="accent1"/>
+          <w:sz w:val="32"/>
+          <w:szCs w:val="32"/>
+          <w:shd w:val="clear" w:color="auto" w:fill="FFFFFF"/>
+        </w:rPr>
+        <w:t>:</w:t>
+      </w:r>
+    </w:p>
+    <w:p>
+      <w:pPr>
+        <w:pStyle w:val="leafygreen-ui-kkpb6g"/>
+        <w:shd w:val="clear" w:color="auto" w:fill="FFFFFF"/>
+        <w:spacing w:after="240" w:afterAutospacing="0" w:line="360" w:lineRule="auto"/>
+        <w:ind w:firstLine="360"/>
+        <w:rPr>
+          <w:color w:val="001E2B"/>
+          <w:sz w:val="28"/>
+          <w:szCs w:val="28"/>
+        </w:rPr>
+      </w:pPr>
+      <w:proofErr w:type="spellStart"/>
+      <w:r>
+        <w:rPr>
+          <w:rStyle w:val="HTMLCode"/>
+          <w:rFonts w:ascii="Times New Roman" w:hAnsi="Times New Roman" w:cs="Times New Roman"/>
+          <w:color w:val="1C2D38"/>
+          <w:sz w:val="28"/>
+          <w:szCs w:val="28"/>
+          <w:bdr w:val="single" w:sz="6" w:space="0" w:color="E8EDEB" w:frame="1"/>
+          <w:shd w:val="clear" w:color="auto" w:fill="F9FBFA"/>
+        </w:rPr>
+        <w:t>mongosh</w:t>
+      </w:r>
+      <w:proofErr w:type="spellEnd"/>
+      <w:r>
+        <w:rPr>
+          <w:color w:val="001E2B"/>
+          <w:sz w:val="28"/>
+          <w:szCs w:val="28"/>
+        </w:rPr>
+        <w:t> provides various methods to return the date, either as a string or as a </w:t>
+      </w:r>
+      <w:r>
+        <w:rPr>
+          <w:rStyle w:val="HTMLCode"/>
+          <w:rFonts w:ascii="Times New Roman" w:hAnsi="Times New Roman" w:cs="Times New Roman"/>
+          <w:color w:val="1C2D38"/>
+          <w:sz w:val="28"/>
+          <w:szCs w:val="28"/>
+          <w:bdr w:val="single" w:sz="6" w:space="0" w:color="E8EDEB" w:frame="1"/>
+          <w:shd w:val="clear" w:color="auto" w:fill="F9FBFA"/>
+        </w:rPr>
+        <w:t>Date</w:t>
+      </w:r>
+      <w:r>
+        <w:rPr>
+          <w:color w:val="001E2B"/>
+          <w:sz w:val="28"/>
+          <w:szCs w:val="28"/>
+        </w:rPr>
+        <w:t> object:</w:t>
+      </w:r>
+    </w:p>
+    <w:p>
+      <w:pPr>
+        <w:pStyle w:val="leafygreen-ui-kkpb6g"/>
+        <w:numPr>
+          <w:ilvl w:val="0"/>
+          <w:numId w:val="33"/>
+        </w:numPr>
+        <w:shd w:val="clear" w:color="auto" w:fill="FFFFFF"/>
+        <w:spacing w:after="120" w:afterAutospacing="0" w:line="360" w:lineRule="auto"/>
+        <w:rPr>
+          <w:color w:val="001E2B"/>
+          <w:sz w:val="28"/>
+          <w:szCs w:val="28"/>
+        </w:rPr>
+      </w:pPr>
+      <w:proofErr w:type="gramStart"/>
+      <w:r>
+        <w:rPr>
+          <w:rStyle w:val="HTMLCode"/>
+          <w:rFonts w:ascii="Times New Roman" w:hAnsi="Times New Roman" w:cs="Times New Roman"/>
+          <w:color w:val="1C2D38"/>
+          <w:sz w:val="28"/>
+          <w:szCs w:val="28"/>
+          <w:bdr w:val="single" w:sz="6" w:space="0" w:color="E8EDEB" w:frame="1"/>
+          <w:shd w:val="clear" w:color="auto" w:fill="F9FBFA"/>
+        </w:rPr>
+        <w:lastRenderedPageBreak/>
+        <w:t>Date(</w:t>
+      </w:r>
+      <w:proofErr w:type="gramEnd"/>
+      <w:r>
+        <w:rPr>
+          <w:rStyle w:val="HTMLCode"/>
+          <w:rFonts w:ascii="Times New Roman" w:hAnsi="Times New Roman" w:cs="Times New Roman"/>
+          <w:color w:val="1C2D38"/>
+          <w:sz w:val="28"/>
+          <w:szCs w:val="28"/>
+          <w:bdr w:val="single" w:sz="6" w:space="0" w:color="E8EDEB" w:frame="1"/>
+          <w:shd w:val="clear" w:color="auto" w:fill="F9FBFA"/>
+        </w:rPr>
+        <w:t>)</w:t>
+      </w:r>
+      <w:r>
+        <w:rPr>
+          <w:color w:val="001E2B"/>
+          <w:sz w:val="28"/>
+          <w:szCs w:val="28"/>
+        </w:rPr>
+        <w:t> method which returns the current date as a string.</w:t>
+      </w:r>
+    </w:p>
+    <w:p>
+      <w:pPr>
+        <w:pStyle w:val="leafygreen-ui-kkpb6g"/>
+        <w:numPr>
+          <w:ilvl w:val="0"/>
+          <w:numId w:val="33"/>
+        </w:numPr>
+        <w:shd w:val="clear" w:color="auto" w:fill="FFFFFF"/>
+        <w:spacing w:after="120" w:afterAutospacing="0" w:line="360" w:lineRule="auto"/>
+        <w:rPr>
+          <w:color w:val="001E2B"/>
+          <w:sz w:val="28"/>
+          <w:szCs w:val="28"/>
+        </w:rPr>
+      </w:pPr>
+      <w:r>
+        <w:rPr>
+          <w:rStyle w:val="HTMLCode"/>
+          <w:rFonts w:ascii="Times New Roman" w:hAnsi="Times New Roman" w:cs="Times New Roman"/>
+          <w:color w:val="1C2D38"/>
+          <w:sz w:val="28"/>
+          <w:szCs w:val="28"/>
+          <w:bdr w:val="single" w:sz="6" w:space="0" w:color="E8EDEB" w:frame="1"/>
+          <w:shd w:val="clear" w:color="auto" w:fill="F9FBFA"/>
+        </w:rPr>
+        <w:t xml:space="preserve">new </w:t>
+      </w:r>
+      <w:proofErr w:type="gramStart"/>
+      <w:r>
+        <w:rPr>
+          <w:rStyle w:val="HTMLCode"/>
+          <w:rFonts w:ascii="Times New Roman" w:hAnsi="Times New Roman" w:cs="Times New Roman"/>
+          <w:color w:val="1C2D38"/>
+          <w:sz w:val="28"/>
+          <w:szCs w:val="28"/>
+          <w:bdr w:val="single" w:sz="6" w:space="0" w:color="E8EDEB" w:frame="1"/>
+          <w:shd w:val="clear" w:color="auto" w:fill="F9FBFA"/>
+        </w:rPr>
+        <w:t>Date(</w:t>
+      </w:r>
+      <w:proofErr w:type="gramEnd"/>
+      <w:r>
+        <w:rPr>
+          <w:rStyle w:val="HTMLCode"/>
+          <w:rFonts w:ascii="Times New Roman" w:hAnsi="Times New Roman" w:cs="Times New Roman"/>
+          <w:color w:val="1C2D38"/>
+          <w:sz w:val="28"/>
+          <w:szCs w:val="28"/>
+          <w:bdr w:val="single" w:sz="6" w:space="0" w:color="E8EDEB" w:frame="1"/>
+          <w:shd w:val="clear" w:color="auto" w:fill="F9FBFA"/>
+        </w:rPr>
+        <w:t>)</w:t>
+      </w:r>
+      <w:r>
+        <w:rPr>
+          <w:color w:val="001E2B"/>
+          <w:sz w:val="28"/>
+          <w:szCs w:val="28"/>
+        </w:rPr>
+        <w:t> </w:t>
+      </w:r>
+      <w:r>
+        <w:rPr>
+          <w:color w:val="001E2B"/>
+          <w:sz w:val="28"/>
+          <w:szCs w:val="28"/>
+        </w:rPr>
+        <w:t>:</w:t>
+      </w:r>
+      <w:r>
+        <w:rPr>
+          <w:color w:val="001E2B"/>
+          <w:sz w:val="28"/>
+          <w:szCs w:val="28"/>
+        </w:rPr>
+        <w:t>constructor which returns a </w:t>
+      </w:r>
+      <w:r>
+        <w:rPr>
+          <w:rStyle w:val="HTMLCode"/>
+          <w:rFonts w:ascii="Times New Roman" w:hAnsi="Times New Roman" w:cs="Times New Roman"/>
+          <w:color w:val="1C2D38"/>
+          <w:sz w:val="28"/>
+          <w:szCs w:val="28"/>
+          <w:bdr w:val="single" w:sz="6" w:space="0" w:color="E8EDEB" w:frame="1"/>
+          <w:shd w:val="clear" w:color="auto" w:fill="F9FBFA"/>
+        </w:rPr>
+        <w:t>Date</w:t>
+      </w:r>
+      <w:r>
+        <w:rPr>
+          <w:color w:val="001E2B"/>
+          <w:sz w:val="28"/>
+          <w:szCs w:val="28"/>
+        </w:rPr>
+        <w:t> object using the </w:t>
+      </w:r>
+      <w:proofErr w:type="spellStart"/>
+      <w:r>
+        <w:rPr>
+          <w:rStyle w:val="HTMLCode"/>
+          <w:rFonts w:ascii="Times New Roman" w:hAnsi="Times New Roman" w:cs="Times New Roman"/>
+          <w:color w:val="1C2D38"/>
+          <w:sz w:val="28"/>
+          <w:szCs w:val="28"/>
+          <w:bdr w:val="single" w:sz="6" w:space="0" w:color="E8EDEB" w:frame="1"/>
+          <w:shd w:val="clear" w:color="auto" w:fill="F9FBFA"/>
+        </w:rPr>
+        <w:t>ISODate</w:t>
+      </w:r>
+      <w:proofErr w:type="spellEnd"/>
+      <w:r>
+        <w:rPr>
+          <w:rStyle w:val="HTMLCode"/>
+          <w:rFonts w:ascii="Times New Roman" w:hAnsi="Times New Roman" w:cs="Times New Roman"/>
+          <w:color w:val="1C2D38"/>
+          <w:sz w:val="28"/>
+          <w:szCs w:val="28"/>
+          <w:bdr w:val="single" w:sz="6" w:space="0" w:color="E8EDEB" w:frame="1"/>
+          <w:shd w:val="clear" w:color="auto" w:fill="F9FBFA"/>
+        </w:rPr>
+        <w:t>()</w:t>
+      </w:r>
+      <w:r>
+        <w:rPr>
+          <w:color w:val="001E2B"/>
+          <w:sz w:val="28"/>
+          <w:szCs w:val="28"/>
+        </w:rPr>
+        <w:t> wrapper.</w:t>
+      </w:r>
+    </w:p>
+    <w:p>
+      <w:pPr>
+        <w:pStyle w:val="leafygreen-ui-kkpb6g"/>
+        <w:numPr>
+          <w:ilvl w:val="0"/>
+          <w:numId w:val="33"/>
+        </w:numPr>
+        <w:shd w:val="clear" w:color="auto" w:fill="FFFFFF"/>
+        <w:spacing w:after="120" w:afterAutospacing="0" w:line="360" w:lineRule="auto"/>
+        <w:rPr>
+          <w:color w:val="001E2B"/>
+          <w:sz w:val="28"/>
+          <w:szCs w:val="28"/>
+        </w:rPr>
+      </w:pPr>
+      <w:proofErr w:type="spellStart"/>
+      <w:proofErr w:type="gramStart"/>
+      <w:r>
+        <w:rPr>
+          <w:rStyle w:val="HTMLCode"/>
+          <w:rFonts w:ascii="Times New Roman" w:hAnsi="Times New Roman" w:cs="Times New Roman"/>
+          <w:color w:val="1C2D38"/>
+          <w:sz w:val="28"/>
+          <w:szCs w:val="28"/>
+          <w:bdr w:val="single" w:sz="6" w:space="0" w:color="E8EDEB" w:frame="1"/>
+          <w:shd w:val="clear" w:color="auto" w:fill="F9FBFA"/>
+        </w:rPr>
+        <w:t>ISODate</w:t>
+      </w:r>
+      <w:proofErr w:type="spellEnd"/>
+      <w:r>
+        <w:rPr>
+          <w:rStyle w:val="HTMLCode"/>
+          <w:rFonts w:ascii="Times New Roman" w:hAnsi="Times New Roman" w:cs="Times New Roman"/>
+          <w:color w:val="1C2D38"/>
+          <w:sz w:val="28"/>
+          <w:szCs w:val="28"/>
+          <w:bdr w:val="single" w:sz="6" w:space="0" w:color="E8EDEB" w:frame="1"/>
+          <w:shd w:val="clear" w:color="auto" w:fill="F9FBFA"/>
+        </w:rPr>
+        <w:t>(</w:t>
+      </w:r>
+      <w:proofErr w:type="gramEnd"/>
+      <w:r>
+        <w:rPr>
+          <w:rStyle w:val="HTMLCode"/>
+          <w:rFonts w:ascii="Times New Roman" w:hAnsi="Times New Roman" w:cs="Times New Roman"/>
+          <w:color w:val="1C2D38"/>
+          <w:sz w:val="28"/>
+          <w:szCs w:val="28"/>
+          <w:bdr w:val="single" w:sz="6" w:space="0" w:color="E8EDEB" w:frame="1"/>
+          <w:shd w:val="clear" w:color="auto" w:fill="F9FBFA"/>
+        </w:rPr>
+        <w:t>)</w:t>
+      </w:r>
+      <w:r>
+        <w:rPr>
+          <w:color w:val="001E2B"/>
+          <w:sz w:val="28"/>
+          <w:szCs w:val="28"/>
+        </w:rPr>
+        <w:t> </w:t>
+      </w:r>
+      <w:r>
+        <w:rPr>
+          <w:color w:val="001E2B"/>
+          <w:sz w:val="28"/>
+          <w:szCs w:val="28"/>
+        </w:rPr>
+        <w:t>:</w:t>
+      </w:r>
+      <w:r>
+        <w:rPr>
+          <w:color w:val="001E2B"/>
+          <w:sz w:val="28"/>
+          <w:szCs w:val="28"/>
+        </w:rPr>
+        <w:t>constructor which returns a </w:t>
+      </w:r>
+      <w:r>
+        <w:rPr>
+          <w:rStyle w:val="HTMLCode"/>
+          <w:rFonts w:ascii="Times New Roman" w:hAnsi="Times New Roman" w:cs="Times New Roman"/>
+          <w:color w:val="1C2D38"/>
+          <w:sz w:val="28"/>
+          <w:szCs w:val="28"/>
+          <w:bdr w:val="single" w:sz="6" w:space="0" w:color="E8EDEB" w:frame="1"/>
+          <w:shd w:val="clear" w:color="auto" w:fill="F9FBFA"/>
+        </w:rPr>
+        <w:t>Date</w:t>
+      </w:r>
+      <w:r>
+        <w:rPr>
+          <w:color w:val="001E2B"/>
+          <w:sz w:val="28"/>
+          <w:szCs w:val="28"/>
+        </w:rPr>
+        <w:t> object using the </w:t>
+      </w:r>
+      <w:proofErr w:type="spellStart"/>
+      <w:r>
+        <w:rPr>
+          <w:rStyle w:val="HTMLCode"/>
+          <w:rFonts w:ascii="Times New Roman" w:hAnsi="Times New Roman" w:cs="Times New Roman"/>
+          <w:color w:val="1C2D38"/>
+          <w:sz w:val="28"/>
+          <w:szCs w:val="28"/>
+          <w:bdr w:val="single" w:sz="6" w:space="0" w:color="E8EDEB" w:frame="1"/>
+          <w:shd w:val="clear" w:color="auto" w:fill="F9FBFA"/>
+        </w:rPr>
+        <w:t>ISODate</w:t>
+      </w:r>
+      <w:proofErr w:type="spellEnd"/>
+      <w:r>
+        <w:rPr>
+          <w:rStyle w:val="HTMLCode"/>
+          <w:rFonts w:ascii="Times New Roman" w:hAnsi="Times New Roman" w:cs="Times New Roman"/>
+          <w:color w:val="1C2D38"/>
+          <w:sz w:val="28"/>
+          <w:szCs w:val="28"/>
+          <w:bdr w:val="single" w:sz="6" w:space="0" w:color="E8EDEB" w:frame="1"/>
+          <w:shd w:val="clear" w:color="auto" w:fill="F9FBFA"/>
+        </w:rPr>
+        <w:t>()</w:t>
+      </w:r>
+      <w:r>
+        <w:rPr>
+          <w:color w:val="001E2B"/>
+          <w:sz w:val="28"/>
+          <w:szCs w:val="28"/>
+        </w:rPr>
+        <w:t> wrapper.</w:t>
+      </w:r>
+    </w:p>
+    <w:p>
+      <w:pPr>
+        <w:pStyle w:val="Heading2"/>
+        <w:shd w:val="clear" w:color="auto" w:fill="FFFFFF"/>
+        <w:spacing w:before="360" w:after="120" w:line="360" w:lineRule="auto"/>
+        <w:rPr>
+          <w:rFonts w:ascii="Times New Roman" w:hAnsi="Times New Roman" w:cs="Times New Roman"/>
+          <w:color w:val="4472C4" w:themeColor="accent1"/>
+          <w:sz w:val="32"/>
+          <w:szCs w:val="32"/>
+        </w:rPr>
+      </w:pPr>
+      <w:r>
+        <w:rPr>
+          <w:rFonts w:ascii="Times New Roman" w:hAnsi="Times New Roman" w:cs="Times New Roman"/>
+          <w:color w:val="4472C4" w:themeColor="accent1"/>
+          <w:sz w:val="32"/>
+          <w:szCs w:val="32"/>
+        </w:rPr>
+        <w:t>Int32</w:t>
+      </w:r>
+      <w:r>
+        <w:rPr>
+          <w:rFonts w:ascii="Times New Roman" w:hAnsi="Times New Roman" w:cs="Times New Roman"/>
+          <w:color w:val="4472C4" w:themeColor="accent1"/>
+          <w:sz w:val="32"/>
+          <w:szCs w:val="32"/>
+        </w:rPr>
+        <w:t>:</w:t>
+      </w:r>
+    </w:p>
+    <w:p>
+      <w:pPr>
+        <w:pStyle w:val="leafygreen-ui-kkpb6g"/>
+        <w:shd w:val="clear" w:color="auto" w:fill="FFFFFF"/>
+        <w:spacing w:after="240" w:afterAutospacing="0" w:line="360" w:lineRule="auto"/>
+        <w:ind w:firstLine="720"/>
+        <w:rPr>
+          <w:color w:val="001E2B"/>
+          <w:sz w:val="28"/>
+          <w:szCs w:val="28"/>
+        </w:rPr>
+      </w:pPr>
+      <w:r>
+        <w:rPr>
+          <w:color w:val="001E2B"/>
+          <w:sz w:val="28"/>
+          <w:szCs w:val="28"/>
+        </w:rPr>
+        <w:t>If a number can be converted to a 32-bit integer, </w:t>
+      </w:r>
+      <w:proofErr w:type="spellStart"/>
+      <w:r>
+        <w:rPr>
+          <w:rStyle w:val="HTMLCode"/>
+          <w:rFonts w:ascii="Times New Roman" w:hAnsi="Times New Roman" w:cs="Times New Roman"/>
+          <w:color w:val="1C2D38"/>
+          <w:sz w:val="28"/>
+          <w:szCs w:val="28"/>
+          <w:bdr w:val="single" w:sz="6" w:space="0" w:color="E8EDEB" w:frame="1"/>
+          <w:shd w:val="clear" w:color="auto" w:fill="F9FBFA"/>
+        </w:rPr>
+        <w:t>mongosh</w:t>
+      </w:r>
+      <w:proofErr w:type="spellEnd"/>
+      <w:r>
+        <w:rPr>
+          <w:color w:val="001E2B"/>
+          <w:sz w:val="28"/>
+          <w:szCs w:val="28"/>
+        </w:rPr>
+        <w:t> will store it as </w:t>
+      </w:r>
+      <w:r>
+        <w:rPr>
+          <w:rStyle w:val="HTMLCode"/>
+          <w:rFonts w:ascii="Times New Roman" w:hAnsi="Times New Roman" w:cs="Times New Roman"/>
+          <w:color w:val="1C2D38"/>
+          <w:sz w:val="28"/>
+          <w:szCs w:val="28"/>
+          <w:bdr w:val="single" w:sz="6" w:space="0" w:color="E8EDEB" w:frame="1"/>
+          <w:shd w:val="clear" w:color="auto" w:fill="F9FBFA"/>
+        </w:rPr>
+        <w:t>Int32</w:t>
+      </w:r>
+      <w:r>
+        <w:rPr>
+          <w:color w:val="001E2B"/>
+          <w:sz w:val="28"/>
+          <w:szCs w:val="28"/>
+        </w:rPr>
+        <w:t>. If not, </w:t>
+      </w:r>
+      <w:proofErr w:type="spellStart"/>
+      <w:r>
+        <w:rPr>
+          <w:rStyle w:val="HTMLCode"/>
+          <w:rFonts w:ascii="Times New Roman" w:hAnsi="Times New Roman" w:cs="Times New Roman"/>
+          <w:color w:val="1C2D38"/>
+          <w:sz w:val="28"/>
+          <w:szCs w:val="28"/>
+          <w:bdr w:val="single" w:sz="6" w:space="0" w:color="E8EDEB" w:frame="1"/>
+          <w:shd w:val="clear" w:color="auto" w:fill="F9FBFA"/>
+        </w:rPr>
+        <w:t>mongosh</w:t>
+      </w:r>
+      <w:proofErr w:type="spellEnd"/>
+      <w:r>
+        <w:rPr>
+          <w:color w:val="001E2B"/>
+          <w:sz w:val="28"/>
+          <w:szCs w:val="28"/>
+        </w:rPr>
+        <w:t> defaults to storing the number as a </w:t>
+      </w:r>
+      <w:r>
+        <w:rPr>
+          <w:rStyle w:val="HTMLCode"/>
+          <w:rFonts w:ascii="Times New Roman" w:hAnsi="Times New Roman" w:cs="Times New Roman"/>
+          <w:color w:val="1C2D38"/>
+          <w:sz w:val="28"/>
+          <w:szCs w:val="28"/>
+          <w:bdr w:val="single" w:sz="6" w:space="0" w:color="E8EDEB" w:frame="1"/>
+          <w:shd w:val="clear" w:color="auto" w:fill="F9FBFA"/>
+        </w:rPr>
+        <w:t>Double</w:t>
+      </w:r>
+      <w:r>
+        <w:rPr>
+          <w:color w:val="001E2B"/>
+          <w:sz w:val="28"/>
+          <w:szCs w:val="28"/>
+        </w:rPr>
+        <w:t>. Numerical values that are stored as </w:t>
+      </w:r>
+      <w:r>
+        <w:rPr>
+          <w:rStyle w:val="HTMLCode"/>
+          <w:rFonts w:ascii="Times New Roman" w:hAnsi="Times New Roman" w:cs="Times New Roman"/>
+          <w:color w:val="1C2D38"/>
+          <w:sz w:val="28"/>
+          <w:szCs w:val="28"/>
+          <w:bdr w:val="single" w:sz="6" w:space="0" w:color="E8EDEB" w:frame="1"/>
+          <w:shd w:val="clear" w:color="auto" w:fill="F9FBFA"/>
+        </w:rPr>
+        <w:t>Int32</w:t>
+      </w:r>
+      <w:r>
+        <w:rPr>
+          <w:color w:val="001E2B"/>
+          <w:sz w:val="28"/>
+          <w:szCs w:val="28"/>
+        </w:rPr>
+        <w:t> in </w:t>
+      </w:r>
+      <w:proofErr w:type="spellStart"/>
+      <w:r>
+        <w:rPr>
+          <w:rStyle w:val="HTMLCode"/>
+          <w:rFonts w:ascii="Times New Roman" w:hAnsi="Times New Roman" w:cs="Times New Roman"/>
+          <w:color w:val="1C2D38"/>
+          <w:sz w:val="28"/>
+          <w:szCs w:val="28"/>
+          <w:bdr w:val="single" w:sz="6" w:space="0" w:color="E8EDEB" w:frame="1"/>
+          <w:shd w:val="clear" w:color="auto" w:fill="F9FBFA"/>
+        </w:rPr>
+        <w:t>mongosh</w:t>
+      </w:r>
+      <w:proofErr w:type="spellEnd"/>
+      <w:r>
+        <w:rPr>
+          <w:color w:val="001E2B"/>
+          <w:sz w:val="28"/>
+          <w:szCs w:val="28"/>
+        </w:rPr>
+        <w:t> would have been stored by default as </w:t>
+      </w:r>
+      <w:r>
+        <w:rPr>
+          <w:rStyle w:val="HTMLCode"/>
+          <w:rFonts w:ascii="Times New Roman" w:hAnsi="Times New Roman" w:cs="Times New Roman"/>
+          <w:color w:val="1C2D38"/>
+          <w:sz w:val="28"/>
+          <w:szCs w:val="28"/>
+          <w:bdr w:val="single" w:sz="6" w:space="0" w:color="E8EDEB" w:frame="1"/>
+          <w:shd w:val="clear" w:color="auto" w:fill="F9FBFA"/>
+        </w:rPr>
+        <w:t>Double</w:t>
+      </w:r>
+      <w:r>
+        <w:rPr>
+          <w:color w:val="001E2B"/>
+          <w:sz w:val="28"/>
+          <w:szCs w:val="28"/>
+        </w:rPr>
+        <w:t> in the </w:t>
+      </w:r>
+      <w:r>
+        <w:rPr>
+          <w:rStyle w:val="HTMLCode"/>
+          <w:rFonts w:ascii="Times New Roman" w:hAnsi="Times New Roman" w:cs="Times New Roman"/>
+          <w:color w:val="1C2D38"/>
+          <w:sz w:val="28"/>
+          <w:szCs w:val="28"/>
+          <w:bdr w:val="single" w:sz="6" w:space="0" w:color="E8EDEB" w:frame="1"/>
+          <w:shd w:val="clear" w:color="auto" w:fill="F9FBFA"/>
+        </w:rPr>
+        <w:t>mongo</w:t>
+      </w:r>
+      <w:r>
+        <w:rPr>
+          <w:color w:val="001E2B"/>
+          <w:sz w:val="28"/>
+          <w:szCs w:val="28"/>
+        </w:rPr>
+        <w:t> shell.</w:t>
+      </w:r>
+    </w:p>
+    <w:p>
+      <w:pPr>
+        <w:pStyle w:val="Heading2"/>
+        <w:shd w:val="clear" w:color="auto" w:fill="FFFFFF"/>
+        <w:spacing w:before="360" w:after="120" w:line="360" w:lineRule="auto"/>
+        <w:rPr>
+          <w:rFonts w:ascii="Times New Roman" w:hAnsi="Times New Roman" w:cs="Times New Roman"/>
+          <w:color w:val="4472C4" w:themeColor="accent1"/>
+          <w:sz w:val="32"/>
+          <w:szCs w:val="32"/>
+        </w:rPr>
+      </w:pPr>
+      <w:r>
+        <w:rPr>
+          <w:rFonts w:ascii="Times New Roman" w:hAnsi="Times New Roman" w:cs="Times New Roman"/>
+          <w:color w:val="4472C4" w:themeColor="accent1"/>
+          <w:sz w:val="32"/>
+          <w:szCs w:val="32"/>
+        </w:rPr>
+        <w:t>Long</w:t>
+      </w:r>
+      <w:r>
+        <w:rPr>
+          <w:rFonts w:ascii="Times New Roman" w:hAnsi="Times New Roman" w:cs="Times New Roman"/>
+          <w:color w:val="4472C4" w:themeColor="accent1"/>
+          <w:sz w:val="32"/>
+          <w:szCs w:val="32"/>
+        </w:rPr>
+        <w:t>:</w:t>
+      </w:r>
+    </w:p>
+    <w:p>
+      <w:pPr>
+        <w:pStyle w:val="leafygreen-ui-kkpb6g"/>
+        <w:shd w:val="clear" w:color="auto" w:fill="FFFFFF"/>
+        <w:spacing w:after="240" w:afterAutospacing="0" w:line="360" w:lineRule="auto"/>
+        <w:ind w:firstLine="720"/>
+        <w:rPr>
+          <w:color w:val="000000" w:themeColor="text1"/>
+        </w:rPr>
+      </w:pPr>
+      <w:r>
+        <w:rPr>
+          <w:color w:val="000000" w:themeColor="text1"/>
+          <w:sz w:val="28"/>
+          <w:szCs w:val="28"/>
+        </w:rPr>
+        <w:t>The </w:t>
+      </w:r>
+      <w:hyperlink r:id="rId23" w:history="1">
+        <w:proofErr w:type="gramStart"/>
+        <w:r>
+          <w:rPr>
+            <w:rStyle w:val="Hyperlink"/>
+            <w:color w:val="000000" w:themeColor="text1"/>
+            <w:sz w:val="28"/>
+            <w:szCs w:val="28"/>
+            <w:u w:val="none"/>
+            <w:bdr w:val="none" w:sz="0" w:space="0" w:color="auto" w:frame="1"/>
+          </w:rPr>
+          <w:t>Long(</w:t>
+        </w:r>
+        <w:proofErr w:type="gramEnd"/>
+        <w:r>
+          <w:rPr>
+            <w:rStyle w:val="Hyperlink"/>
+            <w:color w:val="000000" w:themeColor="text1"/>
+            <w:sz w:val="28"/>
+            <w:szCs w:val="28"/>
+            <w:u w:val="none"/>
+            <w:bdr w:val="none" w:sz="0" w:space="0" w:color="auto" w:frame="1"/>
+          </w:rPr>
+          <w:t>)</w:t>
+        </w:r>
+      </w:hyperlink>
+      <w:r>
+        <w:rPr>
+          <w:color w:val="000000" w:themeColor="text1"/>
+          <w:sz w:val="28"/>
+          <w:szCs w:val="28"/>
+        </w:rPr>
+        <w:t> constructor can be used to explicitly specify a 64-bit integer</w:t>
+      </w:r>
+      <w:r>
+        <w:rPr>
+          <w:color w:val="000000" w:themeColor="text1"/>
+        </w:rPr>
+        <w:t>.</w:t>
+      </w:r>
+    </w:p>
+    <w:p>
+      <w:pPr>
+        <w:pStyle w:val="Heading2"/>
+        <w:shd w:val="clear" w:color="auto" w:fill="FFFFFF"/>
+        <w:spacing w:before="360" w:after="120" w:line="360" w:lineRule="auto"/>
+        <w:rPr>
+          <w:rFonts w:ascii="Times New Roman" w:hAnsi="Times New Roman" w:cs="Times New Roman"/>
+          <w:color w:val="4472C4" w:themeColor="accent1"/>
+          <w:sz w:val="32"/>
+          <w:szCs w:val="32"/>
+        </w:rPr>
+      </w:pPr>
+      <w:r>
+        <w:rPr>
+          <w:rFonts w:ascii="Times New Roman" w:hAnsi="Times New Roman" w:cs="Times New Roman"/>
+          <w:color w:val="4472C4" w:themeColor="accent1"/>
+          <w:sz w:val="32"/>
+          <w:szCs w:val="32"/>
+        </w:rPr>
+        <w:t>Decimal128</w:t>
+      </w:r>
+      <w:r>
+        <w:rPr>
+          <w:rFonts w:ascii="Times New Roman" w:hAnsi="Times New Roman" w:cs="Times New Roman"/>
+          <w:color w:val="4472C4" w:themeColor="accent1"/>
+          <w:sz w:val="32"/>
+          <w:szCs w:val="32"/>
+        </w:rPr>
+        <w:t>:</w:t>
+      </w:r>
+    </w:p>
+    <w:p>
+      <w:pPr>
+        <w:pStyle w:val="leafygreen-ui-kkpb6g"/>
+        <w:shd w:val="clear" w:color="auto" w:fill="FFFFFF"/>
+        <w:spacing w:after="240" w:afterAutospacing="0" w:line="360" w:lineRule="auto"/>
+        <w:ind w:firstLine="720"/>
+        <w:rPr>
+          <w:color w:val="000000" w:themeColor="text1"/>
+          <w:sz w:val="28"/>
+          <w:szCs w:val="28"/>
+        </w:rPr>
+      </w:pPr>
+      <w:hyperlink r:id="rId24" w:history="1">
+        <w:r>
+          <w:rPr>
+            <w:rStyle w:val="Hyperlink"/>
+            <w:color w:val="000000" w:themeColor="text1"/>
+            <w:sz w:val="28"/>
+            <w:szCs w:val="28"/>
+            <w:bdr w:val="none" w:sz="0" w:space="0" w:color="auto" w:frame="1"/>
+          </w:rPr>
+          <w:t>Decimal128()</w:t>
+        </w:r>
+      </w:hyperlink>
+      <w:r>
+        <w:rPr>
+          <w:color w:val="000000" w:themeColor="text1"/>
+          <w:sz w:val="28"/>
+          <w:szCs w:val="28"/>
+        </w:rPr>
+        <w:t> values are 128-bit decimal-based floating-point numbers that emulate decimal rounding with exact precision.</w:t>
+      </w:r>
+    </w:p>
+    <w:p>
+      <w:pPr>
+        <w:spacing w:line="360" w:lineRule="auto"/>
+        <w:rPr>
+          <w:rFonts w:ascii="Times New Roman" w:hAnsi="Times New Roman" w:cs="Times New Roman"/>
+          <w:color w:val="222A35" w:themeColor="text2" w:themeShade="80"/>
+          <w:spacing w:val="2"/>
+          <w:sz w:val="28"/>
+          <w:szCs w:val="28"/>
+          <w:bdr w:val="none" w:sz="0" w:space="0" w:color="auto" w:frame="1"/>
+          <w:shd w:val="clear" w:color="auto" w:fill="FFFFFF"/>
+        </w:rPr>
+      </w:pPr>
+      <w:r>
+        <w:rPr>
+          <w:rFonts w:ascii="Times New Roman" w:hAnsi="Times New Roman" w:cs="Times New Roman"/>
+          <w:color w:val="222A35" w:themeColor="text2" w:themeShade="80"/>
+          <w:spacing w:val="2"/>
+          <w:sz w:val="28"/>
+          <w:szCs w:val="28"/>
+          <w:bdr w:val="none" w:sz="0" w:space="0" w:color="auto" w:frame="1"/>
+          <w:shd w:val="clear" w:color="auto" w:fill="FFFFFF"/>
+        </w:rPr>
+        <w:br w:type="page"/>
+      </w:r>
+    </w:p>
+    <w:p>
+      <w:pPr>
+        <w:spacing w:line="360" w:lineRule="auto"/>
+        <w:rPr>
+          <w:rFonts w:ascii="Times New Roman" w:hAnsi="Times New Roman" w:cs="Times New Roman"/>
+          <w:b/>
+          <w:bCs/>
+          <w:color w:val="222A35" w:themeColor="text2" w:themeShade="80"/>
+          <w:spacing w:val="2"/>
+          <w:sz w:val="28"/>
+          <w:szCs w:val="28"/>
+          <w:bdr w:val="none" w:sz="0" w:space="0" w:color="auto" w:frame="1"/>
+          <w:shd w:val="clear" w:color="auto" w:fill="FFFFFF"/>
+        </w:rPr>
+      </w:pPr>
+      <w:r>
+        <w:rPr>
+          <w:rFonts w:ascii="Times New Roman" w:hAnsi="Times New Roman" w:cs="Times New Roman"/>
+          <w:b/>
+          <w:bCs/>
+          <w:color w:val="222A35" w:themeColor="text2" w:themeShade="80"/>
+          <w:spacing w:val="2"/>
+          <w:sz w:val="28"/>
+          <w:szCs w:val="28"/>
+          <w:bdr w:val="none" w:sz="0" w:space="0" w:color="auto" w:frame="1"/>
+          <w:shd w:val="clear" w:color="auto" w:fill="FFFFFF"/>
+        </w:rPr>
+        <w:lastRenderedPageBreak/>
+        <w:t xml:space="preserve"> </w:t>
+      </w:r>
+      <w:proofErr w:type="spellStart"/>
+      <w:r>
+        <w:rPr>
+          <w:rFonts w:ascii="Times New Roman" w:hAnsi="Times New Roman" w:cs="Times New Roman"/>
+          <w:b/>
+          <w:bCs/>
+          <w:color w:val="222A35" w:themeColor="text2" w:themeShade="80"/>
+          <w:spacing w:val="2"/>
+          <w:sz w:val="28"/>
+          <w:szCs w:val="28"/>
+          <w:bdr w:val="none" w:sz="0" w:space="0" w:color="auto" w:frame="1"/>
+          <w:shd w:val="clear" w:color="auto" w:fill="FFFFFF"/>
+        </w:rPr>
+        <w:t>mongod</w:t>
+      </w:r>
+      <w:proofErr w:type="spellEnd"/>
+    </w:p>
+    <w:p>
+      <w:pPr>
+        <w:spacing w:line="360" w:lineRule="auto"/>
+        <w:rPr>
+          <w:rFonts w:ascii="Nunito" w:hAnsi="Nunito"/>
+          <w:color w:val="222A35" w:themeColor="text2" w:themeShade="80"/>
+          <w:spacing w:val="2"/>
+          <w:sz w:val="27"/>
+          <w:szCs w:val="27"/>
+          <w:shd w:val="clear" w:color="auto" w:fill="FFFFFF"/>
+        </w:rPr>
+      </w:pPr>
+      <w:r>
+        <w:rPr>
+          <w:rFonts w:ascii="Times New Roman" w:hAnsi="Times New Roman" w:cs="Times New Roman"/>
+          <w:color w:val="222A35" w:themeColor="text2" w:themeShade="80"/>
+          <w:spacing w:val="2"/>
+          <w:sz w:val="28"/>
+          <w:szCs w:val="28"/>
+          <w:shd w:val="clear" w:color="auto" w:fill="FFFFFF"/>
+        </w:rPr>
+        <w:t xml:space="preserve">Now, this time the MongoDB </w:t>
+      </w:r>
+      <w:proofErr w:type="gramStart"/>
+      <w:r>
+        <w:rPr>
+          <w:rFonts w:ascii="Times New Roman" w:hAnsi="Times New Roman" w:cs="Times New Roman"/>
+          <w:color w:val="222A35" w:themeColor="text2" w:themeShade="80"/>
+          <w:spacing w:val="2"/>
+          <w:sz w:val="28"/>
+          <w:szCs w:val="28"/>
+          <w:shd w:val="clear" w:color="auto" w:fill="FFFFFF"/>
+        </w:rPr>
+        <w:t>server(</w:t>
+      </w:r>
+      <w:proofErr w:type="gramEnd"/>
+      <w:r>
+        <w:rPr>
+          <w:rFonts w:ascii="Times New Roman" w:hAnsi="Times New Roman" w:cs="Times New Roman"/>
+          <w:color w:val="222A35" w:themeColor="text2" w:themeShade="80"/>
+          <w:spacing w:val="2"/>
+          <w:sz w:val="28"/>
+          <w:szCs w:val="28"/>
+          <w:shd w:val="clear" w:color="auto" w:fill="FFFFFF"/>
+        </w:rPr>
+        <w:t xml:space="preserve">i.e., </w:t>
+      </w:r>
+      <w:proofErr w:type="spellStart"/>
+      <w:r>
+        <w:rPr>
+          <w:rFonts w:ascii="Times New Roman" w:hAnsi="Times New Roman" w:cs="Times New Roman"/>
+          <w:color w:val="222A35" w:themeColor="text2" w:themeShade="80"/>
+          <w:spacing w:val="2"/>
+          <w:sz w:val="28"/>
+          <w:szCs w:val="28"/>
+          <w:shd w:val="clear" w:color="auto" w:fill="FFFFFF"/>
+        </w:rPr>
+        <w:t>mongod</w:t>
+      </w:r>
+      <w:proofErr w:type="spellEnd"/>
+      <w:r>
+        <w:rPr>
+          <w:rFonts w:ascii="Times New Roman" w:hAnsi="Times New Roman" w:cs="Times New Roman"/>
+          <w:color w:val="222A35" w:themeColor="text2" w:themeShade="80"/>
+          <w:spacing w:val="2"/>
+          <w:sz w:val="28"/>
+          <w:szCs w:val="28"/>
+          <w:shd w:val="clear" w:color="auto" w:fill="FFFFFF"/>
+        </w:rPr>
+        <w:t>) will run successfully</w:t>
+      </w:r>
+      <w:r>
+        <w:rPr>
+          <w:rFonts w:ascii="Nunito" w:hAnsi="Nunito"/>
+          <w:color w:val="222A35" w:themeColor="text2" w:themeShade="80"/>
+          <w:spacing w:val="2"/>
+          <w:sz w:val="27"/>
+          <w:szCs w:val="27"/>
+          <w:shd w:val="clear" w:color="auto" w:fill="FFFFFF"/>
+        </w:rPr>
+        <w:t>.</w:t>
+      </w:r>
+    </w:p>
+    <w:p>
+      <w:pPr>
+        <w:pStyle w:val="Heading2"/>
+        <w:shd w:val="clear" w:color="auto" w:fill="FFFFFF"/>
+        <w:spacing w:before="0"/>
+        <w:textAlignment w:val="baseline"/>
+        <w:rPr>
+          <w:rStyle w:val="Strong"/>
+          <w:rFonts w:ascii="Times New Roman" w:hAnsi="Times New Roman" w:cs="Times New Roman"/>
+          <w:b w:val="0"/>
+          <w:bCs w:val="0"/>
+          <w:color w:val="2E74B5" w:themeColor="accent5" w:themeShade="BF"/>
+          <w:spacing w:val="2"/>
+          <w:sz w:val="36"/>
+          <w:szCs w:val="36"/>
+          <w:bdr w:val="none" w:sz="0" w:space="0" w:color="auto" w:frame="1"/>
+        </w:rPr>
+      </w:pPr>
+      <w:r>
+        <w:rPr>
+          <w:rStyle w:val="Strong"/>
+          <w:rFonts w:ascii="Times New Roman" w:hAnsi="Times New Roman" w:cs="Times New Roman"/>
+          <w:b w:val="0"/>
+          <w:bCs w:val="0"/>
+          <w:color w:val="2E74B5" w:themeColor="accent5" w:themeShade="BF"/>
+          <w:spacing w:val="2"/>
+          <w:sz w:val="36"/>
+          <w:szCs w:val="36"/>
+          <w:bdr w:val="none" w:sz="0" w:space="0" w:color="auto" w:frame="1"/>
+        </w:rPr>
+        <w:t>Run mongo Shell:</w:t>
+      </w:r>
+    </w:p>
+    <w:p>
+      <w:pPr>
+        <w:rPr>
+          <w:color w:val="222A35" w:themeColor="text2" w:themeShade="80"/>
+        </w:rPr>
+      </w:pPr>
+    </w:p>
+    <w:p>
+      <w:pPr>
+        <w:spacing w:line="360" w:lineRule="auto"/>
+        <w:rPr>
+          <w:rFonts w:ascii="Times New Roman" w:hAnsi="Times New Roman" w:cs="Times New Roman"/>
+          <w:color w:val="222A35" w:themeColor="text2" w:themeShade="80"/>
+          <w:spacing w:val="2"/>
+          <w:sz w:val="28"/>
+          <w:szCs w:val="28"/>
+          <w:bdr w:val="none" w:sz="0" w:space="0" w:color="auto" w:frame="1"/>
+          <w:shd w:val="clear" w:color="auto" w:fill="FFFFFF"/>
+        </w:rPr>
+      </w:pPr>
+      <w:r>
+        <w:rPr>
+          <w:rStyle w:val="Strong"/>
+          <w:rFonts w:ascii="Times New Roman" w:hAnsi="Times New Roman" w:cs="Times New Roman"/>
+          <w:color w:val="222A35" w:themeColor="text2" w:themeShade="80"/>
+          <w:spacing w:val="2"/>
+          <w:sz w:val="28"/>
+          <w:szCs w:val="28"/>
+          <w:bdr w:val="none" w:sz="0" w:space="0" w:color="auto" w:frame="1"/>
+          <w:shd w:val="clear" w:color="auto" w:fill="FFFFFF"/>
+        </w:rPr>
+        <w:t>Step 13: </w:t>
+      </w:r>
+      <w:r>
+        <w:rPr>
+          <w:rFonts w:ascii="Times New Roman" w:hAnsi="Times New Roman" w:cs="Times New Roman"/>
+          <w:color w:val="222A35" w:themeColor="text2" w:themeShade="80"/>
+          <w:spacing w:val="2"/>
+          <w:sz w:val="28"/>
+          <w:szCs w:val="28"/>
+          <w:bdr w:val="none" w:sz="0" w:space="0" w:color="auto" w:frame="1"/>
+          <w:shd w:val="clear" w:color="auto" w:fill="FFFFFF"/>
+        </w:rPr>
+        <w:t>Now we are going to connect our server (</w:t>
+      </w:r>
+      <w:proofErr w:type="spellStart"/>
+      <w:r>
+        <w:rPr>
+          <w:rFonts w:ascii="Times New Roman" w:hAnsi="Times New Roman" w:cs="Times New Roman"/>
+          <w:color w:val="222A35" w:themeColor="text2" w:themeShade="80"/>
+          <w:spacing w:val="2"/>
+          <w:sz w:val="28"/>
+          <w:szCs w:val="28"/>
+          <w:bdr w:val="none" w:sz="0" w:space="0" w:color="auto" w:frame="1"/>
+          <w:shd w:val="clear" w:color="auto" w:fill="FFFFFF"/>
+        </w:rPr>
+        <w:t>mongod</w:t>
+      </w:r>
+      <w:proofErr w:type="spellEnd"/>
+      <w:r>
+        <w:rPr>
+          <w:rFonts w:ascii="Times New Roman" w:hAnsi="Times New Roman" w:cs="Times New Roman"/>
+          <w:color w:val="222A35" w:themeColor="text2" w:themeShade="80"/>
+          <w:spacing w:val="2"/>
+          <w:sz w:val="28"/>
+          <w:szCs w:val="28"/>
+          <w:bdr w:val="none" w:sz="0" w:space="0" w:color="auto" w:frame="1"/>
+          <w:shd w:val="clear" w:color="auto" w:fill="FFFFFF"/>
+        </w:rPr>
+        <w:t xml:space="preserve">) with the mongo shell. So, keep that </w:t>
+      </w:r>
+      <w:proofErr w:type="spellStart"/>
+      <w:r>
+        <w:rPr>
+          <w:rFonts w:ascii="Times New Roman" w:hAnsi="Times New Roman" w:cs="Times New Roman"/>
+          <w:color w:val="222A35" w:themeColor="text2" w:themeShade="80"/>
+          <w:spacing w:val="2"/>
+          <w:sz w:val="28"/>
+          <w:szCs w:val="28"/>
+          <w:bdr w:val="none" w:sz="0" w:space="0" w:color="auto" w:frame="1"/>
+          <w:shd w:val="clear" w:color="auto" w:fill="FFFFFF"/>
+        </w:rPr>
+        <w:t>mongod</w:t>
+      </w:r>
+      <w:proofErr w:type="spellEnd"/>
+      <w:r>
+        <w:rPr>
+          <w:rFonts w:ascii="Times New Roman" w:hAnsi="Times New Roman" w:cs="Times New Roman"/>
+          <w:color w:val="222A35" w:themeColor="text2" w:themeShade="80"/>
+          <w:spacing w:val="2"/>
+          <w:sz w:val="28"/>
+          <w:szCs w:val="28"/>
+          <w:bdr w:val="none" w:sz="0" w:space="0" w:color="auto" w:frame="1"/>
+          <w:shd w:val="clear" w:color="auto" w:fill="FFFFFF"/>
+        </w:rPr>
+        <w:t xml:space="preserve"> window and open a new command prompt window and write </w:t>
+      </w:r>
+      <w:r>
+        <w:rPr>
+          <w:rStyle w:val="Strong"/>
+          <w:rFonts w:ascii="Times New Roman" w:hAnsi="Times New Roman" w:cs="Times New Roman"/>
+          <w:b w:val="0"/>
+          <w:bCs w:val="0"/>
+          <w:color w:val="222A35" w:themeColor="text2" w:themeShade="80"/>
+          <w:spacing w:val="2"/>
+          <w:sz w:val="28"/>
+          <w:szCs w:val="28"/>
+          <w:u w:val="single"/>
+          <w:bdr w:val="none" w:sz="0" w:space="0" w:color="auto" w:frame="1"/>
+          <w:shd w:val="clear" w:color="auto" w:fill="FFFFFF"/>
+        </w:rPr>
+        <w:t>mongo.</w:t>
+      </w:r>
+      <w:r>
+        <w:rPr>
+          <w:rFonts w:ascii="Times New Roman" w:hAnsi="Times New Roman" w:cs="Times New Roman"/>
+          <w:color w:val="222A35" w:themeColor="text2" w:themeShade="80"/>
+          <w:spacing w:val="2"/>
+          <w:sz w:val="28"/>
+          <w:szCs w:val="28"/>
+          <w:bdr w:val="none" w:sz="0" w:space="0" w:color="auto" w:frame="1"/>
+          <w:shd w:val="clear" w:color="auto" w:fill="FFFFFF"/>
+        </w:rPr>
+        <w:t xml:space="preserve"> Now, our mongo shell will successfully connect to the </w:t>
+      </w:r>
+      <w:proofErr w:type="spellStart"/>
+      <w:r>
+        <w:rPr>
+          <w:rFonts w:ascii="Times New Roman" w:hAnsi="Times New Roman" w:cs="Times New Roman"/>
+          <w:color w:val="222A35" w:themeColor="text2" w:themeShade="80"/>
+          <w:spacing w:val="2"/>
+          <w:sz w:val="28"/>
+          <w:szCs w:val="28"/>
+          <w:bdr w:val="none" w:sz="0" w:space="0" w:color="auto" w:frame="1"/>
+          <w:shd w:val="clear" w:color="auto" w:fill="FFFFFF"/>
+        </w:rPr>
+        <w:t>mongod</w:t>
+      </w:r>
+      <w:proofErr w:type="spellEnd"/>
+      <w:r>
+        <w:rPr>
+          <w:rFonts w:ascii="Times New Roman" w:hAnsi="Times New Roman" w:cs="Times New Roman"/>
+          <w:color w:val="222A35" w:themeColor="text2" w:themeShade="80"/>
+          <w:spacing w:val="2"/>
+          <w:sz w:val="28"/>
+          <w:szCs w:val="28"/>
+          <w:bdr w:val="none" w:sz="0" w:space="0" w:color="auto" w:frame="1"/>
+          <w:shd w:val="clear" w:color="auto" w:fill="FFFFFF"/>
+        </w:rPr>
+        <w:t>.</w:t>
+      </w:r>
+    </w:p>
+    <w:p>
+      <w:pPr>
+        <w:pStyle w:val="Heading3"/>
+        <w:shd w:val="clear" w:color="auto" w:fill="FFFFFF"/>
+        <w:spacing w:before="0"/>
+        <w:textAlignment w:val="baseline"/>
+        <w:rPr>
+          <w:rStyle w:val="Strong"/>
+          <w:rFonts w:ascii="Times New Roman" w:hAnsi="Times New Roman" w:cs="Times New Roman"/>
+          <w:b w:val="0"/>
+          <w:bCs w:val="0"/>
+          <w:color w:val="2E74B5" w:themeColor="accent5" w:themeShade="BF"/>
+          <w:spacing w:val="2"/>
+          <w:sz w:val="36"/>
+          <w:szCs w:val="36"/>
+          <w:bdr w:val="none" w:sz="0" w:space="0" w:color="auto" w:frame="1"/>
+        </w:rPr>
+      </w:pPr>
+      <w:r>
+        <w:rPr>
+          <w:rStyle w:val="Strong"/>
+          <w:rFonts w:ascii="Times New Roman" w:hAnsi="Times New Roman" w:cs="Times New Roman"/>
+          <w:b w:val="0"/>
+          <w:bCs w:val="0"/>
+          <w:color w:val="2E74B5" w:themeColor="accent5" w:themeShade="BF"/>
+          <w:spacing w:val="2"/>
+          <w:sz w:val="36"/>
+          <w:szCs w:val="36"/>
+          <w:bdr w:val="none" w:sz="0" w:space="0" w:color="auto" w:frame="1"/>
+        </w:rPr>
+        <w:t>Run MongoDB:</w:t>
+      </w:r>
+    </w:p>
+    <w:p>
+      <w:pPr>
+        <w:rPr>
+          <w:color w:val="222A35" w:themeColor="text2" w:themeShade="80"/>
+        </w:rPr>
+      </w:pPr>
+    </w:p>
+    <w:p>
+      <w:pPr>
+        <w:pStyle w:val="NormalWeb"/>
+        <w:shd w:val="clear" w:color="auto" w:fill="FFFFFF"/>
+        <w:spacing w:before="0" w:beforeAutospacing="0" w:after="0" w:afterAutospacing="0"/>
+        <w:textAlignment w:val="baseline"/>
+        <w:rPr>
+          <w:color w:val="222A35" w:themeColor="text2" w:themeShade="80"/>
+          <w:spacing w:val="2"/>
+          <w:sz w:val="28"/>
+          <w:szCs w:val="28"/>
+        </w:rPr>
+      </w:pPr>
+      <w:r>
+        <w:rPr>
+          <w:color w:val="222A35" w:themeColor="text2" w:themeShade="80"/>
+          <w:spacing w:val="2"/>
+          <w:sz w:val="28"/>
+          <w:szCs w:val="28"/>
+          <w:bdr w:val="none" w:sz="0" w:space="0" w:color="auto" w:frame="1"/>
+        </w:rPr>
+        <w:t>Now you can make a new database, collections, and documents in your shell</w:t>
+      </w:r>
+    </w:p>
+    <w:p>
+      <w:pPr>
+        <w:rPr>
+          <w:rFonts w:ascii="Times New Roman" w:hAnsi="Times New Roman" w:cs="Times New Roman"/>
+          <w:color w:val="222A35" w:themeColor="text2" w:themeShade="80"/>
+          <w:sz w:val="28"/>
+          <w:szCs w:val="28"/>
+        </w:rPr>
+      </w:pPr>
+    </w:p>
+    <w:p>
+      <w:pPr>
+        <w:spacing w:line="360" w:lineRule="auto"/>
+        <w:rPr>
+          <w:rFonts w:ascii="Times New Roman" w:hAnsi="Times New Roman" w:cs="Times New Roman"/>
+          <w:color w:val="222A35" w:themeColor="text2" w:themeShade="80"/>
           <w:sz w:val="36"/>
           <w:szCs w:val="36"/>
         </w:rPr>
@@ -2559,7 +7260,7 @@
     <w:sectPr>
       <w:pgSz w:w="11906" w:h="16838"/>
       <w:pgMar w:top="1457" w:right="1259" w:bottom="1202" w:left="1259" w:header="708" w:footer="708" w:gutter="0"/>
-      <w:pgBorders w:display="notFirstPage" w:offsetFrom="page">
+      <w:pgBorders w:offsetFrom="page">
         <w:top w:val="single" w:sz="4" w:space="24" w:color="auto"/>
         <w:left w:val="single" w:sz="4" w:space="24" w:color="auto"/>
         <w:bottom w:val="single" w:sz="4" w:space="24" w:color="auto"/>
@@ -3741,6 +8442,155 @@
     </w:lvl>
   </w:abstractNum>
   <w:abstractNum w:abstractNumId="10" w15:restartNumberingAfterBreak="0">
+    <w:nsid w:val="652A5B79"/>
+    <w:multiLevelType w:val="multilevel"/>
+    <w:tmpl w:val="DA941BE6"/>
+    <w:lvl w:ilvl="0">
+      <w:start w:val="1"/>
+      <w:numFmt w:val="bullet"/>
+      <w:lvlText w:val=""/>
+      <w:lvlJc w:val="left"/>
+      <w:pPr>
+        <w:tabs>
+          <w:tab w:val="num" w:pos="720"/>
+        </w:tabs>
+        <w:ind w:left="720" w:hanging="360"/>
+      </w:pPr>
+      <w:rPr>
+        <w:rFonts w:ascii="Symbol" w:hAnsi="Symbol" w:hint="default"/>
+        <w:sz w:val="20"/>
+      </w:rPr>
+    </w:lvl>
+    <w:lvl w:ilvl="1" w:tentative="1">
+      <w:start w:val="1"/>
+      <w:numFmt w:val="bullet"/>
+      <w:lvlText w:val=""/>
+      <w:lvlJc w:val="left"/>
+      <w:pPr>
+        <w:tabs>
+          <w:tab w:val="num" w:pos="1440"/>
+        </w:tabs>
+        <w:ind w:left="1440" w:hanging="360"/>
+      </w:pPr>
+      <w:rPr>
+        <w:rFonts w:ascii="Symbol" w:hAnsi="Symbol" w:hint="default"/>
+        <w:sz w:val="20"/>
+      </w:rPr>
+    </w:lvl>
+    <w:lvl w:ilvl="2" w:tentative="1">
+      <w:start w:val="1"/>
+      <w:numFmt w:val="bullet"/>
+      <w:lvlText w:val=""/>
+      <w:lvlJc w:val="left"/>
+      <w:pPr>
+        <w:tabs>
+          <w:tab w:val="num" w:pos="2160"/>
+        </w:tabs>
+        <w:ind w:left="2160" w:hanging="360"/>
+      </w:pPr>
+      <w:rPr>
+        <w:rFonts w:ascii="Symbol" w:hAnsi="Symbol" w:hint="default"/>
+        <w:sz w:val="20"/>
+      </w:rPr>
+    </w:lvl>
+    <w:lvl w:ilvl="3" w:tentative="1">
+      <w:start w:val="1"/>
+      <w:numFmt w:val="bullet"/>
+      <w:lvlText w:val=""/>
+      <w:lvlJc w:val="left"/>
+      <w:pPr>
+        <w:tabs>
+          <w:tab w:val="num" w:pos="2880"/>
+        </w:tabs>
+        <w:ind w:left="2880" w:hanging="360"/>
+      </w:pPr>
+      <w:rPr>
+        <w:rFonts w:ascii="Symbol" w:hAnsi="Symbol" w:hint="default"/>
+        <w:sz w:val="20"/>
+      </w:rPr>
+    </w:lvl>
+    <w:lvl w:ilvl="4" w:tentative="1">
+      <w:start w:val="1"/>
+      <w:numFmt w:val="bullet"/>
+      <w:lvlText w:val=""/>
+      <w:lvlJc w:val="left"/>
+      <w:pPr>
+        <w:tabs>
+          <w:tab w:val="num" w:pos="3600"/>
+        </w:tabs>
+        <w:ind w:left="3600" w:hanging="360"/>
+      </w:pPr>
+      <w:rPr>
+        <w:rFonts w:ascii="Symbol" w:hAnsi="Symbol" w:hint="default"/>
+        <w:sz w:val="20"/>
+      </w:rPr>
+    </w:lvl>
+    <w:lvl w:ilvl="5" w:tentative="1">
+      <w:start w:val="1"/>
+      <w:numFmt w:val="bullet"/>
+      <w:lvlText w:val=""/>
+      <w:lvlJc w:val="left"/>
+      <w:pPr>
+        <w:tabs>
+          <w:tab w:val="num" w:pos="4320"/>
+        </w:tabs>
+        <w:ind w:left="4320" w:hanging="360"/>
+      </w:pPr>
+      <w:rPr>
+        <w:rFonts w:ascii="Symbol" w:hAnsi="Symbol" w:hint="default"/>
+        <w:sz w:val="20"/>
+      </w:rPr>
+    </w:lvl>
+    <w:lvl w:ilvl="6" w:tentative="1">
+      <w:start w:val="1"/>
+      <w:numFmt w:val="bullet"/>
+      <w:lvlText w:val=""/>
+      <w:lvlJc w:val="left"/>
+      <w:pPr>
+        <w:tabs>
+          <w:tab w:val="num" w:pos="5040"/>
+        </w:tabs>
+        <w:ind w:left="5040" w:hanging="360"/>
+      </w:pPr>
+      <w:rPr>
+        <w:rFonts w:ascii="Symbol" w:hAnsi="Symbol" w:hint="default"/>
+        <w:sz w:val="20"/>
+      </w:rPr>
+    </w:lvl>
+    <w:lvl w:ilvl="7" w:tentative="1">
+      <w:start w:val="1"/>
+      <w:numFmt w:val="bullet"/>
+      <w:lvlText w:val=""/>
+      <w:lvlJc w:val="left"/>
+      <w:pPr>
+        <w:tabs>
+          <w:tab w:val="num" w:pos="5760"/>
+        </w:tabs>
+        <w:ind w:left="5760" w:hanging="360"/>
+      </w:pPr>
+      <w:rPr>
+        <w:rFonts w:ascii="Symbol" w:hAnsi="Symbol" w:hint="default"/>
+        <w:sz w:val="20"/>
+      </w:rPr>
+    </w:lvl>
+    <w:lvl w:ilvl="8" w:tentative="1">
+      <w:start w:val="1"/>
+      <w:numFmt w:val="bullet"/>
+      <w:lvlText w:val=""/>
+      <w:lvlJc w:val="left"/>
+      <w:pPr>
+        <w:tabs>
+          <w:tab w:val="num" w:pos="6480"/>
+        </w:tabs>
+        <w:ind w:left="6480" w:hanging="360"/>
+      </w:pPr>
+      <w:rPr>
+        <w:rFonts w:ascii="Symbol" w:hAnsi="Symbol" w:hint="default"/>
+        <w:sz w:val="20"/>
+      </w:rPr>
+    </w:lvl>
+  </w:abstractNum>
+  <w:abstractNum w:abstractNumId="11" w15:restartNumberingAfterBreak="0">
     <w:nsid w:val="69B22026"/>
     <w:multiLevelType w:val="multilevel"/>
     <w:tmpl w:val="20163CE6"/>
@@ -3889,7 +8739,7 @@
       </w:rPr>
     </w:lvl>
   </w:abstractNum>
-  <w:abstractNum w:abstractNumId="11" w15:restartNumberingAfterBreak="0">
+  <w:abstractNum w:abstractNumId="12" w15:restartNumberingAfterBreak="0">
     <w:nsid w:val="6C5F465A"/>
     <w:multiLevelType w:val="hybridMultilevel"/>
     <w:tmpl w:val="3A60E7C8"/>
@@ -4002,7 +8852,7 @@
       </w:rPr>
     </w:lvl>
   </w:abstractNum>
-  <w:abstractNum w:abstractNumId="12" w15:restartNumberingAfterBreak="0">
+  <w:abstractNum w:abstractNumId="13" w15:restartNumberingAfterBreak="0">
     <w:nsid w:val="6DFC1BF5"/>
     <w:multiLevelType w:val="hybridMultilevel"/>
     <w:tmpl w:val="58B0D95A"/>
@@ -4115,7 +8965,156 @@
       </w:rPr>
     </w:lvl>
   </w:abstractNum>
-  <w:abstractNum w:abstractNumId="13" w15:restartNumberingAfterBreak="0">
+  <w:abstractNum w:abstractNumId="14" w15:restartNumberingAfterBreak="0">
+    <w:nsid w:val="75CC72C8"/>
+    <w:multiLevelType w:val="multilevel"/>
+    <w:tmpl w:val="87184614"/>
+    <w:lvl w:ilvl="0">
+      <w:start w:val="1"/>
+      <w:numFmt w:val="bullet"/>
+      <w:lvlText w:val=""/>
+      <w:lvlJc w:val="left"/>
+      <w:pPr>
+        <w:tabs>
+          <w:tab w:val="num" w:pos="720"/>
+        </w:tabs>
+        <w:ind w:left="720" w:hanging="360"/>
+      </w:pPr>
+      <w:rPr>
+        <w:rFonts w:ascii="Symbol" w:hAnsi="Symbol" w:hint="default"/>
+        <w:sz w:val="20"/>
+      </w:rPr>
+    </w:lvl>
+    <w:lvl w:ilvl="1" w:tentative="1">
+      <w:start w:val="1"/>
+      <w:numFmt w:val="bullet"/>
+      <w:lvlText w:val="o"/>
+      <w:lvlJc w:val="left"/>
+      <w:pPr>
+        <w:tabs>
+          <w:tab w:val="num" w:pos="1440"/>
+        </w:tabs>
+        <w:ind w:left="1440" w:hanging="360"/>
+      </w:pPr>
+      <w:rPr>
+        <w:rFonts w:ascii="Courier New" w:hAnsi="Courier New" w:hint="default"/>
+        <w:sz w:val="20"/>
+      </w:rPr>
+    </w:lvl>
+    <w:lvl w:ilvl="2" w:tentative="1">
+      <w:start w:val="1"/>
+      <w:numFmt w:val="bullet"/>
+      <w:lvlText w:val=""/>
+      <w:lvlJc w:val="left"/>
+      <w:pPr>
+        <w:tabs>
+          <w:tab w:val="num" w:pos="2160"/>
+        </w:tabs>
+        <w:ind w:left="2160" w:hanging="360"/>
+      </w:pPr>
+      <w:rPr>
+        <w:rFonts w:ascii="Wingdings" w:hAnsi="Wingdings" w:hint="default"/>
+        <w:sz w:val="20"/>
+      </w:rPr>
+    </w:lvl>
+    <w:lvl w:ilvl="3" w:tentative="1">
+      <w:start w:val="1"/>
+      <w:numFmt w:val="bullet"/>
+      <w:lvlText w:val=""/>
+      <w:lvlJc w:val="left"/>
+      <w:pPr>
+        <w:tabs>
+          <w:tab w:val="num" w:pos="2880"/>
+        </w:tabs>
+        <w:ind w:left="2880" w:hanging="360"/>
+      </w:pPr>
+      <w:rPr>
+        <w:rFonts w:ascii="Wingdings" w:hAnsi="Wingdings" w:hint="default"/>
+        <w:sz w:val="20"/>
+      </w:rPr>
+    </w:lvl>
+    <w:lvl w:ilvl="4" w:tentative="1">
+      <w:start w:val="1"/>
+      <w:numFmt w:val="bullet"/>
+      <w:lvlText w:val=""/>
+      <w:lvlJc w:val="left"/>
+      <w:pPr>
+        <w:tabs>
+          <w:tab w:val="num" w:pos="3600"/>
+        </w:tabs>
+        <w:ind w:left="3600" w:hanging="360"/>
+      </w:pPr>
+      <w:rPr>
+        <w:rFonts w:ascii="Wingdings" w:hAnsi="Wingdings" w:hint="default"/>
+        <w:sz w:val="20"/>
+      </w:rPr>
+    </w:lvl>
+    <w:lvl w:ilvl="5" w:tentative="1">
+      <w:start w:val="1"/>
+      <w:numFmt w:val="bullet"/>
+      <w:lvlText w:val=""/>
+      <w:lvlJc w:val="left"/>
+      <w:pPr>
+        <w:tabs>
+          <w:tab w:val="num" w:pos="4320"/>
+        </w:tabs>
+        <w:ind w:left="4320" w:hanging="360"/>
+      </w:pPr>
+      <w:rPr>
+        <w:rFonts w:ascii="Wingdings" w:hAnsi="Wingdings" w:hint="default"/>
+        <w:sz w:val="20"/>
+      </w:rPr>
+    </w:lvl>
+    <w:lvl w:ilvl="6" w:tentative="1">
+      <w:start w:val="1"/>
+      <w:numFmt w:val="bullet"/>
+      <w:lvlText w:val=""/>
+      <w:lvlJc w:val="left"/>
+      <w:pPr>
+        <w:tabs>
+          <w:tab w:val="num" w:pos="5040"/>
+        </w:tabs>
+        <w:ind w:left="5040" w:hanging="360"/>
+      </w:pPr>
+      <w:rPr>
+        <w:rFonts w:ascii="Wingdings" w:hAnsi="Wingdings" w:hint="default"/>
+        <w:sz w:val="20"/>
+      </w:rPr>
+    </w:lvl>
+    <w:lvl w:ilvl="7" w:tentative="1">
+      <w:start w:val="1"/>
+      <w:numFmt w:val="bullet"/>
+      <w:lvlText w:val=""/>
+      <w:lvlJc w:val="left"/>
+      <w:pPr>
+        <w:tabs>
+          <w:tab w:val="num" w:pos="5760"/>
+        </w:tabs>
+        <w:ind w:left="5760" w:hanging="360"/>
+      </w:pPr>
+      <w:rPr>
+        <w:rFonts w:ascii="Wingdings" w:hAnsi="Wingdings" w:hint="default"/>
+        <w:sz w:val="20"/>
+      </w:rPr>
+    </w:lvl>
+    <w:lvl w:ilvl="8" w:tentative="1">
+      <w:start w:val="1"/>
+      <w:numFmt w:val="bullet"/>
+      <w:lvlText w:val=""/>
+      <w:lvlJc w:val="left"/>
+      <w:pPr>
+        <w:tabs>
+          <w:tab w:val="num" w:pos="6480"/>
+        </w:tabs>
+        <w:ind w:left="6480" w:hanging="360"/>
+      </w:pPr>
+      <w:rPr>
+        <w:rFonts w:ascii="Wingdings" w:hAnsi="Wingdings" w:hint="default"/>
+        <w:sz w:val="20"/>
+      </w:rPr>
+    </w:lvl>
+  </w:abstractNum>
+  <w:abstractNum w:abstractNumId="15" w15:restartNumberingAfterBreak="0">
     <w:nsid w:val="7B861CE2"/>
     <w:multiLevelType w:val="multilevel"/>
     <w:tmpl w:val="6DCA74A2"/>
@@ -4264,60 +9263,173 @@
       </w:rPr>
     </w:lvl>
   </w:abstractNum>
+  <w:abstractNum w:abstractNumId="16" w15:restartNumberingAfterBreak="0">
+    <w:nsid w:val="7CF76490"/>
+    <w:multiLevelType w:val="hybridMultilevel"/>
+    <w:tmpl w:val="7D746C34"/>
+    <w:lvl w:ilvl="0" w:tplc="4009000B">
+      <w:start w:val="1"/>
+      <w:numFmt w:val="bullet"/>
+      <w:lvlText w:val=""/>
+      <w:lvlJc w:val="left"/>
+      <w:pPr>
+        <w:ind w:left="720" w:hanging="360"/>
+      </w:pPr>
+      <w:rPr>
+        <w:rFonts w:ascii="Wingdings" w:hAnsi="Wingdings" w:hint="default"/>
+      </w:rPr>
+    </w:lvl>
+    <w:lvl w:ilvl="1" w:tplc="40090003" w:tentative="1">
+      <w:start w:val="1"/>
+      <w:numFmt w:val="bullet"/>
+      <w:lvlText w:val="o"/>
+      <w:lvlJc w:val="left"/>
+      <w:pPr>
+        <w:ind w:left="1440" w:hanging="360"/>
+      </w:pPr>
+      <w:rPr>
+        <w:rFonts w:ascii="Courier New" w:hAnsi="Courier New" w:cs="Courier New" w:hint="default"/>
+      </w:rPr>
+    </w:lvl>
+    <w:lvl w:ilvl="2" w:tplc="40090005" w:tentative="1">
+      <w:start w:val="1"/>
+      <w:numFmt w:val="bullet"/>
+      <w:lvlText w:val=""/>
+      <w:lvlJc w:val="left"/>
+      <w:pPr>
+        <w:ind w:left="2160" w:hanging="360"/>
+      </w:pPr>
+      <w:rPr>
+        <w:rFonts w:ascii="Wingdings" w:hAnsi="Wingdings" w:hint="default"/>
+      </w:rPr>
+    </w:lvl>
+    <w:lvl w:ilvl="3" w:tplc="40090001" w:tentative="1">
+      <w:start w:val="1"/>
+      <w:numFmt w:val="bullet"/>
+      <w:lvlText w:val=""/>
+      <w:lvlJc w:val="left"/>
+      <w:pPr>
+        <w:ind w:left="2880" w:hanging="360"/>
+      </w:pPr>
+      <w:rPr>
+        <w:rFonts w:ascii="Symbol" w:hAnsi="Symbol" w:hint="default"/>
+      </w:rPr>
+    </w:lvl>
+    <w:lvl w:ilvl="4" w:tplc="40090003" w:tentative="1">
+      <w:start w:val="1"/>
+      <w:numFmt w:val="bullet"/>
+      <w:lvlText w:val="o"/>
+      <w:lvlJc w:val="left"/>
+      <w:pPr>
+        <w:ind w:left="3600" w:hanging="360"/>
+      </w:pPr>
+      <w:rPr>
+        <w:rFonts w:ascii="Courier New" w:hAnsi="Courier New" w:cs="Courier New" w:hint="default"/>
+      </w:rPr>
+    </w:lvl>
+    <w:lvl w:ilvl="5" w:tplc="40090005" w:tentative="1">
+      <w:start w:val="1"/>
+      <w:numFmt w:val="bullet"/>
+      <w:lvlText w:val=""/>
+      <w:lvlJc w:val="left"/>
+      <w:pPr>
+        <w:ind w:left="4320" w:hanging="360"/>
+      </w:pPr>
+      <w:rPr>
+        <w:rFonts w:ascii="Wingdings" w:hAnsi="Wingdings" w:hint="default"/>
+      </w:rPr>
+    </w:lvl>
+    <w:lvl w:ilvl="6" w:tplc="40090001" w:tentative="1">
+      <w:start w:val="1"/>
+      <w:numFmt w:val="bullet"/>
+      <w:lvlText w:val=""/>
+      <w:lvlJc w:val="left"/>
+      <w:pPr>
+        <w:ind w:left="5040" w:hanging="360"/>
+      </w:pPr>
+      <w:rPr>
+        <w:rFonts w:ascii="Symbol" w:hAnsi="Symbol" w:hint="default"/>
+      </w:rPr>
+    </w:lvl>
+    <w:lvl w:ilvl="7" w:tplc="40090003" w:tentative="1">
+      <w:start w:val="1"/>
+      <w:numFmt w:val="bullet"/>
+      <w:lvlText w:val="o"/>
+      <w:lvlJc w:val="left"/>
+      <w:pPr>
+        <w:ind w:left="5760" w:hanging="360"/>
+      </w:pPr>
+      <w:rPr>
+        <w:rFonts w:ascii="Courier New" w:hAnsi="Courier New" w:cs="Courier New" w:hint="default"/>
+      </w:rPr>
+    </w:lvl>
+    <w:lvl w:ilvl="8" w:tplc="40090005" w:tentative="1">
+      <w:start w:val="1"/>
+      <w:numFmt w:val="bullet"/>
+      <w:lvlText w:val=""/>
+      <w:lvlJc w:val="left"/>
+      <w:pPr>
+        <w:ind w:left="6480" w:hanging="360"/>
+      </w:pPr>
+      <w:rPr>
+        <w:rFonts w:ascii="Wingdings" w:hAnsi="Wingdings" w:hint="default"/>
+      </w:rPr>
+    </w:lvl>
+  </w:abstractNum>
   <w:num w:numId="1" w16cid:durableId="1257983356">
-    <w:abstractNumId w:val="10"/>
+    <w:abstractNumId w:val="11"/>
   </w:num>
   <w:num w:numId="2" w16cid:durableId="2048287485">
     <w:abstractNumId w:val="4"/>
   </w:num>
   <w:num w:numId="3" w16cid:durableId="1552690062">
-    <w:abstractNumId w:val="13"/>
+    <w:abstractNumId w:val="15"/>
     <w:lvlOverride w:ilvl="0">
       <w:startOverride w:val="1"/>
     </w:lvlOverride>
   </w:num>
   <w:num w:numId="4" w16cid:durableId="707295446">
-    <w:abstractNumId w:val="13"/>
+    <w:abstractNumId w:val="15"/>
     <w:lvlOverride w:ilvl="0">
       <w:startOverride w:val="2"/>
     </w:lvlOverride>
   </w:num>
   <w:num w:numId="5" w16cid:durableId="1430000679">
-    <w:abstractNumId w:val="13"/>
+    <w:abstractNumId w:val="15"/>
     <w:lvlOverride w:ilvl="0"/>
     <w:lvlOverride w:ilvl="1">
       <w:startOverride w:val="1"/>
     </w:lvlOverride>
   </w:num>
   <w:num w:numId="6" w16cid:durableId="985552780">
-    <w:abstractNumId w:val="13"/>
+    <w:abstractNumId w:val="15"/>
     <w:lvlOverride w:ilvl="0"/>
     <w:lvlOverride w:ilvl="1">
       <w:startOverride w:val="2"/>
     </w:lvlOverride>
   </w:num>
   <w:num w:numId="7" w16cid:durableId="1896503197">
-    <w:abstractNumId w:val="13"/>
+    <w:abstractNumId w:val="15"/>
     <w:lvlOverride w:ilvl="0"/>
     <w:lvlOverride w:ilvl="1">
       <w:startOverride w:val="3"/>
     </w:lvlOverride>
   </w:num>
   <w:num w:numId="8" w16cid:durableId="991836706">
-    <w:abstractNumId w:val="13"/>
+    <w:abstractNumId w:val="15"/>
     <w:lvlOverride w:ilvl="0">
       <w:startOverride w:val="3"/>
     </w:lvlOverride>
   </w:num>
   <w:num w:numId="9" w16cid:durableId="1994677708">
-    <w:abstractNumId w:val="13"/>
+    <w:abstractNumId w:val="15"/>
     <w:lvlOverride w:ilvl="0"/>
     <w:lvlOverride w:ilvl="1">
       <w:startOverride w:val="1"/>
     </w:lvlOverride>
   </w:num>
   <w:num w:numId="10" w16cid:durableId="1430736298">
-    <w:abstractNumId w:val="13"/>
+    <w:abstractNumId w:val="15"/>
     <w:lvlOverride w:ilvl="0"/>
     <w:lvlOverride w:ilvl="1">
       <w:startOverride w:val="2"/>
@@ -4336,7 +9448,7 @@
     <w:abstractNumId w:val="2"/>
   </w:num>
   <w:num w:numId="15" w16cid:durableId="1287814306">
-    <w:abstractNumId w:val="12"/>
+    <w:abstractNumId w:val="13"/>
   </w:num>
   <w:num w:numId="16" w16cid:durableId="1486584298">
     <w:abstractNumId w:val="9"/>
@@ -4351,7 +9463,7 @@
     <w:abstractNumId w:val="5"/>
   </w:num>
   <w:num w:numId="20" w16cid:durableId="1865483102">
-    <w:abstractNumId w:val="11"/>
+    <w:abstractNumId w:val="12"/>
   </w:num>
   <w:num w:numId="21" w16cid:durableId="1008748033">
     <w:abstractNumId w:val="3"/>
@@ -4370,6 +9482,60 @@
     <w:lvlOverride w:ilvl="0">
       <w:startOverride w:val="3"/>
     </w:lvlOverride>
+  </w:num>
+  <w:num w:numId="24" w16cid:durableId="1697583150">
+    <w:abstractNumId w:val="10"/>
+    <w:lvlOverride w:ilvl="0">
+      <w:startOverride w:val="1"/>
+    </w:lvlOverride>
+  </w:num>
+  <w:num w:numId="25" w16cid:durableId="1857845713">
+    <w:abstractNumId w:val="10"/>
+    <w:lvlOverride w:ilvl="0">
+      <w:startOverride w:val="2"/>
+    </w:lvlOverride>
+  </w:num>
+  <w:num w:numId="26" w16cid:durableId="1722552346">
+    <w:abstractNumId w:val="10"/>
+    <w:lvlOverride w:ilvl="0">
+      <w:startOverride w:val="3"/>
+    </w:lvlOverride>
+  </w:num>
+  <w:num w:numId="27" w16cid:durableId="1603688443">
+    <w:abstractNumId w:val="10"/>
+    <w:lvlOverride w:ilvl="0">
+      <w:startOverride w:val="4"/>
+    </w:lvlOverride>
+  </w:num>
+  <w:num w:numId="28" w16cid:durableId="1058360956">
+    <w:abstractNumId w:val="10"/>
+    <w:lvlOverride w:ilvl="0">
+      <w:startOverride w:val="5"/>
+    </w:lvlOverride>
+  </w:num>
+  <w:num w:numId="29" w16cid:durableId="1676153090">
+    <w:abstractNumId w:val="10"/>
+    <w:lvlOverride w:ilvl="0">
+      <w:startOverride w:val="6"/>
+    </w:lvlOverride>
+  </w:num>
+  <w:num w:numId="30" w16cid:durableId="985596441">
+    <w:abstractNumId w:val="10"/>
+    <w:lvlOverride w:ilvl="0">
+      <w:startOverride w:val="7"/>
+    </w:lvlOverride>
+  </w:num>
+  <w:num w:numId="31" w16cid:durableId="525749380">
+    <w:abstractNumId w:val="10"/>
+    <w:lvlOverride w:ilvl="0">
+      <w:startOverride w:val="8"/>
+    </w:lvlOverride>
+  </w:num>
+  <w:num w:numId="32" w16cid:durableId="979652722">
+    <w:abstractNumId w:val="16"/>
+  </w:num>
+  <w:num w:numId="33" w16cid:durableId="2083134440">
+    <w:abstractNumId w:val="14"/>
   </w:num>
 </w:numbering>
 </file>
@@ -4803,7 +9969,6 @@
     <w:next w:val="Normal"/>
     <w:link w:val="Heading2Char"/>
     <w:uiPriority w:val="9"/>
-    <w:semiHidden/>
     <w:unhideWhenUsed/>
     <w:qFormat/>
     <w:rsid w:val="00B72CDF"/>
@@ -4978,7 +10143,6 @@
     <w:basedOn w:val="DefaultParagraphFont"/>
     <w:link w:val="Heading2"/>
     <w:uiPriority w:val="9"/>
-    <w:semiHidden/>
     <w:rsid w:val="00B72CDF"/>
     <w:rPr>
       <w:rFonts w:asciiTheme="majorHAnsi" w:eastAsiaTheme="majorEastAsia" w:hAnsiTheme="majorHAnsi" w:cstheme="majorBidi"/>
@@ -5010,6 +10174,35 @@
       <w:color w:val="1F3763" w:themeColor="accent1" w:themeShade="7F"/>
       <w:sz w:val="24"/>
       <w:szCs w:val="24"/>
+    </w:rPr>
+  </w:style>
+  <w:style w:type="character" w:styleId="HTMLCode">
+    <w:name w:val="HTML Code"/>
+    <w:basedOn w:val="DefaultParagraphFont"/>
+    <w:uiPriority w:val="99"/>
+    <w:semiHidden/>
+    <w:unhideWhenUsed/>
+    <w:rsid w:val="00BF6F4C"/>
+    <w:rPr>
+      <w:rFonts w:ascii="Courier New" w:eastAsia="Times New Roman" w:hAnsi="Courier New" w:cs="Courier New"/>
+      <w:sz w:val="20"/>
+      <w:szCs w:val="20"/>
+    </w:rPr>
+  </w:style>
+  <w:style w:type="paragraph" w:customStyle="1" w:styleId="leafygreen-ui-kkpb6g">
+    <w:name w:val="leafygreen-ui-kkpb6g"/>
+    <w:basedOn w:val="Normal"/>
+    <w:rsid w:val="00A53CCD"/>
+    <w:pPr>
+      <w:spacing w:before="100" w:beforeAutospacing="1" w:after="100" w:afterAutospacing="1" w:line="240" w:lineRule="auto"/>
+    </w:pPr>
+    <w:rPr>
+      <w:rFonts w:ascii="Times New Roman" w:eastAsia="Times New Roman" w:hAnsi="Times New Roman" w:cs="Times New Roman"/>
+      <w:kern w:val="0"/>
+      <w:sz w:val="24"/>
+      <w:szCs w:val="24"/>
+      <w:lang w:eastAsia="en-IN"/>
+      <w14:ligatures w14:val="none"/>
     </w:rPr>
   </w:style>
 </w:styles>
@@ -5308,4 +10501,16 @@
     </a:ext>
   </a:extLst>
 </a:theme>
+</file>
+
+<file path=customXml/item1.xml><?xml version="1.0" encoding="utf-8"?>
+<b:Sources xmlns:b="http://schemas.openxmlformats.org/officeDocument/2006/bibliography" xmlns="http://schemas.openxmlformats.org/officeDocument/2006/bibliography" SelectedStyle="\APASixthEditionOfficeOnline.xsl" StyleName="APA" Version="6"/>
+</file>
+
+<file path=customXml/itemProps1.xml><?xml version="1.0" encoding="utf-8"?>
+<ds:datastoreItem xmlns:ds="http://schemas.openxmlformats.org/officeDocument/2006/customXml" ds:itemID="{9B52BB11-E996-4719-A600-54ADB48CEA60}">
+  <ds:schemaRefs>
+    <ds:schemaRef ds:uri="http://schemas.openxmlformats.org/officeDocument/2006/bibliography"/>
+  </ds:schemaRefs>
+</ds:datastoreItem>
 </file>